--- a/Week4/Report.docx
+++ b/Week4/Report.docx
@@ -3,8 +3,126 @@
 <w:document xmlns:wpc="http://schemas.microsoft.com/office/word/2010/wordprocessingCanvas" xmlns:cx="http://schemas.microsoft.com/office/drawing/2014/chartex" xmlns:cx1="http://schemas.microsoft.com/office/drawing/2015/9/8/chartex" xmlns:cx2="http://schemas.microsoft.com/office/drawing/2015/10/21/chartex" xmlns:cx3="http://schemas.microsoft.com/office/drawing/2016/5/9/chartex" xmlns:cx4="http://schemas.microsoft.com/office/drawing/2016/5/10/chartex" xmlns:cx5="http://schemas.microsoft.com/office/drawing/2016/5/11/chartex" xmlns:cx6="http://schemas.microsoft.com/office/drawing/2016/5/12/chartex" xmlns:cx7="http://schemas.microsoft.com/office/drawing/2016/5/13/chartex" xmlns:cx8="http://schemas.microsoft.com/office/drawing/2016/5/14/chartex" xmlns:mc="http://schemas.openxmlformats.org/markup-compatibility/2006" xmlns:aink="http://schemas.microsoft.com/office/drawing/2016/ink" xmlns:am3d="http://schemas.microsoft.com/office/drawing/2017/model3d" xmlns:o="urn:schemas-microsoft-com:office:office" xmlns:r="http://schemas.openxmlformats.org/officeDocument/2006/relationships" xmlns:m="http://schemas.openxmlformats.org/officeDocument/2006/math" xmlns:v="urn:schemas-microsoft-com:vml" xmlns:wp14="http://schemas.microsoft.com/office/word/2010/wordprocessingDrawing" xmlns:wp="http://schemas.openxmlformats.org/drawingml/2006/wordprocessingDrawing" xmlns:w10="urn:schemas-microsoft-com:office:word" xmlns:w="http://schemas.openxmlformats.org/wordprocessingml/2006/main" xmlns:w14="http://schemas.microsoft.com/office/word/2010/wordml" xmlns:w15="http://schemas.microsoft.com/office/word/2012/wordml" xmlns:w16cid="http://schemas.microsoft.com/office/word/2016/wordml/cid" xmlns:w16se="http://schemas.microsoft.com/office/word/2015/wordml/symex" xmlns:wpg="http://schemas.microsoft.com/office/word/2010/wordprocessingGroup" xmlns:wpi="http://schemas.microsoft.com/office/word/2010/wordprocessingInk" xmlns:wne="http://schemas.microsoft.com/office/word/2006/wordml" xmlns:wps="http://schemas.microsoft.com/office/word/2010/wordprocessingShape" mc:Ignorable="w14 w15 w16se w16cid wp14">
   <w:body>
     <w:p>
+      <w:pPr>
+        <w:rPr>
+          <w:b/>
+          <w:bCs/>
+        </w:rPr>
+      </w:pPr>
       <w:r>
-        <w:t xml:space="preserve">1- The reconstruction error is identical between two methods. I am using princomp </w:t>
+        <w:rPr>
+          <w:b/>
+          <w:bCs/>
+        </w:rPr>
+        <w:t>Data Pre</w:t>
+      </w:r>
+      <w:r>
+        <w:rPr>
+          <w:b/>
+          <w:bCs/>
+        </w:rPr>
+        <w:t>p</w:t>
+      </w:r>
+      <w:r>
+        <w:rPr>
+          <w:b/>
+          <w:bCs/>
+        </w:rPr>
+        <w:t>rocessing</w:t>
+      </w:r>
+    </w:p>
+    <w:p>
+      <w:r>
+        <w:t xml:space="preserve">I used an online available code to read the data with some tweaking, code for pre-processing the data is in ReadImages.R file. After reading the training and testing files, data is stored </w:t>
+      </w:r>
+      <w:r>
+        <w:t>in</w:t>
+      </w:r>
+      <w:r>
+        <w:t xml:space="preserve"> one file with </w:t>
+      </w:r>
+      <w:r>
+        <w:t>1 row per each image</w:t>
+      </w:r>
+      <w:r>
+        <w:t>,</w:t>
+      </w:r>
+      <w:r>
+        <w:t xml:space="preserve"> first column represents the label, and then the data in 3072 columns.</w:t>
+      </w:r>
+    </w:p>
+    <w:p/>
+    <w:p>
+      <w:pPr>
+        <w:rPr>
+          <w:b/>
+          <w:bCs/>
+        </w:rPr>
+      </w:pPr>
+      <w:r>
+        <w:rPr>
+          <w:b/>
+          <w:bCs/>
+        </w:rPr>
+        <w:t>Problem</w:t>
+      </w:r>
+    </w:p>
+    <w:p>
+      <w:r>
+        <w:t xml:space="preserve">1- </w:t>
+      </w:r>
+      <w:r>
+        <w:t>PartA.R</w:t>
+      </w:r>
+      <w:r>
+        <w:t xml:space="preserve"> contains code for first requirement</w:t>
+      </w:r>
+      <w:r>
+        <w:t>. U</w:t>
+      </w:r>
+      <w:r>
+        <w:t>sing princomp function in R</w:t>
+      </w:r>
+      <w:r>
+        <w:t>, t</w:t>
+      </w:r>
+      <w:r>
+        <w:t xml:space="preserve">he reconstruction error is identical between </w:t>
+      </w:r>
+      <w:r>
+        <w:t xml:space="preserve">the </w:t>
+      </w:r>
+      <w:r>
+        <w:t>two</w:t>
+      </w:r>
+      <w:r>
+        <w:t xml:space="preserve"> possible</w:t>
+      </w:r>
+      <w:r>
+        <w:t xml:space="preserve"> methods</w:t>
+      </w:r>
+      <w:r>
+        <w:t>, that’s why I used it in part C as well.  P</w:t>
+      </w:r>
+      <w:r>
+        <w:t>rincomp</w:t>
+      </w:r>
+      <w:r>
+        <w:t>, unlike prcomp, is</w:t>
+      </w:r>
+      <w:r>
+        <w:t xml:space="preserve"> </w:t>
+      </w:r>
+      <w:r>
+        <w:t>using eigen() to compute the principal components rather than SVD.</w:t>
+      </w:r>
+      <w:r>
+        <w:t xml:space="preserve"> </w:t>
+      </w:r>
+    </w:p>
+    <w:p>
+      <w:r>
+        <w:t>Below are the errors using the summation of the eigen values bigger than 21.</w:t>
       </w:r>
     </w:p>
     <w:p/>
@@ -29,7 +147,7 @@
                     <pic:cNvPicPr/>
                   </pic:nvPicPr>
                   <pic:blipFill>
-                    <a:blip r:embed="rId6"/>
+                    <a:blip r:embed="rId8"/>
                     <a:stretch>
                       <a:fillRect/>
                     </a:stretch>
@@ -49,9 +167,9351 @@
           </wp:inline>
         </w:drawing>
       </w:r>
+    </w:p>
+    <w:p/>
+    <w:p/>
+    <w:p/>
+    <w:p/>
+    <w:p/>
+    <w:p/>
+    <w:p/>
+    <w:p>
+      <w:r>
+        <w:lastRenderedPageBreak/>
+        <w:t xml:space="preserve">2- </w:t>
+      </w:r>
+      <w:r>
+        <w:t xml:space="preserve">PartB.R includes the code for this problem, </w:t>
+      </w:r>
+      <w:r>
+        <w:t>it’s logical that cat, dog, and deer are somehow close to each other, however, it seems that the cat had somehow higher weight in this representation to make both dog and deer on an equal distance from her, although</w:t>
+      </w:r>
+      <w:r>
+        <w:t xml:space="preserve"> their own distance</w:t>
+      </w:r>
+      <w:r>
+        <w:t xml:space="preserve"> </w:t>
+      </w:r>
+      <w:r>
+        <w:t xml:space="preserve">is not that </w:t>
+      </w:r>
+      <w:r>
+        <w:t>close to each other.</w:t>
+      </w:r>
+    </w:p>
+    <w:p>
+      <w:r>
+        <w:t>Below is the 2-D diagram and the distance table for this part.</w:t>
+      </w:r>
+    </w:p>
+    <w:p/>
+    <w:p>
+      <w:r>
+        <w:rPr>
+          <w:noProof/>
+        </w:rPr>
+        <w:drawing>
+          <wp:inline distT="0" distB="0" distL="0" distR="0" wp14:anchorId="0EB75B26" wp14:editId="003A24D4">
+            <wp:extent cx="5943600" cy="3773170"/>
+            <wp:effectExtent l="0" t="0" r="0" b="0"/>
+            <wp:docPr id="2" name="Picture 2"/>
+            <wp:cNvGraphicFramePr>
+              <a:graphicFrameLocks xmlns:a="http://schemas.openxmlformats.org/drawingml/2006/main" noChangeAspect="1"/>
+            </wp:cNvGraphicFramePr>
+            <a:graphic xmlns:a="http://schemas.openxmlformats.org/drawingml/2006/main">
+              <a:graphicData uri="http://schemas.openxmlformats.org/drawingml/2006/picture">
+                <pic:pic xmlns:pic="http://schemas.openxmlformats.org/drawingml/2006/picture">
+                  <pic:nvPicPr>
+                    <pic:cNvPr id="1" name=""/>
+                    <pic:cNvPicPr/>
+                  </pic:nvPicPr>
+                  <pic:blipFill>
+                    <a:blip r:embed="rId9"/>
+                    <a:stretch>
+                      <a:fillRect/>
+                    </a:stretch>
+                  </pic:blipFill>
+                  <pic:spPr>
+                    <a:xfrm>
+                      <a:off x="0" y="0"/>
+                      <a:ext cx="5943600" cy="3773170"/>
+                    </a:xfrm>
+                    <a:prstGeom prst="rect">
+                      <a:avLst/>
+                    </a:prstGeom>
+                  </pic:spPr>
+                </pic:pic>
+              </a:graphicData>
+            </a:graphic>
+          </wp:inline>
+        </w:drawing>
+      </w:r>
+    </w:p>
+    <w:p/>
+    <w:tbl>
+      <w:tblPr>
+        <w:tblW w:w="10560" w:type="dxa"/>
+        <w:tblLook w:val="04A0" w:firstRow="1" w:lastRow="0" w:firstColumn="1" w:lastColumn="0" w:noHBand="0" w:noVBand="1"/>
+      </w:tblPr>
+      <w:tblGrid>
+        <w:gridCol w:w="1081"/>
+        <w:gridCol w:w="960"/>
+        <w:gridCol w:w="1081"/>
+        <w:gridCol w:w="960"/>
+        <w:gridCol w:w="960"/>
+        <w:gridCol w:w="960"/>
+        <w:gridCol w:w="960"/>
+        <w:gridCol w:w="960"/>
+        <w:gridCol w:w="960"/>
+        <w:gridCol w:w="960"/>
+        <w:gridCol w:w="960"/>
+      </w:tblGrid>
+      <w:tr>
+        <w:trPr>
+          <w:trHeight w:val="315"/>
+        </w:trPr>
+        <w:tc>
+          <w:tcPr>
+            <w:tcW w:w="960" w:type="dxa"/>
+            <w:tcBorders>
+              <w:top w:val="nil"/>
+              <w:left w:val="nil"/>
+              <w:bottom w:val="single" w:sz="8" w:space="0" w:color="CFD4D8"/>
+              <w:right w:val="single" w:sz="8" w:space="0" w:color="CFD4D8"/>
+            </w:tcBorders>
+            <w:shd w:val="clear" w:color="auto" w:fill="auto"/>
+            <w:vAlign w:val="center"/>
+            <w:hideMark/>
+          </w:tcPr>
+          <w:p>
+            <w:pPr>
+              <w:spacing w:after="0" w:line="240" w:lineRule="auto"/>
+              <w:rPr>
+                <w:rFonts w:ascii="Segoe UI" w:eastAsia="Times New Roman" w:hAnsi="Segoe UI" w:cs="Segoe UI"/>
+                <w:b/>
+                <w:bCs/>
+                <w:color w:val="555555"/>
+                <w:sz w:val="16"/>
+                <w:szCs w:val="16"/>
+              </w:rPr>
+            </w:pPr>
+            <w:r>
+              <w:rPr>
+                <w:rFonts w:ascii="Segoe UI" w:eastAsia="Times New Roman" w:hAnsi="Segoe UI" w:cs="Segoe UI"/>
+                <w:b/>
+                <w:bCs/>
+                <w:color w:val="555555"/>
+                <w:sz w:val="16"/>
+                <w:szCs w:val="16"/>
+              </w:rPr>
+              <w:t> </w:t>
+            </w:r>
+          </w:p>
+        </w:tc>
+        <w:tc>
+          <w:tcPr>
+            <w:tcW w:w="960" w:type="dxa"/>
+            <w:tcBorders>
+              <w:top w:val="nil"/>
+              <w:left w:val="nil"/>
+              <w:bottom w:val="single" w:sz="8" w:space="0" w:color="CFD4D8"/>
+              <w:right w:val="single" w:sz="8" w:space="0" w:color="CFD4D8"/>
+            </w:tcBorders>
+            <w:shd w:val="clear" w:color="000000" w:fill="F7F8F9"/>
+            <w:noWrap/>
+            <w:vAlign w:val="center"/>
+            <w:hideMark/>
+          </w:tcPr>
+          <w:p>
+            <w:pPr>
+              <w:spacing w:after="0" w:line="240" w:lineRule="auto"/>
+              <w:jc w:val="right"/>
+              <w:rPr>
+                <w:rFonts w:ascii="Segoe UI" w:eastAsia="Times New Roman" w:hAnsi="Segoe UI" w:cs="Segoe UI"/>
+                <w:b/>
+                <w:bCs/>
+                <w:color w:val="555555"/>
+                <w:sz w:val="16"/>
+                <w:szCs w:val="16"/>
+              </w:rPr>
+            </w:pPr>
+            <w:r>
+              <w:rPr>
+                <w:rFonts w:ascii="Segoe UI" w:eastAsia="Times New Roman" w:hAnsi="Segoe UI" w:cs="Segoe UI"/>
+                <w:b/>
+                <w:bCs/>
+                <w:color w:val="555555"/>
+                <w:sz w:val="16"/>
+                <w:szCs w:val="16"/>
+              </w:rPr>
+              <w:t>airplane</w:t>
+            </w:r>
+          </w:p>
+        </w:tc>
+        <w:tc>
+          <w:tcPr>
+            <w:tcW w:w="960" w:type="dxa"/>
+            <w:tcBorders>
+              <w:top w:val="nil"/>
+              <w:left w:val="nil"/>
+              <w:bottom w:val="single" w:sz="8" w:space="0" w:color="CFD4D8"/>
+              <w:right w:val="single" w:sz="8" w:space="0" w:color="CFD4D8"/>
+            </w:tcBorders>
+            <w:shd w:val="clear" w:color="000000" w:fill="F7F8F9"/>
+            <w:noWrap/>
+            <w:vAlign w:val="center"/>
+            <w:hideMark/>
+          </w:tcPr>
+          <w:p>
+            <w:pPr>
+              <w:spacing w:after="0" w:line="240" w:lineRule="auto"/>
+              <w:jc w:val="right"/>
+              <w:rPr>
+                <w:rFonts w:ascii="Segoe UI" w:eastAsia="Times New Roman" w:hAnsi="Segoe UI" w:cs="Segoe UI"/>
+                <w:b/>
+                <w:bCs/>
+                <w:color w:val="555555"/>
+                <w:sz w:val="16"/>
+                <w:szCs w:val="16"/>
+              </w:rPr>
+            </w:pPr>
+            <w:r>
+              <w:rPr>
+                <w:rFonts w:ascii="Segoe UI" w:eastAsia="Times New Roman" w:hAnsi="Segoe UI" w:cs="Segoe UI"/>
+                <w:b/>
+                <w:bCs/>
+                <w:color w:val="555555"/>
+                <w:sz w:val="16"/>
+                <w:szCs w:val="16"/>
+              </w:rPr>
+              <w:t>automobile</w:t>
+            </w:r>
+          </w:p>
+        </w:tc>
+        <w:tc>
+          <w:tcPr>
+            <w:tcW w:w="960" w:type="dxa"/>
+            <w:tcBorders>
+              <w:top w:val="nil"/>
+              <w:left w:val="nil"/>
+              <w:bottom w:val="single" w:sz="8" w:space="0" w:color="CFD4D8"/>
+              <w:right w:val="single" w:sz="8" w:space="0" w:color="CFD4D8"/>
+            </w:tcBorders>
+            <w:shd w:val="clear" w:color="000000" w:fill="F7F8F9"/>
+            <w:noWrap/>
+            <w:vAlign w:val="center"/>
+            <w:hideMark/>
+          </w:tcPr>
+          <w:p>
+            <w:pPr>
+              <w:spacing w:after="0" w:line="240" w:lineRule="auto"/>
+              <w:jc w:val="right"/>
+              <w:rPr>
+                <w:rFonts w:ascii="Segoe UI" w:eastAsia="Times New Roman" w:hAnsi="Segoe UI" w:cs="Segoe UI"/>
+                <w:b/>
+                <w:bCs/>
+                <w:color w:val="555555"/>
+                <w:sz w:val="16"/>
+                <w:szCs w:val="16"/>
+              </w:rPr>
+            </w:pPr>
+            <w:r>
+              <w:rPr>
+                <w:rFonts w:ascii="Segoe UI" w:eastAsia="Times New Roman" w:hAnsi="Segoe UI" w:cs="Segoe UI"/>
+                <w:b/>
+                <w:bCs/>
+                <w:color w:val="555555"/>
+                <w:sz w:val="16"/>
+                <w:szCs w:val="16"/>
+              </w:rPr>
+              <w:t>bird</w:t>
+            </w:r>
+          </w:p>
+        </w:tc>
+        <w:tc>
+          <w:tcPr>
+            <w:tcW w:w="960" w:type="dxa"/>
+            <w:tcBorders>
+              <w:top w:val="nil"/>
+              <w:left w:val="nil"/>
+              <w:bottom w:val="single" w:sz="8" w:space="0" w:color="CFD4D8"/>
+              <w:right w:val="single" w:sz="8" w:space="0" w:color="CFD4D8"/>
+            </w:tcBorders>
+            <w:shd w:val="clear" w:color="000000" w:fill="F7F8F9"/>
+            <w:noWrap/>
+            <w:vAlign w:val="center"/>
+            <w:hideMark/>
+          </w:tcPr>
+          <w:p>
+            <w:pPr>
+              <w:spacing w:after="0" w:line="240" w:lineRule="auto"/>
+              <w:jc w:val="right"/>
+              <w:rPr>
+                <w:rFonts w:ascii="Segoe UI" w:eastAsia="Times New Roman" w:hAnsi="Segoe UI" w:cs="Segoe UI"/>
+                <w:b/>
+                <w:bCs/>
+                <w:color w:val="555555"/>
+                <w:sz w:val="16"/>
+                <w:szCs w:val="16"/>
+              </w:rPr>
+            </w:pPr>
+            <w:r>
+              <w:rPr>
+                <w:rFonts w:ascii="Segoe UI" w:eastAsia="Times New Roman" w:hAnsi="Segoe UI" w:cs="Segoe UI"/>
+                <w:b/>
+                <w:bCs/>
+                <w:color w:val="555555"/>
+                <w:sz w:val="16"/>
+                <w:szCs w:val="16"/>
+              </w:rPr>
+              <w:t>cat</w:t>
+            </w:r>
+          </w:p>
+        </w:tc>
+        <w:tc>
+          <w:tcPr>
+            <w:tcW w:w="960" w:type="dxa"/>
+            <w:tcBorders>
+              <w:top w:val="nil"/>
+              <w:left w:val="nil"/>
+              <w:bottom w:val="single" w:sz="8" w:space="0" w:color="CFD4D8"/>
+              <w:right w:val="single" w:sz="8" w:space="0" w:color="CFD4D8"/>
+            </w:tcBorders>
+            <w:shd w:val="clear" w:color="000000" w:fill="F7F8F9"/>
+            <w:noWrap/>
+            <w:vAlign w:val="center"/>
+            <w:hideMark/>
+          </w:tcPr>
+          <w:p>
+            <w:pPr>
+              <w:spacing w:after="0" w:line="240" w:lineRule="auto"/>
+              <w:jc w:val="right"/>
+              <w:rPr>
+                <w:rFonts w:ascii="Segoe UI" w:eastAsia="Times New Roman" w:hAnsi="Segoe UI" w:cs="Segoe UI"/>
+                <w:b/>
+                <w:bCs/>
+                <w:color w:val="555555"/>
+                <w:sz w:val="16"/>
+                <w:szCs w:val="16"/>
+              </w:rPr>
+            </w:pPr>
+            <w:r>
+              <w:rPr>
+                <w:rFonts w:ascii="Segoe UI" w:eastAsia="Times New Roman" w:hAnsi="Segoe UI" w:cs="Segoe UI"/>
+                <w:b/>
+                <w:bCs/>
+                <w:color w:val="555555"/>
+                <w:sz w:val="16"/>
+                <w:szCs w:val="16"/>
+              </w:rPr>
+              <w:t>deer</w:t>
+            </w:r>
+          </w:p>
+        </w:tc>
+        <w:tc>
+          <w:tcPr>
+            <w:tcW w:w="960" w:type="dxa"/>
+            <w:tcBorders>
+              <w:top w:val="nil"/>
+              <w:left w:val="nil"/>
+              <w:bottom w:val="single" w:sz="8" w:space="0" w:color="CFD4D8"/>
+              <w:right w:val="single" w:sz="8" w:space="0" w:color="CFD4D8"/>
+            </w:tcBorders>
+            <w:shd w:val="clear" w:color="000000" w:fill="F7F8F9"/>
+            <w:noWrap/>
+            <w:vAlign w:val="center"/>
+            <w:hideMark/>
+          </w:tcPr>
+          <w:p>
+            <w:pPr>
+              <w:spacing w:after="0" w:line="240" w:lineRule="auto"/>
+              <w:jc w:val="right"/>
+              <w:rPr>
+                <w:rFonts w:ascii="Segoe UI" w:eastAsia="Times New Roman" w:hAnsi="Segoe UI" w:cs="Segoe UI"/>
+                <w:b/>
+                <w:bCs/>
+                <w:color w:val="555555"/>
+                <w:sz w:val="16"/>
+                <w:szCs w:val="16"/>
+              </w:rPr>
+            </w:pPr>
+            <w:r>
+              <w:rPr>
+                <w:rFonts w:ascii="Segoe UI" w:eastAsia="Times New Roman" w:hAnsi="Segoe UI" w:cs="Segoe UI"/>
+                <w:b/>
+                <w:bCs/>
+                <w:color w:val="555555"/>
+                <w:sz w:val="16"/>
+                <w:szCs w:val="16"/>
+              </w:rPr>
+              <w:t>dog</w:t>
+            </w:r>
+          </w:p>
+        </w:tc>
+        <w:tc>
+          <w:tcPr>
+            <w:tcW w:w="960" w:type="dxa"/>
+            <w:tcBorders>
+              <w:top w:val="nil"/>
+              <w:left w:val="nil"/>
+              <w:bottom w:val="single" w:sz="8" w:space="0" w:color="CFD4D8"/>
+              <w:right w:val="single" w:sz="8" w:space="0" w:color="CFD4D8"/>
+            </w:tcBorders>
+            <w:shd w:val="clear" w:color="000000" w:fill="F7F8F9"/>
+            <w:noWrap/>
+            <w:vAlign w:val="center"/>
+            <w:hideMark/>
+          </w:tcPr>
+          <w:p>
+            <w:pPr>
+              <w:spacing w:after="0" w:line="240" w:lineRule="auto"/>
+              <w:jc w:val="right"/>
+              <w:rPr>
+                <w:rFonts w:ascii="Segoe UI" w:eastAsia="Times New Roman" w:hAnsi="Segoe UI" w:cs="Segoe UI"/>
+                <w:b/>
+                <w:bCs/>
+                <w:color w:val="555555"/>
+                <w:sz w:val="16"/>
+                <w:szCs w:val="16"/>
+              </w:rPr>
+            </w:pPr>
+            <w:r>
+              <w:rPr>
+                <w:rFonts w:ascii="Segoe UI" w:eastAsia="Times New Roman" w:hAnsi="Segoe UI" w:cs="Segoe UI"/>
+                <w:b/>
+                <w:bCs/>
+                <w:color w:val="555555"/>
+                <w:sz w:val="16"/>
+                <w:szCs w:val="16"/>
+              </w:rPr>
+              <w:t>frog</w:t>
+            </w:r>
+          </w:p>
+        </w:tc>
+        <w:tc>
+          <w:tcPr>
+            <w:tcW w:w="960" w:type="dxa"/>
+            <w:tcBorders>
+              <w:top w:val="nil"/>
+              <w:left w:val="nil"/>
+              <w:bottom w:val="single" w:sz="8" w:space="0" w:color="CFD4D8"/>
+              <w:right w:val="single" w:sz="8" w:space="0" w:color="CFD4D8"/>
+            </w:tcBorders>
+            <w:shd w:val="clear" w:color="000000" w:fill="F7F8F9"/>
+            <w:noWrap/>
+            <w:vAlign w:val="center"/>
+            <w:hideMark/>
+          </w:tcPr>
+          <w:p>
+            <w:pPr>
+              <w:spacing w:after="0" w:line="240" w:lineRule="auto"/>
+              <w:jc w:val="right"/>
+              <w:rPr>
+                <w:rFonts w:ascii="Segoe UI" w:eastAsia="Times New Roman" w:hAnsi="Segoe UI" w:cs="Segoe UI"/>
+                <w:b/>
+                <w:bCs/>
+                <w:color w:val="555555"/>
+                <w:sz w:val="16"/>
+                <w:szCs w:val="16"/>
+              </w:rPr>
+            </w:pPr>
+            <w:r>
+              <w:rPr>
+                <w:rFonts w:ascii="Segoe UI" w:eastAsia="Times New Roman" w:hAnsi="Segoe UI" w:cs="Segoe UI"/>
+                <w:b/>
+                <w:bCs/>
+                <w:color w:val="555555"/>
+                <w:sz w:val="16"/>
+                <w:szCs w:val="16"/>
+              </w:rPr>
+              <w:t>horse</w:t>
+            </w:r>
+          </w:p>
+        </w:tc>
+        <w:tc>
+          <w:tcPr>
+            <w:tcW w:w="960" w:type="dxa"/>
+            <w:tcBorders>
+              <w:top w:val="nil"/>
+              <w:left w:val="nil"/>
+              <w:bottom w:val="single" w:sz="8" w:space="0" w:color="CFD4D8"/>
+              <w:right w:val="single" w:sz="8" w:space="0" w:color="CFD4D8"/>
+            </w:tcBorders>
+            <w:shd w:val="clear" w:color="000000" w:fill="F7F8F9"/>
+            <w:noWrap/>
+            <w:vAlign w:val="center"/>
+            <w:hideMark/>
+          </w:tcPr>
+          <w:p>
+            <w:pPr>
+              <w:spacing w:after="0" w:line="240" w:lineRule="auto"/>
+              <w:jc w:val="right"/>
+              <w:rPr>
+                <w:rFonts w:ascii="Segoe UI" w:eastAsia="Times New Roman" w:hAnsi="Segoe UI" w:cs="Segoe UI"/>
+                <w:b/>
+                <w:bCs/>
+                <w:color w:val="555555"/>
+                <w:sz w:val="16"/>
+                <w:szCs w:val="16"/>
+              </w:rPr>
+            </w:pPr>
+            <w:r>
+              <w:rPr>
+                <w:rFonts w:ascii="Segoe UI" w:eastAsia="Times New Roman" w:hAnsi="Segoe UI" w:cs="Segoe UI"/>
+                <w:b/>
+                <w:bCs/>
+                <w:color w:val="555555"/>
+                <w:sz w:val="16"/>
+                <w:szCs w:val="16"/>
+              </w:rPr>
+              <w:t>ship</w:t>
+            </w:r>
+          </w:p>
+        </w:tc>
+        <w:tc>
+          <w:tcPr>
+            <w:tcW w:w="960" w:type="dxa"/>
+            <w:tcBorders>
+              <w:top w:val="nil"/>
+              <w:left w:val="nil"/>
+              <w:bottom w:val="single" w:sz="8" w:space="0" w:color="CFD4D8"/>
+              <w:right w:val="single" w:sz="8" w:space="0" w:color="CFD4D8"/>
+            </w:tcBorders>
+            <w:shd w:val="clear" w:color="000000" w:fill="F7F8F9"/>
+            <w:noWrap/>
+            <w:vAlign w:val="center"/>
+            <w:hideMark/>
+          </w:tcPr>
+          <w:p>
+            <w:pPr>
+              <w:spacing w:after="0" w:line="240" w:lineRule="auto"/>
+              <w:jc w:val="right"/>
+              <w:rPr>
+                <w:rFonts w:ascii="Segoe UI" w:eastAsia="Times New Roman" w:hAnsi="Segoe UI" w:cs="Segoe UI"/>
+                <w:b/>
+                <w:bCs/>
+                <w:color w:val="555555"/>
+                <w:sz w:val="16"/>
+                <w:szCs w:val="16"/>
+              </w:rPr>
+            </w:pPr>
+            <w:r>
+              <w:rPr>
+                <w:rFonts w:ascii="Segoe UI" w:eastAsia="Times New Roman" w:hAnsi="Segoe UI" w:cs="Segoe UI"/>
+                <w:b/>
+                <w:bCs/>
+                <w:color w:val="555555"/>
+                <w:sz w:val="16"/>
+                <w:szCs w:val="16"/>
+              </w:rPr>
+              <w:t>truck</w:t>
+            </w:r>
+          </w:p>
+        </w:tc>
+      </w:tr>
+      <w:tr>
+        <w:trPr>
+          <w:trHeight w:val="315"/>
+        </w:trPr>
+        <w:tc>
+          <w:tcPr>
+            <w:tcW w:w="960" w:type="dxa"/>
+            <w:tcBorders>
+              <w:top w:val="nil"/>
+              <w:left w:val="nil"/>
+              <w:bottom w:val="single" w:sz="8" w:space="0" w:color="CFD4D8"/>
+              <w:right w:val="single" w:sz="8" w:space="0" w:color="CFD4D8"/>
+            </w:tcBorders>
+            <w:shd w:val="clear" w:color="000000" w:fill="F7F8F9"/>
+            <w:noWrap/>
+            <w:vAlign w:val="center"/>
+            <w:hideMark/>
+          </w:tcPr>
+          <w:p>
+            <w:pPr>
+              <w:spacing w:after="0" w:line="240" w:lineRule="auto"/>
+              <w:jc w:val="right"/>
+              <w:rPr>
+                <w:rFonts w:ascii="Segoe UI" w:eastAsia="Times New Roman" w:hAnsi="Segoe UI" w:cs="Segoe UI"/>
+                <w:b/>
+                <w:bCs/>
+                <w:color w:val="555555"/>
+                <w:sz w:val="16"/>
+                <w:szCs w:val="16"/>
+              </w:rPr>
+            </w:pPr>
+            <w:r>
+              <w:rPr>
+                <w:rFonts w:ascii="Segoe UI" w:eastAsia="Times New Roman" w:hAnsi="Segoe UI" w:cs="Segoe UI"/>
+                <w:b/>
+                <w:bCs/>
+                <w:color w:val="555555"/>
+                <w:sz w:val="16"/>
+                <w:szCs w:val="16"/>
+              </w:rPr>
+              <w:t>airplane</w:t>
+            </w:r>
+          </w:p>
+        </w:tc>
+        <w:tc>
+          <w:tcPr>
+            <w:tcW w:w="960" w:type="dxa"/>
+            <w:tcBorders>
+              <w:top w:val="nil"/>
+              <w:left w:val="nil"/>
+              <w:bottom w:val="single" w:sz="8" w:space="0" w:color="D6DADC"/>
+              <w:right w:val="single" w:sz="8" w:space="0" w:color="D6DADC"/>
+            </w:tcBorders>
+            <w:shd w:val="clear" w:color="000000" w:fill="FFFFFF"/>
+            <w:noWrap/>
+            <w:vAlign w:val="center"/>
+            <w:hideMark/>
+          </w:tcPr>
+          <w:p>
+            <w:pPr>
+              <w:spacing w:after="0" w:line="240" w:lineRule="auto"/>
+              <w:jc w:val="right"/>
+              <w:rPr>
+                <w:rFonts w:ascii="Segoe UI" w:eastAsia="Times New Roman" w:hAnsi="Segoe UI" w:cs="Segoe UI"/>
+                <w:color w:val="000000"/>
+                <w:sz w:val="16"/>
+                <w:szCs w:val="16"/>
+              </w:rPr>
+            </w:pPr>
+            <w:r>
+              <w:rPr>
+                <w:rFonts w:ascii="Segoe UI" w:eastAsia="Times New Roman" w:hAnsi="Segoe UI" w:cs="Segoe UI"/>
+                <w:color w:val="000000"/>
+                <w:sz w:val="16"/>
+                <w:szCs w:val="16"/>
+              </w:rPr>
+              <w:t>0</w:t>
+            </w:r>
+          </w:p>
+        </w:tc>
+        <w:tc>
+          <w:tcPr>
+            <w:tcW w:w="960" w:type="dxa"/>
+            <w:tcBorders>
+              <w:top w:val="nil"/>
+              <w:left w:val="nil"/>
+              <w:bottom w:val="single" w:sz="8" w:space="0" w:color="D6DADC"/>
+              <w:right w:val="single" w:sz="8" w:space="0" w:color="D6DADC"/>
+            </w:tcBorders>
+            <w:shd w:val="clear" w:color="000000" w:fill="FFFFFF"/>
+            <w:noWrap/>
+            <w:vAlign w:val="center"/>
+            <w:hideMark/>
+          </w:tcPr>
+          <w:p>
+            <w:pPr>
+              <w:spacing w:after="0" w:line="240" w:lineRule="auto"/>
+              <w:jc w:val="right"/>
+              <w:rPr>
+                <w:rFonts w:ascii="Segoe UI" w:eastAsia="Times New Roman" w:hAnsi="Segoe UI" w:cs="Segoe UI"/>
+                <w:color w:val="000000"/>
+                <w:sz w:val="16"/>
+                <w:szCs w:val="16"/>
+              </w:rPr>
+            </w:pPr>
+            <w:r>
+              <w:rPr>
+                <w:rFonts w:ascii="Segoe UI" w:eastAsia="Times New Roman" w:hAnsi="Segoe UI" w:cs="Segoe UI"/>
+                <w:color w:val="000000"/>
+                <w:sz w:val="16"/>
+                <w:szCs w:val="16"/>
+              </w:rPr>
+              <w:t>1683.635</w:t>
+            </w:r>
+          </w:p>
+        </w:tc>
+        <w:tc>
+          <w:tcPr>
+            <w:tcW w:w="960" w:type="dxa"/>
+            <w:tcBorders>
+              <w:top w:val="nil"/>
+              <w:left w:val="nil"/>
+              <w:bottom w:val="single" w:sz="8" w:space="0" w:color="D6DADC"/>
+              <w:right w:val="single" w:sz="8" w:space="0" w:color="D6DADC"/>
+            </w:tcBorders>
+            <w:shd w:val="clear" w:color="000000" w:fill="FFFFFF"/>
+            <w:noWrap/>
+            <w:vAlign w:val="center"/>
+            <w:hideMark/>
+          </w:tcPr>
+          <w:p>
+            <w:pPr>
+              <w:spacing w:after="0" w:line="240" w:lineRule="auto"/>
+              <w:jc w:val="right"/>
+              <w:rPr>
+                <w:rFonts w:ascii="Segoe UI" w:eastAsia="Times New Roman" w:hAnsi="Segoe UI" w:cs="Segoe UI"/>
+                <w:color w:val="000000"/>
+                <w:sz w:val="16"/>
+                <w:szCs w:val="16"/>
+              </w:rPr>
+            </w:pPr>
+            <w:r>
+              <w:rPr>
+                <w:rFonts w:ascii="Segoe UI" w:eastAsia="Times New Roman" w:hAnsi="Segoe UI" w:cs="Segoe UI"/>
+                <w:color w:val="000000"/>
+                <w:sz w:val="16"/>
+                <w:szCs w:val="16"/>
+              </w:rPr>
+              <w:t>1605.0243</w:t>
+            </w:r>
+          </w:p>
+        </w:tc>
+        <w:tc>
+          <w:tcPr>
+            <w:tcW w:w="960" w:type="dxa"/>
+            <w:tcBorders>
+              <w:top w:val="nil"/>
+              <w:left w:val="nil"/>
+              <w:bottom w:val="single" w:sz="8" w:space="0" w:color="D6DADC"/>
+              <w:right w:val="single" w:sz="8" w:space="0" w:color="D6DADC"/>
+            </w:tcBorders>
+            <w:shd w:val="clear" w:color="000000" w:fill="FFFFFF"/>
+            <w:noWrap/>
+            <w:vAlign w:val="center"/>
+            <w:hideMark/>
+          </w:tcPr>
+          <w:p>
+            <w:pPr>
+              <w:spacing w:after="0" w:line="240" w:lineRule="auto"/>
+              <w:jc w:val="right"/>
+              <w:rPr>
+                <w:rFonts w:ascii="Segoe UI" w:eastAsia="Times New Roman" w:hAnsi="Segoe UI" w:cs="Segoe UI"/>
+                <w:color w:val="000000"/>
+                <w:sz w:val="16"/>
+                <w:szCs w:val="16"/>
+              </w:rPr>
+            </w:pPr>
+            <w:r>
+              <w:rPr>
+                <w:rFonts w:ascii="Segoe UI" w:eastAsia="Times New Roman" w:hAnsi="Segoe UI" w:cs="Segoe UI"/>
+                <w:color w:val="000000"/>
+                <w:sz w:val="16"/>
+                <w:szCs w:val="16"/>
+              </w:rPr>
+              <w:t>1905.5353</w:t>
+            </w:r>
+          </w:p>
+        </w:tc>
+        <w:tc>
+          <w:tcPr>
+            <w:tcW w:w="960" w:type="dxa"/>
+            <w:tcBorders>
+              <w:top w:val="nil"/>
+              <w:left w:val="nil"/>
+              <w:bottom w:val="single" w:sz="8" w:space="0" w:color="D6DADC"/>
+              <w:right w:val="single" w:sz="8" w:space="0" w:color="D6DADC"/>
+            </w:tcBorders>
+            <w:shd w:val="clear" w:color="000000" w:fill="FFFFFF"/>
+            <w:noWrap/>
+            <w:vAlign w:val="center"/>
+            <w:hideMark/>
+          </w:tcPr>
+          <w:p>
+            <w:pPr>
+              <w:spacing w:after="0" w:line="240" w:lineRule="auto"/>
+              <w:jc w:val="right"/>
+              <w:rPr>
+                <w:rFonts w:ascii="Segoe UI" w:eastAsia="Times New Roman" w:hAnsi="Segoe UI" w:cs="Segoe UI"/>
+                <w:color w:val="000000"/>
+                <w:sz w:val="16"/>
+                <w:szCs w:val="16"/>
+              </w:rPr>
+            </w:pPr>
+            <w:r>
+              <w:rPr>
+                <w:rFonts w:ascii="Segoe UI" w:eastAsia="Times New Roman" w:hAnsi="Segoe UI" w:cs="Segoe UI"/>
+                <w:color w:val="000000"/>
+                <w:sz w:val="16"/>
+                <w:szCs w:val="16"/>
+              </w:rPr>
+              <w:t>2148.7634</w:t>
+            </w:r>
+          </w:p>
+        </w:tc>
+        <w:tc>
+          <w:tcPr>
+            <w:tcW w:w="960" w:type="dxa"/>
+            <w:tcBorders>
+              <w:top w:val="nil"/>
+              <w:left w:val="nil"/>
+              <w:bottom w:val="single" w:sz="8" w:space="0" w:color="D6DADC"/>
+              <w:right w:val="single" w:sz="8" w:space="0" w:color="D6DADC"/>
+            </w:tcBorders>
+            <w:shd w:val="clear" w:color="000000" w:fill="FFFFFF"/>
+            <w:noWrap/>
+            <w:vAlign w:val="center"/>
+            <w:hideMark/>
+          </w:tcPr>
+          <w:p>
+            <w:pPr>
+              <w:spacing w:after="0" w:line="240" w:lineRule="auto"/>
+              <w:jc w:val="right"/>
+              <w:rPr>
+                <w:rFonts w:ascii="Segoe UI" w:eastAsia="Times New Roman" w:hAnsi="Segoe UI" w:cs="Segoe UI"/>
+                <w:color w:val="000000"/>
+                <w:sz w:val="16"/>
+                <w:szCs w:val="16"/>
+              </w:rPr>
+            </w:pPr>
+            <w:r>
+              <w:rPr>
+                <w:rFonts w:ascii="Segoe UI" w:eastAsia="Times New Roman" w:hAnsi="Segoe UI" w:cs="Segoe UI"/>
+                <w:color w:val="000000"/>
+                <w:sz w:val="16"/>
+                <w:szCs w:val="16"/>
+              </w:rPr>
+              <w:t>1965.2215</w:t>
+            </w:r>
+          </w:p>
+        </w:tc>
+        <w:tc>
+          <w:tcPr>
+            <w:tcW w:w="960" w:type="dxa"/>
+            <w:tcBorders>
+              <w:top w:val="nil"/>
+              <w:left w:val="nil"/>
+              <w:bottom w:val="single" w:sz="8" w:space="0" w:color="D6DADC"/>
+              <w:right w:val="single" w:sz="8" w:space="0" w:color="D6DADC"/>
+            </w:tcBorders>
+            <w:shd w:val="clear" w:color="000000" w:fill="FFFFFF"/>
+            <w:noWrap/>
+            <w:vAlign w:val="center"/>
+            <w:hideMark/>
+          </w:tcPr>
+          <w:p>
+            <w:pPr>
+              <w:spacing w:after="0" w:line="240" w:lineRule="auto"/>
+              <w:jc w:val="right"/>
+              <w:rPr>
+                <w:rFonts w:ascii="Segoe UI" w:eastAsia="Times New Roman" w:hAnsi="Segoe UI" w:cs="Segoe UI"/>
+                <w:color w:val="000000"/>
+                <w:sz w:val="16"/>
+                <w:szCs w:val="16"/>
+              </w:rPr>
+            </w:pPr>
+            <w:r>
+              <w:rPr>
+                <w:rFonts w:ascii="Segoe UI" w:eastAsia="Times New Roman" w:hAnsi="Segoe UI" w:cs="Segoe UI"/>
+                <w:color w:val="000000"/>
+                <w:sz w:val="16"/>
+                <w:szCs w:val="16"/>
+              </w:rPr>
+              <w:t>2445.6797</w:t>
+            </w:r>
+          </w:p>
+        </w:tc>
+        <w:tc>
+          <w:tcPr>
+            <w:tcW w:w="960" w:type="dxa"/>
+            <w:tcBorders>
+              <w:top w:val="nil"/>
+              <w:left w:val="nil"/>
+              <w:bottom w:val="single" w:sz="8" w:space="0" w:color="D6DADC"/>
+              <w:right w:val="single" w:sz="8" w:space="0" w:color="D6DADC"/>
+            </w:tcBorders>
+            <w:shd w:val="clear" w:color="000000" w:fill="FFFFFF"/>
+            <w:noWrap/>
+            <w:vAlign w:val="center"/>
+            <w:hideMark/>
+          </w:tcPr>
+          <w:p>
+            <w:pPr>
+              <w:spacing w:after="0" w:line="240" w:lineRule="auto"/>
+              <w:jc w:val="right"/>
+              <w:rPr>
+                <w:rFonts w:ascii="Segoe UI" w:eastAsia="Times New Roman" w:hAnsi="Segoe UI" w:cs="Segoe UI"/>
+                <w:color w:val="000000"/>
+                <w:sz w:val="16"/>
+                <w:szCs w:val="16"/>
+              </w:rPr>
+            </w:pPr>
+            <w:r>
+              <w:rPr>
+                <w:rFonts w:ascii="Segoe UI" w:eastAsia="Times New Roman" w:hAnsi="Segoe UI" w:cs="Segoe UI"/>
+                <w:color w:val="000000"/>
+                <w:sz w:val="16"/>
+                <w:szCs w:val="16"/>
+              </w:rPr>
+              <w:t>1663.6459</w:t>
+            </w:r>
+          </w:p>
+        </w:tc>
+        <w:tc>
+          <w:tcPr>
+            <w:tcW w:w="960" w:type="dxa"/>
+            <w:tcBorders>
+              <w:top w:val="nil"/>
+              <w:left w:val="nil"/>
+              <w:bottom w:val="single" w:sz="8" w:space="0" w:color="D6DADC"/>
+              <w:right w:val="single" w:sz="8" w:space="0" w:color="D6DADC"/>
+            </w:tcBorders>
+            <w:shd w:val="clear" w:color="000000" w:fill="FFFFFF"/>
+            <w:noWrap/>
+            <w:vAlign w:val="center"/>
+            <w:hideMark/>
+          </w:tcPr>
+          <w:p>
+            <w:pPr>
+              <w:spacing w:after="0" w:line="240" w:lineRule="auto"/>
+              <w:jc w:val="right"/>
+              <w:rPr>
+                <w:rFonts w:ascii="Segoe UI" w:eastAsia="Times New Roman" w:hAnsi="Segoe UI" w:cs="Segoe UI"/>
+                <w:color w:val="000000"/>
+                <w:sz w:val="16"/>
+                <w:szCs w:val="16"/>
+              </w:rPr>
+            </w:pPr>
+            <w:r>
+              <w:rPr>
+                <w:rFonts w:ascii="Segoe UI" w:eastAsia="Times New Roman" w:hAnsi="Segoe UI" w:cs="Segoe UI"/>
+                <w:color w:val="000000"/>
+                <w:sz w:val="16"/>
+                <w:szCs w:val="16"/>
+              </w:rPr>
+              <w:t>945.5411</w:t>
+            </w:r>
+          </w:p>
+        </w:tc>
+        <w:tc>
+          <w:tcPr>
+            <w:tcW w:w="960" w:type="dxa"/>
+            <w:tcBorders>
+              <w:top w:val="nil"/>
+              <w:left w:val="nil"/>
+              <w:bottom w:val="single" w:sz="8" w:space="0" w:color="D6DADC"/>
+              <w:right w:val="single" w:sz="8" w:space="0" w:color="D6DADC"/>
+            </w:tcBorders>
+            <w:shd w:val="clear" w:color="000000" w:fill="FFFFFF"/>
+            <w:noWrap/>
+            <w:vAlign w:val="center"/>
+            <w:hideMark/>
+          </w:tcPr>
+          <w:p>
+            <w:pPr>
+              <w:spacing w:after="0" w:line="240" w:lineRule="auto"/>
+              <w:jc w:val="right"/>
+              <w:rPr>
+                <w:rFonts w:ascii="Segoe UI" w:eastAsia="Times New Roman" w:hAnsi="Segoe UI" w:cs="Segoe UI"/>
+                <w:color w:val="000000"/>
+                <w:sz w:val="16"/>
+                <w:szCs w:val="16"/>
+              </w:rPr>
+            </w:pPr>
+            <w:r>
+              <w:rPr>
+                <w:rFonts w:ascii="Segoe UI" w:eastAsia="Times New Roman" w:hAnsi="Segoe UI" w:cs="Segoe UI"/>
+                <w:color w:val="000000"/>
+                <w:sz w:val="16"/>
+                <w:szCs w:val="16"/>
+              </w:rPr>
+              <w:t xml:space="preserve">1449.0949 </w:t>
+            </w:r>
+          </w:p>
+        </w:tc>
+      </w:tr>
+      <w:tr>
+        <w:trPr>
+          <w:trHeight w:val="315"/>
+        </w:trPr>
+        <w:tc>
+          <w:tcPr>
+            <w:tcW w:w="960" w:type="dxa"/>
+            <w:tcBorders>
+              <w:top w:val="nil"/>
+              <w:left w:val="nil"/>
+              <w:bottom w:val="single" w:sz="8" w:space="0" w:color="CFD4D8"/>
+              <w:right w:val="single" w:sz="8" w:space="0" w:color="CFD4D8"/>
+            </w:tcBorders>
+            <w:shd w:val="clear" w:color="000000" w:fill="F7F8F9"/>
+            <w:noWrap/>
+            <w:vAlign w:val="center"/>
+            <w:hideMark/>
+          </w:tcPr>
+          <w:p>
+            <w:pPr>
+              <w:spacing w:after="0" w:line="240" w:lineRule="auto"/>
+              <w:jc w:val="right"/>
+              <w:rPr>
+                <w:rFonts w:ascii="Segoe UI" w:eastAsia="Times New Roman" w:hAnsi="Segoe UI" w:cs="Segoe UI"/>
+                <w:b/>
+                <w:bCs/>
+                <w:color w:val="555555"/>
+                <w:sz w:val="16"/>
+                <w:szCs w:val="16"/>
+              </w:rPr>
+            </w:pPr>
+            <w:r>
+              <w:rPr>
+                <w:rFonts w:ascii="Segoe UI" w:eastAsia="Times New Roman" w:hAnsi="Segoe UI" w:cs="Segoe UI"/>
+                <w:b/>
+                <w:bCs/>
+                <w:color w:val="555555"/>
+                <w:sz w:val="16"/>
+                <w:szCs w:val="16"/>
+              </w:rPr>
+              <w:t>automobile</w:t>
+            </w:r>
+          </w:p>
+        </w:tc>
+        <w:tc>
+          <w:tcPr>
+            <w:tcW w:w="960" w:type="dxa"/>
+            <w:tcBorders>
+              <w:top w:val="nil"/>
+              <w:left w:val="nil"/>
+              <w:bottom w:val="single" w:sz="8" w:space="0" w:color="D6DADC"/>
+              <w:right w:val="single" w:sz="8" w:space="0" w:color="D6DADC"/>
+            </w:tcBorders>
+            <w:shd w:val="clear" w:color="000000" w:fill="FFFFFF"/>
+            <w:noWrap/>
+            <w:vAlign w:val="center"/>
+            <w:hideMark/>
+          </w:tcPr>
+          <w:p>
+            <w:pPr>
+              <w:spacing w:after="0" w:line="240" w:lineRule="auto"/>
+              <w:jc w:val="right"/>
+              <w:rPr>
+                <w:rFonts w:ascii="Segoe UI" w:eastAsia="Times New Roman" w:hAnsi="Segoe UI" w:cs="Segoe UI"/>
+                <w:color w:val="000000"/>
+                <w:sz w:val="16"/>
+                <w:szCs w:val="16"/>
+              </w:rPr>
+            </w:pPr>
+            <w:r>
+              <w:rPr>
+                <w:rFonts w:ascii="Segoe UI" w:eastAsia="Times New Roman" w:hAnsi="Segoe UI" w:cs="Segoe UI"/>
+                <w:color w:val="000000"/>
+                <w:sz w:val="16"/>
+                <w:szCs w:val="16"/>
+              </w:rPr>
+              <w:t>0</w:t>
+            </w:r>
+          </w:p>
+        </w:tc>
+        <w:tc>
+          <w:tcPr>
+            <w:tcW w:w="960" w:type="dxa"/>
+            <w:tcBorders>
+              <w:top w:val="nil"/>
+              <w:left w:val="nil"/>
+              <w:bottom w:val="single" w:sz="8" w:space="0" w:color="D6DADC"/>
+              <w:right w:val="single" w:sz="8" w:space="0" w:color="D6DADC"/>
+            </w:tcBorders>
+            <w:shd w:val="clear" w:color="000000" w:fill="FFFFFF"/>
+            <w:noWrap/>
+            <w:vAlign w:val="center"/>
+            <w:hideMark/>
+          </w:tcPr>
+          <w:p>
+            <w:pPr>
+              <w:spacing w:after="0" w:line="240" w:lineRule="auto"/>
+              <w:jc w:val="right"/>
+              <w:rPr>
+                <w:rFonts w:ascii="Segoe UI" w:eastAsia="Times New Roman" w:hAnsi="Segoe UI" w:cs="Segoe UI"/>
+                <w:color w:val="000000"/>
+                <w:sz w:val="16"/>
+                <w:szCs w:val="16"/>
+              </w:rPr>
+            </w:pPr>
+            <w:r>
+              <w:rPr>
+                <w:rFonts w:ascii="Segoe UI" w:eastAsia="Times New Roman" w:hAnsi="Segoe UI" w:cs="Segoe UI"/>
+                <w:color w:val="000000"/>
+                <w:sz w:val="16"/>
+                <w:szCs w:val="16"/>
+              </w:rPr>
+              <w:t>0</w:t>
+            </w:r>
+          </w:p>
+        </w:tc>
+        <w:tc>
+          <w:tcPr>
+            <w:tcW w:w="960" w:type="dxa"/>
+            <w:tcBorders>
+              <w:top w:val="nil"/>
+              <w:left w:val="nil"/>
+              <w:bottom w:val="single" w:sz="8" w:space="0" w:color="D6DADC"/>
+              <w:right w:val="single" w:sz="8" w:space="0" w:color="D6DADC"/>
+            </w:tcBorders>
+            <w:shd w:val="clear" w:color="000000" w:fill="FFFFFF"/>
+            <w:noWrap/>
+            <w:vAlign w:val="center"/>
+            <w:hideMark/>
+          </w:tcPr>
+          <w:p>
+            <w:pPr>
+              <w:spacing w:after="0" w:line="240" w:lineRule="auto"/>
+              <w:jc w:val="right"/>
+              <w:rPr>
+                <w:rFonts w:ascii="Segoe UI" w:eastAsia="Times New Roman" w:hAnsi="Segoe UI" w:cs="Segoe UI"/>
+                <w:color w:val="000000"/>
+                <w:sz w:val="16"/>
+                <w:szCs w:val="16"/>
+              </w:rPr>
+            </w:pPr>
+            <w:r>
+              <w:rPr>
+                <w:rFonts w:ascii="Segoe UI" w:eastAsia="Times New Roman" w:hAnsi="Segoe UI" w:cs="Segoe UI"/>
+                <w:color w:val="000000"/>
+                <w:sz w:val="16"/>
+                <w:szCs w:val="16"/>
+              </w:rPr>
+              <w:t>886.2367</w:t>
+            </w:r>
+          </w:p>
+        </w:tc>
+        <w:tc>
+          <w:tcPr>
+            <w:tcW w:w="960" w:type="dxa"/>
+            <w:tcBorders>
+              <w:top w:val="nil"/>
+              <w:left w:val="nil"/>
+              <w:bottom w:val="single" w:sz="8" w:space="0" w:color="D6DADC"/>
+              <w:right w:val="single" w:sz="8" w:space="0" w:color="D6DADC"/>
+            </w:tcBorders>
+            <w:shd w:val="clear" w:color="000000" w:fill="FFFFFF"/>
+            <w:noWrap/>
+            <w:vAlign w:val="center"/>
+            <w:hideMark/>
+          </w:tcPr>
+          <w:p>
+            <w:pPr>
+              <w:spacing w:after="0" w:line="240" w:lineRule="auto"/>
+              <w:jc w:val="right"/>
+              <w:rPr>
+                <w:rFonts w:ascii="Segoe UI" w:eastAsia="Times New Roman" w:hAnsi="Segoe UI" w:cs="Segoe UI"/>
+                <w:color w:val="000000"/>
+                <w:sz w:val="16"/>
+                <w:szCs w:val="16"/>
+              </w:rPr>
+            </w:pPr>
+            <w:r>
+              <w:rPr>
+                <w:rFonts w:ascii="Segoe UI" w:eastAsia="Times New Roman" w:hAnsi="Segoe UI" w:cs="Segoe UI"/>
+                <w:color w:val="000000"/>
+                <w:sz w:val="16"/>
+                <w:szCs w:val="16"/>
+              </w:rPr>
+              <w:t>1027.6498</w:t>
+            </w:r>
+          </w:p>
+        </w:tc>
+        <w:tc>
+          <w:tcPr>
+            <w:tcW w:w="960" w:type="dxa"/>
+            <w:tcBorders>
+              <w:top w:val="nil"/>
+              <w:left w:val="nil"/>
+              <w:bottom w:val="single" w:sz="8" w:space="0" w:color="D6DADC"/>
+              <w:right w:val="single" w:sz="8" w:space="0" w:color="D6DADC"/>
+            </w:tcBorders>
+            <w:shd w:val="clear" w:color="000000" w:fill="FFFFFF"/>
+            <w:noWrap/>
+            <w:vAlign w:val="center"/>
+            <w:hideMark/>
+          </w:tcPr>
+          <w:p>
+            <w:pPr>
+              <w:spacing w:after="0" w:line="240" w:lineRule="auto"/>
+              <w:jc w:val="right"/>
+              <w:rPr>
+                <w:rFonts w:ascii="Segoe UI" w:eastAsia="Times New Roman" w:hAnsi="Segoe UI" w:cs="Segoe UI"/>
+                <w:color w:val="000000"/>
+                <w:sz w:val="16"/>
+                <w:szCs w:val="16"/>
+              </w:rPr>
+            </w:pPr>
+            <w:r>
+              <w:rPr>
+                <w:rFonts w:ascii="Segoe UI" w:eastAsia="Times New Roman" w:hAnsi="Segoe UI" w:cs="Segoe UI"/>
+                <w:color w:val="000000"/>
+                <w:sz w:val="16"/>
+                <w:szCs w:val="16"/>
+              </w:rPr>
+              <w:t>1143.0814</w:t>
+            </w:r>
+          </w:p>
+        </w:tc>
+        <w:tc>
+          <w:tcPr>
+            <w:tcW w:w="960" w:type="dxa"/>
+            <w:tcBorders>
+              <w:top w:val="nil"/>
+              <w:left w:val="nil"/>
+              <w:bottom w:val="single" w:sz="8" w:space="0" w:color="D6DADC"/>
+              <w:right w:val="single" w:sz="8" w:space="0" w:color="D6DADC"/>
+            </w:tcBorders>
+            <w:shd w:val="clear" w:color="000000" w:fill="FFFFFF"/>
+            <w:noWrap/>
+            <w:vAlign w:val="center"/>
+            <w:hideMark/>
+          </w:tcPr>
+          <w:p>
+            <w:pPr>
+              <w:spacing w:after="0" w:line="240" w:lineRule="auto"/>
+              <w:jc w:val="right"/>
+              <w:rPr>
+                <w:rFonts w:ascii="Segoe UI" w:eastAsia="Times New Roman" w:hAnsi="Segoe UI" w:cs="Segoe UI"/>
+                <w:color w:val="000000"/>
+                <w:sz w:val="16"/>
+                <w:szCs w:val="16"/>
+              </w:rPr>
+            </w:pPr>
+            <w:r>
+              <w:rPr>
+                <w:rFonts w:ascii="Segoe UI" w:eastAsia="Times New Roman" w:hAnsi="Segoe UI" w:cs="Segoe UI"/>
+                <w:color w:val="000000"/>
+                <w:sz w:val="16"/>
+                <w:szCs w:val="16"/>
+              </w:rPr>
+              <w:t>1216.0794</w:t>
+            </w:r>
+          </w:p>
+        </w:tc>
+        <w:tc>
+          <w:tcPr>
+            <w:tcW w:w="960" w:type="dxa"/>
+            <w:tcBorders>
+              <w:top w:val="nil"/>
+              <w:left w:val="nil"/>
+              <w:bottom w:val="single" w:sz="8" w:space="0" w:color="D6DADC"/>
+              <w:right w:val="single" w:sz="8" w:space="0" w:color="D6DADC"/>
+            </w:tcBorders>
+            <w:shd w:val="clear" w:color="000000" w:fill="FFFFFF"/>
+            <w:noWrap/>
+            <w:vAlign w:val="center"/>
+            <w:hideMark/>
+          </w:tcPr>
+          <w:p>
+            <w:pPr>
+              <w:spacing w:after="0" w:line="240" w:lineRule="auto"/>
+              <w:jc w:val="right"/>
+              <w:rPr>
+                <w:rFonts w:ascii="Segoe UI" w:eastAsia="Times New Roman" w:hAnsi="Segoe UI" w:cs="Segoe UI"/>
+                <w:color w:val="000000"/>
+                <w:sz w:val="16"/>
+                <w:szCs w:val="16"/>
+              </w:rPr>
+            </w:pPr>
+            <w:r>
+              <w:rPr>
+                <w:rFonts w:ascii="Segoe UI" w:eastAsia="Times New Roman" w:hAnsi="Segoe UI" w:cs="Segoe UI"/>
+                <w:color w:val="000000"/>
+                <w:sz w:val="16"/>
+                <w:szCs w:val="16"/>
+              </w:rPr>
+              <w:t>1191.192</w:t>
+            </w:r>
+          </w:p>
+        </w:tc>
+        <w:tc>
+          <w:tcPr>
+            <w:tcW w:w="960" w:type="dxa"/>
+            <w:tcBorders>
+              <w:top w:val="nil"/>
+              <w:left w:val="nil"/>
+              <w:bottom w:val="single" w:sz="8" w:space="0" w:color="D6DADC"/>
+              <w:right w:val="single" w:sz="8" w:space="0" w:color="D6DADC"/>
+            </w:tcBorders>
+            <w:shd w:val="clear" w:color="000000" w:fill="FFFFFF"/>
+            <w:noWrap/>
+            <w:vAlign w:val="center"/>
+            <w:hideMark/>
+          </w:tcPr>
+          <w:p>
+            <w:pPr>
+              <w:spacing w:after="0" w:line="240" w:lineRule="auto"/>
+              <w:jc w:val="right"/>
+              <w:rPr>
+                <w:rFonts w:ascii="Segoe UI" w:eastAsia="Times New Roman" w:hAnsi="Segoe UI" w:cs="Segoe UI"/>
+                <w:color w:val="000000"/>
+                <w:sz w:val="16"/>
+                <w:szCs w:val="16"/>
+              </w:rPr>
+            </w:pPr>
+            <w:r>
+              <w:rPr>
+                <w:rFonts w:ascii="Segoe UI" w:eastAsia="Times New Roman" w:hAnsi="Segoe UI" w:cs="Segoe UI"/>
+                <w:color w:val="000000"/>
+                <w:sz w:val="16"/>
+                <w:szCs w:val="16"/>
+              </w:rPr>
+              <w:t>950.7861</w:t>
+            </w:r>
+          </w:p>
+        </w:tc>
+        <w:tc>
+          <w:tcPr>
+            <w:tcW w:w="960" w:type="dxa"/>
+            <w:tcBorders>
+              <w:top w:val="nil"/>
+              <w:left w:val="nil"/>
+              <w:bottom w:val="single" w:sz="8" w:space="0" w:color="D6DADC"/>
+              <w:right w:val="single" w:sz="8" w:space="0" w:color="D6DADC"/>
+            </w:tcBorders>
+            <w:shd w:val="clear" w:color="000000" w:fill="FFFFFF"/>
+            <w:noWrap/>
+            <w:vAlign w:val="center"/>
+            <w:hideMark/>
+          </w:tcPr>
+          <w:p>
+            <w:pPr>
+              <w:spacing w:after="0" w:line="240" w:lineRule="auto"/>
+              <w:jc w:val="right"/>
+              <w:rPr>
+                <w:rFonts w:ascii="Segoe UI" w:eastAsia="Times New Roman" w:hAnsi="Segoe UI" w:cs="Segoe UI"/>
+                <w:color w:val="000000"/>
+                <w:sz w:val="16"/>
+                <w:szCs w:val="16"/>
+              </w:rPr>
+            </w:pPr>
+            <w:r>
+              <w:rPr>
+                <w:rFonts w:ascii="Segoe UI" w:eastAsia="Times New Roman" w:hAnsi="Segoe UI" w:cs="Segoe UI"/>
+                <w:color w:val="000000"/>
+                <w:sz w:val="16"/>
+                <w:szCs w:val="16"/>
+              </w:rPr>
+              <w:t>1303.4665</w:t>
+            </w:r>
+          </w:p>
+        </w:tc>
+        <w:tc>
+          <w:tcPr>
+            <w:tcW w:w="960" w:type="dxa"/>
+            <w:tcBorders>
+              <w:top w:val="nil"/>
+              <w:left w:val="nil"/>
+              <w:bottom w:val="single" w:sz="8" w:space="0" w:color="D6DADC"/>
+              <w:right w:val="single" w:sz="8" w:space="0" w:color="D6DADC"/>
+            </w:tcBorders>
+            <w:shd w:val="clear" w:color="000000" w:fill="FFFFFF"/>
+            <w:noWrap/>
+            <w:vAlign w:val="center"/>
+            <w:hideMark/>
+          </w:tcPr>
+          <w:p>
+            <w:pPr>
+              <w:spacing w:after="0" w:line="240" w:lineRule="auto"/>
+              <w:jc w:val="right"/>
+              <w:rPr>
+                <w:rFonts w:ascii="Segoe UI" w:eastAsia="Times New Roman" w:hAnsi="Segoe UI" w:cs="Segoe UI"/>
+                <w:color w:val="000000"/>
+                <w:sz w:val="16"/>
+                <w:szCs w:val="16"/>
+              </w:rPr>
+            </w:pPr>
+            <w:r>
+              <w:rPr>
+                <w:rFonts w:ascii="Segoe UI" w:eastAsia="Times New Roman" w:hAnsi="Segoe UI" w:cs="Segoe UI"/>
+                <w:color w:val="000000"/>
+                <w:sz w:val="16"/>
+                <w:szCs w:val="16"/>
+              </w:rPr>
+              <w:t xml:space="preserve">949.9958 </w:t>
+            </w:r>
+          </w:p>
+        </w:tc>
+      </w:tr>
+      <w:tr>
+        <w:trPr>
+          <w:trHeight w:val="315"/>
+        </w:trPr>
+        <w:tc>
+          <w:tcPr>
+            <w:tcW w:w="960" w:type="dxa"/>
+            <w:tcBorders>
+              <w:top w:val="nil"/>
+              <w:left w:val="nil"/>
+              <w:bottom w:val="single" w:sz="8" w:space="0" w:color="CFD4D8"/>
+              <w:right w:val="single" w:sz="8" w:space="0" w:color="CFD4D8"/>
+            </w:tcBorders>
+            <w:shd w:val="clear" w:color="000000" w:fill="F7F8F9"/>
+            <w:noWrap/>
+            <w:vAlign w:val="center"/>
+            <w:hideMark/>
+          </w:tcPr>
+          <w:p>
+            <w:pPr>
+              <w:spacing w:after="0" w:line="240" w:lineRule="auto"/>
+              <w:jc w:val="right"/>
+              <w:rPr>
+                <w:rFonts w:ascii="Segoe UI" w:eastAsia="Times New Roman" w:hAnsi="Segoe UI" w:cs="Segoe UI"/>
+                <w:b/>
+                <w:bCs/>
+                <w:color w:val="555555"/>
+                <w:sz w:val="16"/>
+                <w:szCs w:val="16"/>
+              </w:rPr>
+            </w:pPr>
+            <w:r>
+              <w:rPr>
+                <w:rFonts w:ascii="Segoe UI" w:eastAsia="Times New Roman" w:hAnsi="Segoe UI" w:cs="Segoe UI"/>
+                <w:b/>
+                <w:bCs/>
+                <w:color w:val="555555"/>
+                <w:sz w:val="16"/>
+                <w:szCs w:val="16"/>
+              </w:rPr>
+              <w:t>bird</w:t>
+            </w:r>
+          </w:p>
+        </w:tc>
+        <w:tc>
+          <w:tcPr>
+            <w:tcW w:w="960" w:type="dxa"/>
+            <w:tcBorders>
+              <w:top w:val="nil"/>
+              <w:left w:val="nil"/>
+              <w:bottom w:val="single" w:sz="8" w:space="0" w:color="D6DADC"/>
+              <w:right w:val="single" w:sz="8" w:space="0" w:color="D6DADC"/>
+            </w:tcBorders>
+            <w:shd w:val="clear" w:color="000000" w:fill="FFFFFF"/>
+            <w:noWrap/>
+            <w:vAlign w:val="center"/>
+            <w:hideMark/>
+          </w:tcPr>
+          <w:p>
+            <w:pPr>
+              <w:spacing w:after="0" w:line="240" w:lineRule="auto"/>
+              <w:jc w:val="right"/>
+              <w:rPr>
+                <w:rFonts w:ascii="Segoe UI" w:eastAsia="Times New Roman" w:hAnsi="Segoe UI" w:cs="Segoe UI"/>
+                <w:color w:val="000000"/>
+                <w:sz w:val="16"/>
+                <w:szCs w:val="16"/>
+              </w:rPr>
+            </w:pPr>
+            <w:r>
+              <w:rPr>
+                <w:rFonts w:ascii="Segoe UI" w:eastAsia="Times New Roman" w:hAnsi="Segoe UI" w:cs="Segoe UI"/>
+                <w:color w:val="000000"/>
+                <w:sz w:val="16"/>
+                <w:szCs w:val="16"/>
+              </w:rPr>
+              <w:t>0</w:t>
+            </w:r>
+          </w:p>
+        </w:tc>
+        <w:tc>
+          <w:tcPr>
+            <w:tcW w:w="960" w:type="dxa"/>
+            <w:tcBorders>
+              <w:top w:val="nil"/>
+              <w:left w:val="nil"/>
+              <w:bottom w:val="single" w:sz="8" w:space="0" w:color="D6DADC"/>
+              <w:right w:val="single" w:sz="8" w:space="0" w:color="D6DADC"/>
+            </w:tcBorders>
+            <w:shd w:val="clear" w:color="000000" w:fill="FFFFFF"/>
+            <w:noWrap/>
+            <w:vAlign w:val="center"/>
+            <w:hideMark/>
+          </w:tcPr>
+          <w:p>
+            <w:pPr>
+              <w:spacing w:after="0" w:line="240" w:lineRule="auto"/>
+              <w:jc w:val="right"/>
+              <w:rPr>
+                <w:rFonts w:ascii="Segoe UI" w:eastAsia="Times New Roman" w:hAnsi="Segoe UI" w:cs="Segoe UI"/>
+                <w:color w:val="000000"/>
+                <w:sz w:val="16"/>
+                <w:szCs w:val="16"/>
+              </w:rPr>
+            </w:pPr>
+            <w:r>
+              <w:rPr>
+                <w:rFonts w:ascii="Segoe UI" w:eastAsia="Times New Roman" w:hAnsi="Segoe UI" w:cs="Segoe UI"/>
+                <w:color w:val="000000"/>
+                <w:sz w:val="16"/>
+                <w:szCs w:val="16"/>
+              </w:rPr>
+              <w:t>0</w:t>
+            </w:r>
+          </w:p>
+        </w:tc>
+        <w:tc>
+          <w:tcPr>
+            <w:tcW w:w="960" w:type="dxa"/>
+            <w:tcBorders>
+              <w:top w:val="nil"/>
+              <w:left w:val="nil"/>
+              <w:bottom w:val="single" w:sz="8" w:space="0" w:color="D6DADC"/>
+              <w:right w:val="single" w:sz="8" w:space="0" w:color="D6DADC"/>
+            </w:tcBorders>
+            <w:shd w:val="clear" w:color="000000" w:fill="FFFFFF"/>
+            <w:noWrap/>
+            <w:vAlign w:val="center"/>
+            <w:hideMark/>
+          </w:tcPr>
+          <w:p>
+            <w:pPr>
+              <w:spacing w:after="0" w:line="240" w:lineRule="auto"/>
+              <w:jc w:val="right"/>
+              <w:rPr>
+                <w:rFonts w:ascii="Segoe UI" w:eastAsia="Times New Roman" w:hAnsi="Segoe UI" w:cs="Segoe UI"/>
+                <w:color w:val="000000"/>
+                <w:sz w:val="16"/>
+                <w:szCs w:val="16"/>
+              </w:rPr>
+            </w:pPr>
+            <w:r>
+              <w:rPr>
+                <w:rFonts w:ascii="Segoe UI" w:eastAsia="Times New Roman" w:hAnsi="Segoe UI" w:cs="Segoe UI"/>
+                <w:color w:val="000000"/>
+                <w:sz w:val="16"/>
+                <w:szCs w:val="16"/>
+              </w:rPr>
+              <w:t>0</w:t>
+            </w:r>
+          </w:p>
+        </w:tc>
+        <w:tc>
+          <w:tcPr>
+            <w:tcW w:w="960" w:type="dxa"/>
+            <w:tcBorders>
+              <w:top w:val="nil"/>
+              <w:left w:val="nil"/>
+              <w:bottom w:val="single" w:sz="8" w:space="0" w:color="D6DADC"/>
+              <w:right w:val="single" w:sz="8" w:space="0" w:color="D6DADC"/>
+            </w:tcBorders>
+            <w:shd w:val="clear" w:color="000000" w:fill="FFFFFF"/>
+            <w:noWrap/>
+            <w:vAlign w:val="center"/>
+            <w:hideMark/>
+          </w:tcPr>
+          <w:p>
+            <w:pPr>
+              <w:spacing w:after="0" w:line="240" w:lineRule="auto"/>
+              <w:jc w:val="right"/>
+              <w:rPr>
+                <w:rFonts w:ascii="Segoe UI" w:eastAsia="Times New Roman" w:hAnsi="Segoe UI" w:cs="Segoe UI"/>
+                <w:color w:val="000000"/>
+                <w:sz w:val="16"/>
+                <w:szCs w:val="16"/>
+              </w:rPr>
+            </w:pPr>
+            <w:r>
+              <w:rPr>
+                <w:rFonts w:ascii="Segoe UI" w:eastAsia="Times New Roman" w:hAnsi="Segoe UI" w:cs="Segoe UI"/>
+                <w:color w:val="000000"/>
+                <w:sz w:val="16"/>
+                <w:szCs w:val="16"/>
+              </w:rPr>
+              <w:t>517.3115</w:t>
+            </w:r>
+          </w:p>
+        </w:tc>
+        <w:tc>
+          <w:tcPr>
+            <w:tcW w:w="960" w:type="dxa"/>
+            <w:tcBorders>
+              <w:top w:val="nil"/>
+              <w:left w:val="nil"/>
+              <w:bottom w:val="single" w:sz="8" w:space="0" w:color="D6DADC"/>
+              <w:right w:val="single" w:sz="8" w:space="0" w:color="D6DADC"/>
+            </w:tcBorders>
+            <w:shd w:val="clear" w:color="000000" w:fill="FFFFFF"/>
+            <w:noWrap/>
+            <w:vAlign w:val="center"/>
+            <w:hideMark/>
+          </w:tcPr>
+          <w:p>
+            <w:pPr>
+              <w:spacing w:after="0" w:line="240" w:lineRule="auto"/>
+              <w:jc w:val="right"/>
+              <w:rPr>
+                <w:rFonts w:ascii="Segoe UI" w:eastAsia="Times New Roman" w:hAnsi="Segoe UI" w:cs="Segoe UI"/>
+                <w:color w:val="000000"/>
+                <w:sz w:val="16"/>
+                <w:szCs w:val="16"/>
+              </w:rPr>
+            </w:pPr>
+            <w:r>
+              <w:rPr>
+                <w:rFonts w:ascii="Segoe UI" w:eastAsia="Times New Roman" w:hAnsi="Segoe UI" w:cs="Segoe UI"/>
+                <w:color w:val="000000"/>
+                <w:sz w:val="16"/>
+                <w:szCs w:val="16"/>
+              </w:rPr>
+              <w:t>601.2503</w:t>
+            </w:r>
+          </w:p>
+        </w:tc>
+        <w:tc>
+          <w:tcPr>
+            <w:tcW w:w="960" w:type="dxa"/>
+            <w:tcBorders>
+              <w:top w:val="nil"/>
+              <w:left w:val="nil"/>
+              <w:bottom w:val="single" w:sz="8" w:space="0" w:color="D6DADC"/>
+              <w:right w:val="single" w:sz="8" w:space="0" w:color="D6DADC"/>
+            </w:tcBorders>
+            <w:shd w:val="clear" w:color="000000" w:fill="FFFFFF"/>
+            <w:noWrap/>
+            <w:vAlign w:val="center"/>
+            <w:hideMark/>
+          </w:tcPr>
+          <w:p>
+            <w:pPr>
+              <w:spacing w:after="0" w:line="240" w:lineRule="auto"/>
+              <w:jc w:val="right"/>
+              <w:rPr>
+                <w:rFonts w:ascii="Segoe UI" w:eastAsia="Times New Roman" w:hAnsi="Segoe UI" w:cs="Segoe UI"/>
+                <w:color w:val="000000"/>
+                <w:sz w:val="16"/>
+                <w:szCs w:val="16"/>
+              </w:rPr>
+            </w:pPr>
+            <w:r>
+              <w:rPr>
+                <w:rFonts w:ascii="Segoe UI" w:eastAsia="Times New Roman" w:hAnsi="Segoe UI" w:cs="Segoe UI"/>
+                <w:color w:val="000000"/>
+                <w:sz w:val="16"/>
+                <w:szCs w:val="16"/>
+              </w:rPr>
+              <w:t>701.4682</w:t>
+            </w:r>
+          </w:p>
+        </w:tc>
+        <w:tc>
+          <w:tcPr>
+            <w:tcW w:w="960" w:type="dxa"/>
+            <w:tcBorders>
+              <w:top w:val="nil"/>
+              <w:left w:val="nil"/>
+              <w:bottom w:val="single" w:sz="8" w:space="0" w:color="D6DADC"/>
+              <w:right w:val="single" w:sz="8" w:space="0" w:color="D6DADC"/>
+            </w:tcBorders>
+            <w:shd w:val="clear" w:color="000000" w:fill="FFFFFF"/>
+            <w:noWrap/>
+            <w:vAlign w:val="center"/>
+            <w:hideMark/>
+          </w:tcPr>
+          <w:p>
+            <w:pPr>
+              <w:spacing w:after="0" w:line="240" w:lineRule="auto"/>
+              <w:jc w:val="right"/>
+              <w:rPr>
+                <w:rFonts w:ascii="Segoe UI" w:eastAsia="Times New Roman" w:hAnsi="Segoe UI" w:cs="Segoe UI"/>
+                <w:color w:val="000000"/>
+                <w:sz w:val="16"/>
+                <w:szCs w:val="16"/>
+              </w:rPr>
+            </w:pPr>
+            <w:r>
+              <w:rPr>
+                <w:rFonts w:ascii="Segoe UI" w:eastAsia="Times New Roman" w:hAnsi="Segoe UI" w:cs="Segoe UI"/>
+                <w:color w:val="000000"/>
+                <w:sz w:val="16"/>
+                <w:szCs w:val="16"/>
+              </w:rPr>
+              <w:t>913.7475</w:t>
+            </w:r>
+          </w:p>
+        </w:tc>
+        <w:tc>
+          <w:tcPr>
+            <w:tcW w:w="960" w:type="dxa"/>
+            <w:tcBorders>
+              <w:top w:val="nil"/>
+              <w:left w:val="nil"/>
+              <w:bottom w:val="single" w:sz="8" w:space="0" w:color="D6DADC"/>
+              <w:right w:val="single" w:sz="8" w:space="0" w:color="D6DADC"/>
+            </w:tcBorders>
+            <w:shd w:val="clear" w:color="000000" w:fill="FFFFFF"/>
+            <w:noWrap/>
+            <w:vAlign w:val="center"/>
+            <w:hideMark/>
+          </w:tcPr>
+          <w:p>
+            <w:pPr>
+              <w:spacing w:after="0" w:line="240" w:lineRule="auto"/>
+              <w:jc w:val="right"/>
+              <w:rPr>
+                <w:rFonts w:ascii="Segoe UI" w:eastAsia="Times New Roman" w:hAnsi="Segoe UI" w:cs="Segoe UI"/>
+                <w:color w:val="000000"/>
+                <w:sz w:val="16"/>
+                <w:szCs w:val="16"/>
+              </w:rPr>
+            </w:pPr>
+            <w:r>
+              <w:rPr>
+                <w:rFonts w:ascii="Segoe UI" w:eastAsia="Times New Roman" w:hAnsi="Segoe UI" w:cs="Segoe UI"/>
+                <w:color w:val="000000"/>
+                <w:sz w:val="16"/>
+                <w:szCs w:val="16"/>
+              </w:rPr>
+              <w:t>418.2763</w:t>
+            </w:r>
+          </w:p>
+        </w:tc>
+        <w:tc>
+          <w:tcPr>
+            <w:tcW w:w="960" w:type="dxa"/>
+            <w:tcBorders>
+              <w:top w:val="nil"/>
+              <w:left w:val="nil"/>
+              <w:bottom w:val="single" w:sz="8" w:space="0" w:color="D6DADC"/>
+              <w:right w:val="single" w:sz="8" w:space="0" w:color="D6DADC"/>
+            </w:tcBorders>
+            <w:shd w:val="clear" w:color="000000" w:fill="FFFFFF"/>
+            <w:noWrap/>
+            <w:vAlign w:val="center"/>
+            <w:hideMark/>
+          </w:tcPr>
+          <w:p>
+            <w:pPr>
+              <w:spacing w:after="0" w:line="240" w:lineRule="auto"/>
+              <w:jc w:val="right"/>
+              <w:rPr>
+                <w:rFonts w:ascii="Segoe UI" w:eastAsia="Times New Roman" w:hAnsi="Segoe UI" w:cs="Segoe UI"/>
+                <w:color w:val="000000"/>
+                <w:sz w:val="16"/>
+                <w:szCs w:val="16"/>
+              </w:rPr>
+            </w:pPr>
+            <w:r>
+              <w:rPr>
+                <w:rFonts w:ascii="Segoe UI" w:eastAsia="Times New Roman" w:hAnsi="Segoe UI" w:cs="Segoe UI"/>
+                <w:color w:val="000000"/>
+                <w:sz w:val="16"/>
+                <w:szCs w:val="16"/>
+              </w:rPr>
+              <w:t>1557.715</w:t>
+            </w:r>
+          </w:p>
+        </w:tc>
+        <w:tc>
+          <w:tcPr>
+            <w:tcW w:w="960" w:type="dxa"/>
+            <w:tcBorders>
+              <w:top w:val="nil"/>
+              <w:left w:val="nil"/>
+              <w:bottom w:val="single" w:sz="8" w:space="0" w:color="D6DADC"/>
+              <w:right w:val="single" w:sz="8" w:space="0" w:color="D6DADC"/>
+            </w:tcBorders>
+            <w:shd w:val="clear" w:color="000000" w:fill="FFFFFF"/>
+            <w:noWrap/>
+            <w:vAlign w:val="center"/>
+            <w:hideMark/>
+          </w:tcPr>
+          <w:p>
+            <w:pPr>
+              <w:spacing w:after="0" w:line="240" w:lineRule="auto"/>
+              <w:jc w:val="right"/>
+              <w:rPr>
+                <w:rFonts w:ascii="Segoe UI" w:eastAsia="Times New Roman" w:hAnsi="Segoe UI" w:cs="Segoe UI"/>
+                <w:color w:val="000000"/>
+                <w:sz w:val="16"/>
+                <w:szCs w:val="16"/>
+              </w:rPr>
+            </w:pPr>
+            <w:r>
+              <w:rPr>
+                <w:rFonts w:ascii="Segoe UI" w:eastAsia="Times New Roman" w:hAnsi="Segoe UI" w:cs="Segoe UI"/>
+                <w:color w:val="000000"/>
+                <w:sz w:val="16"/>
+                <w:szCs w:val="16"/>
+              </w:rPr>
+              <w:t xml:space="preserve">1416.6747 </w:t>
+            </w:r>
+          </w:p>
+        </w:tc>
+      </w:tr>
+      <w:tr>
+        <w:trPr>
+          <w:trHeight w:val="315"/>
+        </w:trPr>
+        <w:tc>
+          <w:tcPr>
+            <w:tcW w:w="960" w:type="dxa"/>
+            <w:tcBorders>
+              <w:top w:val="nil"/>
+              <w:left w:val="nil"/>
+              <w:bottom w:val="single" w:sz="8" w:space="0" w:color="CFD4D8"/>
+              <w:right w:val="single" w:sz="8" w:space="0" w:color="CFD4D8"/>
+            </w:tcBorders>
+            <w:shd w:val="clear" w:color="000000" w:fill="F7F8F9"/>
+            <w:noWrap/>
+            <w:vAlign w:val="center"/>
+            <w:hideMark/>
+          </w:tcPr>
+          <w:p>
+            <w:pPr>
+              <w:spacing w:after="0" w:line="240" w:lineRule="auto"/>
+              <w:jc w:val="right"/>
+              <w:rPr>
+                <w:rFonts w:ascii="Segoe UI" w:eastAsia="Times New Roman" w:hAnsi="Segoe UI" w:cs="Segoe UI"/>
+                <w:b/>
+                <w:bCs/>
+                <w:color w:val="555555"/>
+                <w:sz w:val="16"/>
+                <w:szCs w:val="16"/>
+              </w:rPr>
+            </w:pPr>
+            <w:r>
+              <w:rPr>
+                <w:rFonts w:ascii="Segoe UI" w:eastAsia="Times New Roman" w:hAnsi="Segoe UI" w:cs="Segoe UI"/>
+                <w:b/>
+                <w:bCs/>
+                <w:color w:val="555555"/>
+                <w:sz w:val="16"/>
+                <w:szCs w:val="16"/>
+              </w:rPr>
+              <w:t>cat</w:t>
+            </w:r>
+          </w:p>
+        </w:tc>
+        <w:tc>
+          <w:tcPr>
+            <w:tcW w:w="960" w:type="dxa"/>
+            <w:tcBorders>
+              <w:top w:val="nil"/>
+              <w:left w:val="nil"/>
+              <w:bottom w:val="single" w:sz="8" w:space="0" w:color="D6DADC"/>
+              <w:right w:val="single" w:sz="8" w:space="0" w:color="D6DADC"/>
+            </w:tcBorders>
+            <w:shd w:val="clear" w:color="000000" w:fill="FFFFFF"/>
+            <w:noWrap/>
+            <w:vAlign w:val="center"/>
+            <w:hideMark/>
+          </w:tcPr>
+          <w:p>
+            <w:pPr>
+              <w:spacing w:after="0" w:line="240" w:lineRule="auto"/>
+              <w:jc w:val="right"/>
+              <w:rPr>
+                <w:rFonts w:ascii="Segoe UI" w:eastAsia="Times New Roman" w:hAnsi="Segoe UI" w:cs="Segoe UI"/>
+                <w:color w:val="000000"/>
+                <w:sz w:val="16"/>
+                <w:szCs w:val="16"/>
+              </w:rPr>
+            </w:pPr>
+            <w:r>
+              <w:rPr>
+                <w:rFonts w:ascii="Segoe UI" w:eastAsia="Times New Roman" w:hAnsi="Segoe UI" w:cs="Segoe UI"/>
+                <w:color w:val="000000"/>
+                <w:sz w:val="16"/>
+                <w:szCs w:val="16"/>
+              </w:rPr>
+              <w:t>0</w:t>
+            </w:r>
+          </w:p>
+        </w:tc>
+        <w:tc>
+          <w:tcPr>
+            <w:tcW w:w="960" w:type="dxa"/>
+            <w:tcBorders>
+              <w:top w:val="nil"/>
+              <w:left w:val="nil"/>
+              <w:bottom w:val="single" w:sz="8" w:space="0" w:color="D6DADC"/>
+              <w:right w:val="single" w:sz="8" w:space="0" w:color="D6DADC"/>
+            </w:tcBorders>
+            <w:shd w:val="clear" w:color="000000" w:fill="FFFFFF"/>
+            <w:noWrap/>
+            <w:vAlign w:val="center"/>
+            <w:hideMark/>
+          </w:tcPr>
+          <w:p>
+            <w:pPr>
+              <w:spacing w:after="0" w:line="240" w:lineRule="auto"/>
+              <w:jc w:val="right"/>
+              <w:rPr>
+                <w:rFonts w:ascii="Segoe UI" w:eastAsia="Times New Roman" w:hAnsi="Segoe UI" w:cs="Segoe UI"/>
+                <w:color w:val="000000"/>
+                <w:sz w:val="16"/>
+                <w:szCs w:val="16"/>
+              </w:rPr>
+            </w:pPr>
+            <w:r>
+              <w:rPr>
+                <w:rFonts w:ascii="Segoe UI" w:eastAsia="Times New Roman" w:hAnsi="Segoe UI" w:cs="Segoe UI"/>
+                <w:color w:val="000000"/>
+                <w:sz w:val="16"/>
+                <w:szCs w:val="16"/>
+              </w:rPr>
+              <w:t>0</w:t>
+            </w:r>
+          </w:p>
+        </w:tc>
+        <w:tc>
+          <w:tcPr>
+            <w:tcW w:w="960" w:type="dxa"/>
+            <w:tcBorders>
+              <w:top w:val="nil"/>
+              <w:left w:val="nil"/>
+              <w:bottom w:val="single" w:sz="8" w:space="0" w:color="D6DADC"/>
+              <w:right w:val="single" w:sz="8" w:space="0" w:color="D6DADC"/>
+            </w:tcBorders>
+            <w:shd w:val="clear" w:color="000000" w:fill="FFFFFF"/>
+            <w:noWrap/>
+            <w:vAlign w:val="center"/>
+            <w:hideMark/>
+          </w:tcPr>
+          <w:p>
+            <w:pPr>
+              <w:spacing w:after="0" w:line="240" w:lineRule="auto"/>
+              <w:jc w:val="right"/>
+              <w:rPr>
+                <w:rFonts w:ascii="Segoe UI" w:eastAsia="Times New Roman" w:hAnsi="Segoe UI" w:cs="Segoe UI"/>
+                <w:color w:val="000000"/>
+                <w:sz w:val="16"/>
+                <w:szCs w:val="16"/>
+              </w:rPr>
+            </w:pPr>
+            <w:r>
+              <w:rPr>
+                <w:rFonts w:ascii="Segoe UI" w:eastAsia="Times New Roman" w:hAnsi="Segoe UI" w:cs="Segoe UI"/>
+                <w:color w:val="000000"/>
+                <w:sz w:val="16"/>
+                <w:szCs w:val="16"/>
+              </w:rPr>
+              <w:t>0</w:t>
+            </w:r>
+          </w:p>
+        </w:tc>
+        <w:tc>
+          <w:tcPr>
+            <w:tcW w:w="960" w:type="dxa"/>
+            <w:tcBorders>
+              <w:top w:val="nil"/>
+              <w:left w:val="nil"/>
+              <w:bottom w:val="single" w:sz="8" w:space="0" w:color="D6DADC"/>
+              <w:right w:val="single" w:sz="8" w:space="0" w:color="D6DADC"/>
+            </w:tcBorders>
+            <w:shd w:val="clear" w:color="000000" w:fill="FFFFFF"/>
+            <w:noWrap/>
+            <w:vAlign w:val="center"/>
+            <w:hideMark/>
+          </w:tcPr>
+          <w:p>
+            <w:pPr>
+              <w:spacing w:after="0" w:line="240" w:lineRule="auto"/>
+              <w:jc w:val="right"/>
+              <w:rPr>
+                <w:rFonts w:ascii="Segoe UI" w:eastAsia="Times New Roman" w:hAnsi="Segoe UI" w:cs="Segoe UI"/>
+                <w:color w:val="000000"/>
+                <w:sz w:val="16"/>
+                <w:szCs w:val="16"/>
+              </w:rPr>
+            </w:pPr>
+            <w:r>
+              <w:rPr>
+                <w:rFonts w:ascii="Segoe UI" w:eastAsia="Times New Roman" w:hAnsi="Segoe UI" w:cs="Segoe UI"/>
+                <w:color w:val="000000"/>
+                <w:sz w:val="16"/>
+                <w:szCs w:val="16"/>
+              </w:rPr>
+              <w:t>0</w:t>
+            </w:r>
+          </w:p>
+        </w:tc>
+        <w:tc>
+          <w:tcPr>
+            <w:tcW w:w="960" w:type="dxa"/>
+            <w:tcBorders>
+              <w:top w:val="nil"/>
+              <w:left w:val="nil"/>
+              <w:bottom w:val="single" w:sz="8" w:space="0" w:color="D6DADC"/>
+              <w:right w:val="single" w:sz="8" w:space="0" w:color="D6DADC"/>
+            </w:tcBorders>
+            <w:shd w:val="clear" w:color="000000" w:fill="FFFFFF"/>
+            <w:noWrap/>
+            <w:vAlign w:val="center"/>
+            <w:hideMark/>
+          </w:tcPr>
+          <w:p>
+            <w:pPr>
+              <w:spacing w:after="0" w:line="240" w:lineRule="auto"/>
+              <w:jc w:val="right"/>
+              <w:rPr>
+                <w:rFonts w:ascii="Segoe UI" w:eastAsia="Times New Roman" w:hAnsi="Segoe UI" w:cs="Segoe UI"/>
+                <w:color w:val="000000"/>
+                <w:sz w:val="16"/>
+                <w:szCs w:val="16"/>
+              </w:rPr>
+            </w:pPr>
+            <w:r>
+              <w:rPr>
+                <w:rFonts w:ascii="Segoe UI" w:eastAsia="Times New Roman" w:hAnsi="Segoe UI" w:cs="Segoe UI"/>
+                <w:color w:val="000000"/>
+                <w:sz w:val="16"/>
+                <w:szCs w:val="16"/>
+              </w:rPr>
+              <w:t>469.7917</w:t>
+            </w:r>
+          </w:p>
+        </w:tc>
+        <w:tc>
+          <w:tcPr>
+            <w:tcW w:w="960" w:type="dxa"/>
+            <w:tcBorders>
+              <w:top w:val="nil"/>
+              <w:left w:val="nil"/>
+              <w:bottom w:val="single" w:sz="8" w:space="0" w:color="D6DADC"/>
+              <w:right w:val="single" w:sz="8" w:space="0" w:color="D6DADC"/>
+            </w:tcBorders>
+            <w:shd w:val="clear" w:color="000000" w:fill="FFFFFF"/>
+            <w:noWrap/>
+            <w:vAlign w:val="center"/>
+            <w:hideMark/>
+          </w:tcPr>
+          <w:p>
+            <w:pPr>
+              <w:spacing w:after="0" w:line="240" w:lineRule="auto"/>
+              <w:jc w:val="right"/>
+              <w:rPr>
+                <w:rFonts w:ascii="Segoe UI" w:eastAsia="Times New Roman" w:hAnsi="Segoe UI" w:cs="Segoe UI"/>
+                <w:color w:val="000000"/>
+                <w:sz w:val="16"/>
+                <w:szCs w:val="16"/>
+              </w:rPr>
+            </w:pPr>
+            <w:r>
+              <w:rPr>
+                <w:rFonts w:ascii="Segoe UI" w:eastAsia="Times New Roman" w:hAnsi="Segoe UI" w:cs="Segoe UI"/>
+                <w:color w:val="000000"/>
+                <w:sz w:val="16"/>
+                <w:szCs w:val="16"/>
+              </w:rPr>
+              <w:t>412.1817</w:t>
+            </w:r>
+          </w:p>
+        </w:tc>
+        <w:tc>
+          <w:tcPr>
+            <w:tcW w:w="960" w:type="dxa"/>
+            <w:tcBorders>
+              <w:top w:val="nil"/>
+              <w:left w:val="nil"/>
+              <w:bottom w:val="single" w:sz="8" w:space="0" w:color="D6DADC"/>
+              <w:right w:val="single" w:sz="8" w:space="0" w:color="D6DADC"/>
+            </w:tcBorders>
+            <w:shd w:val="clear" w:color="000000" w:fill="FFFFFF"/>
+            <w:noWrap/>
+            <w:vAlign w:val="center"/>
+            <w:hideMark/>
+          </w:tcPr>
+          <w:p>
+            <w:pPr>
+              <w:spacing w:after="0" w:line="240" w:lineRule="auto"/>
+              <w:jc w:val="right"/>
+              <w:rPr>
+                <w:rFonts w:ascii="Segoe UI" w:eastAsia="Times New Roman" w:hAnsi="Segoe UI" w:cs="Segoe UI"/>
+                <w:color w:val="000000"/>
+                <w:sz w:val="16"/>
+                <w:szCs w:val="16"/>
+              </w:rPr>
+            </w:pPr>
+            <w:r>
+              <w:rPr>
+                <w:rFonts w:ascii="Segoe UI" w:eastAsia="Times New Roman" w:hAnsi="Segoe UI" w:cs="Segoe UI"/>
+                <w:color w:val="000000"/>
+                <w:sz w:val="16"/>
+                <w:szCs w:val="16"/>
+              </w:rPr>
+              <w:t>677.492</w:t>
+            </w:r>
+          </w:p>
+        </w:tc>
+        <w:tc>
+          <w:tcPr>
+            <w:tcW w:w="960" w:type="dxa"/>
+            <w:tcBorders>
+              <w:top w:val="nil"/>
+              <w:left w:val="nil"/>
+              <w:bottom w:val="single" w:sz="8" w:space="0" w:color="D6DADC"/>
+              <w:right w:val="single" w:sz="8" w:space="0" w:color="D6DADC"/>
+            </w:tcBorders>
+            <w:shd w:val="clear" w:color="000000" w:fill="FFFFFF"/>
+            <w:noWrap/>
+            <w:vAlign w:val="center"/>
+            <w:hideMark/>
+          </w:tcPr>
+          <w:p>
+            <w:pPr>
+              <w:spacing w:after="0" w:line="240" w:lineRule="auto"/>
+              <w:jc w:val="right"/>
+              <w:rPr>
+                <w:rFonts w:ascii="Segoe UI" w:eastAsia="Times New Roman" w:hAnsi="Segoe UI" w:cs="Segoe UI"/>
+                <w:color w:val="000000"/>
+                <w:sz w:val="16"/>
+                <w:szCs w:val="16"/>
+              </w:rPr>
+            </w:pPr>
+            <w:r>
+              <w:rPr>
+                <w:rFonts w:ascii="Segoe UI" w:eastAsia="Times New Roman" w:hAnsi="Segoe UI" w:cs="Segoe UI"/>
+                <w:color w:val="000000"/>
+                <w:sz w:val="16"/>
+                <w:szCs w:val="16"/>
+              </w:rPr>
+              <w:t>596.3767</w:t>
+            </w:r>
+          </w:p>
+        </w:tc>
+        <w:tc>
+          <w:tcPr>
+            <w:tcW w:w="960" w:type="dxa"/>
+            <w:tcBorders>
+              <w:top w:val="nil"/>
+              <w:left w:val="nil"/>
+              <w:bottom w:val="single" w:sz="8" w:space="0" w:color="D6DADC"/>
+              <w:right w:val="single" w:sz="8" w:space="0" w:color="D6DADC"/>
+            </w:tcBorders>
+            <w:shd w:val="clear" w:color="000000" w:fill="FFFFFF"/>
+            <w:noWrap/>
+            <w:vAlign w:val="center"/>
+            <w:hideMark/>
+          </w:tcPr>
+          <w:p>
+            <w:pPr>
+              <w:spacing w:after="0" w:line="240" w:lineRule="auto"/>
+              <w:jc w:val="right"/>
+              <w:rPr>
+                <w:rFonts w:ascii="Segoe UI" w:eastAsia="Times New Roman" w:hAnsi="Segoe UI" w:cs="Segoe UI"/>
+                <w:color w:val="000000"/>
+                <w:sz w:val="16"/>
+                <w:szCs w:val="16"/>
+              </w:rPr>
+            </w:pPr>
+            <w:r>
+              <w:rPr>
+                <w:rFonts w:ascii="Segoe UI" w:eastAsia="Times New Roman" w:hAnsi="Segoe UI" w:cs="Segoe UI"/>
+                <w:color w:val="000000"/>
+                <w:sz w:val="16"/>
+                <w:szCs w:val="16"/>
+              </w:rPr>
+              <w:t>1851.2145</w:t>
+            </w:r>
+          </w:p>
+        </w:tc>
+        <w:tc>
+          <w:tcPr>
+            <w:tcW w:w="960" w:type="dxa"/>
+            <w:tcBorders>
+              <w:top w:val="nil"/>
+              <w:left w:val="nil"/>
+              <w:bottom w:val="single" w:sz="8" w:space="0" w:color="D6DADC"/>
+              <w:right w:val="single" w:sz="8" w:space="0" w:color="D6DADC"/>
+            </w:tcBorders>
+            <w:shd w:val="clear" w:color="000000" w:fill="FFFFFF"/>
+            <w:noWrap/>
+            <w:vAlign w:val="center"/>
+            <w:hideMark/>
+          </w:tcPr>
+          <w:p>
+            <w:pPr>
+              <w:spacing w:after="0" w:line="240" w:lineRule="auto"/>
+              <w:jc w:val="right"/>
+              <w:rPr>
+                <w:rFonts w:ascii="Segoe UI" w:eastAsia="Times New Roman" w:hAnsi="Segoe UI" w:cs="Segoe UI"/>
+                <w:color w:val="000000"/>
+                <w:sz w:val="16"/>
+                <w:szCs w:val="16"/>
+              </w:rPr>
+            </w:pPr>
+            <w:r>
+              <w:rPr>
+                <w:rFonts w:ascii="Segoe UI" w:eastAsia="Times New Roman" w:hAnsi="Segoe UI" w:cs="Segoe UI"/>
+                <w:color w:val="000000"/>
+                <w:sz w:val="16"/>
+                <w:szCs w:val="16"/>
+              </w:rPr>
+              <w:t xml:space="preserve">1676.4679 </w:t>
+            </w:r>
+          </w:p>
+        </w:tc>
+      </w:tr>
+      <w:tr>
+        <w:trPr>
+          <w:trHeight w:val="315"/>
+        </w:trPr>
+        <w:tc>
+          <w:tcPr>
+            <w:tcW w:w="960" w:type="dxa"/>
+            <w:tcBorders>
+              <w:top w:val="nil"/>
+              <w:left w:val="nil"/>
+              <w:bottom w:val="single" w:sz="8" w:space="0" w:color="CFD4D8"/>
+              <w:right w:val="single" w:sz="8" w:space="0" w:color="CFD4D8"/>
+            </w:tcBorders>
+            <w:shd w:val="clear" w:color="000000" w:fill="F7F8F9"/>
+            <w:noWrap/>
+            <w:vAlign w:val="center"/>
+            <w:hideMark/>
+          </w:tcPr>
+          <w:p>
+            <w:pPr>
+              <w:spacing w:after="0" w:line="240" w:lineRule="auto"/>
+              <w:jc w:val="right"/>
+              <w:rPr>
+                <w:rFonts w:ascii="Segoe UI" w:eastAsia="Times New Roman" w:hAnsi="Segoe UI" w:cs="Segoe UI"/>
+                <w:b/>
+                <w:bCs/>
+                <w:color w:val="555555"/>
+                <w:sz w:val="16"/>
+                <w:szCs w:val="16"/>
+              </w:rPr>
+            </w:pPr>
+            <w:r>
+              <w:rPr>
+                <w:rFonts w:ascii="Segoe UI" w:eastAsia="Times New Roman" w:hAnsi="Segoe UI" w:cs="Segoe UI"/>
+                <w:b/>
+                <w:bCs/>
+                <w:color w:val="555555"/>
+                <w:sz w:val="16"/>
+                <w:szCs w:val="16"/>
+              </w:rPr>
+              <w:t>deer</w:t>
+            </w:r>
+          </w:p>
+        </w:tc>
+        <w:tc>
+          <w:tcPr>
+            <w:tcW w:w="960" w:type="dxa"/>
+            <w:tcBorders>
+              <w:top w:val="nil"/>
+              <w:left w:val="nil"/>
+              <w:bottom w:val="single" w:sz="8" w:space="0" w:color="D6DADC"/>
+              <w:right w:val="single" w:sz="8" w:space="0" w:color="D6DADC"/>
+            </w:tcBorders>
+            <w:shd w:val="clear" w:color="000000" w:fill="FFFFFF"/>
+            <w:noWrap/>
+            <w:vAlign w:val="center"/>
+            <w:hideMark/>
+          </w:tcPr>
+          <w:p>
+            <w:pPr>
+              <w:spacing w:after="0" w:line="240" w:lineRule="auto"/>
+              <w:jc w:val="right"/>
+              <w:rPr>
+                <w:rFonts w:ascii="Segoe UI" w:eastAsia="Times New Roman" w:hAnsi="Segoe UI" w:cs="Segoe UI"/>
+                <w:color w:val="000000"/>
+                <w:sz w:val="16"/>
+                <w:szCs w:val="16"/>
+              </w:rPr>
+            </w:pPr>
+            <w:r>
+              <w:rPr>
+                <w:rFonts w:ascii="Segoe UI" w:eastAsia="Times New Roman" w:hAnsi="Segoe UI" w:cs="Segoe UI"/>
+                <w:color w:val="000000"/>
+                <w:sz w:val="16"/>
+                <w:szCs w:val="16"/>
+              </w:rPr>
+              <w:t>0</w:t>
+            </w:r>
+          </w:p>
+        </w:tc>
+        <w:tc>
+          <w:tcPr>
+            <w:tcW w:w="960" w:type="dxa"/>
+            <w:tcBorders>
+              <w:top w:val="nil"/>
+              <w:left w:val="nil"/>
+              <w:bottom w:val="single" w:sz="8" w:space="0" w:color="D6DADC"/>
+              <w:right w:val="single" w:sz="8" w:space="0" w:color="D6DADC"/>
+            </w:tcBorders>
+            <w:shd w:val="clear" w:color="000000" w:fill="FFFFFF"/>
+            <w:noWrap/>
+            <w:vAlign w:val="center"/>
+            <w:hideMark/>
+          </w:tcPr>
+          <w:p>
+            <w:pPr>
+              <w:spacing w:after="0" w:line="240" w:lineRule="auto"/>
+              <w:jc w:val="right"/>
+              <w:rPr>
+                <w:rFonts w:ascii="Segoe UI" w:eastAsia="Times New Roman" w:hAnsi="Segoe UI" w:cs="Segoe UI"/>
+                <w:color w:val="000000"/>
+                <w:sz w:val="16"/>
+                <w:szCs w:val="16"/>
+              </w:rPr>
+            </w:pPr>
+            <w:r>
+              <w:rPr>
+                <w:rFonts w:ascii="Segoe UI" w:eastAsia="Times New Roman" w:hAnsi="Segoe UI" w:cs="Segoe UI"/>
+                <w:color w:val="000000"/>
+                <w:sz w:val="16"/>
+                <w:szCs w:val="16"/>
+              </w:rPr>
+              <w:t>0</w:t>
+            </w:r>
+          </w:p>
+        </w:tc>
+        <w:tc>
+          <w:tcPr>
+            <w:tcW w:w="960" w:type="dxa"/>
+            <w:tcBorders>
+              <w:top w:val="nil"/>
+              <w:left w:val="nil"/>
+              <w:bottom w:val="single" w:sz="8" w:space="0" w:color="D6DADC"/>
+              <w:right w:val="single" w:sz="8" w:space="0" w:color="D6DADC"/>
+            </w:tcBorders>
+            <w:shd w:val="clear" w:color="000000" w:fill="FFFFFF"/>
+            <w:noWrap/>
+            <w:vAlign w:val="center"/>
+            <w:hideMark/>
+          </w:tcPr>
+          <w:p>
+            <w:pPr>
+              <w:spacing w:after="0" w:line="240" w:lineRule="auto"/>
+              <w:jc w:val="right"/>
+              <w:rPr>
+                <w:rFonts w:ascii="Segoe UI" w:eastAsia="Times New Roman" w:hAnsi="Segoe UI" w:cs="Segoe UI"/>
+                <w:color w:val="000000"/>
+                <w:sz w:val="16"/>
+                <w:szCs w:val="16"/>
+              </w:rPr>
+            </w:pPr>
+            <w:r>
+              <w:rPr>
+                <w:rFonts w:ascii="Segoe UI" w:eastAsia="Times New Roman" w:hAnsi="Segoe UI" w:cs="Segoe UI"/>
+                <w:color w:val="000000"/>
+                <w:sz w:val="16"/>
+                <w:szCs w:val="16"/>
+              </w:rPr>
+              <w:t>0</w:t>
+            </w:r>
+          </w:p>
+        </w:tc>
+        <w:tc>
+          <w:tcPr>
+            <w:tcW w:w="960" w:type="dxa"/>
+            <w:tcBorders>
+              <w:top w:val="nil"/>
+              <w:left w:val="nil"/>
+              <w:bottom w:val="single" w:sz="8" w:space="0" w:color="D6DADC"/>
+              <w:right w:val="single" w:sz="8" w:space="0" w:color="D6DADC"/>
+            </w:tcBorders>
+            <w:shd w:val="clear" w:color="000000" w:fill="FFFFFF"/>
+            <w:noWrap/>
+            <w:vAlign w:val="center"/>
+            <w:hideMark/>
+          </w:tcPr>
+          <w:p>
+            <w:pPr>
+              <w:spacing w:after="0" w:line="240" w:lineRule="auto"/>
+              <w:jc w:val="right"/>
+              <w:rPr>
+                <w:rFonts w:ascii="Segoe UI" w:eastAsia="Times New Roman" w:hAnsi="Segoe UI" w:cs="Segoe UI"/>
+                <w:color w:val="000000"/>
+                <w:sz w:val="16"/>
+                <w:szCs w:val="16"/>
+              </w:rPr>
+            </w:pPr>
+            <w:r>
+              <w:rPr>
+                <w:rFonts w:ascii="Segoe UI" w:eastAsia="Times New Roman" w:hAnsi="Segoe UI" w:cs="Segoe UI"/>
+                <w:color w:val="000000"/>
+                <w:sz w:val="16"/>
+                <w:szCs w:val="16"/>
+              </w:rPr>
+              <w:t>0</w:t>
+            </w:r>
+          </w:p>
+        </w:tc>
+        <w:tc>
+          <w:tcPr>
+            <w:tcW w:w="960" w:type="dxa"/>
+            <w:tcBorders>
+              <w:top w:val="nil"/>
+              <w:left w:val="nil"/>
+              <w:bottom w:val="single" w:sz="8" w:space="0" w:color="D6DADC"/>
+              <w:right w:val="single" w:sz="8" w:space="0" w:color="D6DADC"/>
+            </w:tcBorders>
+            <w:shd w:val="clear" w:color="000000" w:fill="FFFFFF"/>
+            <w:noWrap/>
+            <w:vAlign w:val="center"/>
+            <w:hideMark/>
+          </w:tcPr>
+          <w:p>
+            <w:pPr>
+              <w:spacing w:after="0" w:line="240" w:lineRule="auto"/>
+              <w:jc w:val="right"/>
+              <w:rPr>
+                <w:rFonts w:ascii="Segoe UI" w:eastAsia="Times New Roman" w:hAnsi="Segoe UI" w:cs="Segoe UI"/>
+                <w:color w:val="000000"/>
+                <w:sz w:val="16"/>
+                <w:szCs w:val="16"/>
+              </w:rPr>
+            </w:pPr>
+            <w:r>
+              <w:rPr>
+                <w:rFonts w:ascii="Segoe UI" w:eastAsia="Times New Roman" w:hAnsi="Segoe UI" w:cs="Segoe UI"/>
+                <w:color w:val="000000"/>
+                <w:sz w:val="16"/>
+                <w:szCs w:val="16"/>
+              </w:rPr>
+              <w:t>0</w:t>
+            </w:r>
+          </w:p>
+        </w:tc>
+        <w:tc>
+          <w:tcPr>
+            <w:tcW w:w="960" w:type="dxa"/>
+            <w:tcBorders>
+              <w:top w:val="nil"/>
+              <w:left w:val="nil"/>
+              <w:bottom w:val="single" w:sz="8" w:space="0" w:color="D6DADC"/>
+              <w:right w:val="single" w:sz="8" w:space="0" w:color="D6DADC"/>
+            </w:tcBorders>
+            <w:shd w:val="clear" w:color="000000" w:fill="FFFFFF"/>
+            <w:noWrap/>
+            <w:vAlign w:val="center"/>
+            <w:hideMark/>
+          </w:tcPr>
+          <w:p>
+            <w:pPr>
+              <w:spacing w:after="0" w:line="240" w:lineRule="auto"/>
+              <w:jc w:val="right"/>
+              <w:rPr>
+                <w:rFonts w:ascii="Segoe UI" w:eastAsia="Times New Roman" w:hAnsi="Segoe UI" w:cs="Segoe UI"/>
+                <w:color w:val="000000"/>
+                <w:sz w:val="16"/>
+                <w:szCs w:val="16"/>
+              </w:rPr>
+            </w:pPr>
+            <w:r>
+              <w:rPr>
+                <w:rFonts w:ascii="Segoe UI" w:eastAsia="Times New Roman" w:hAnsi="Segoe UI" w:cs="Segoe UI"/>
+                <w:color w:val="000000"/>
+                <w:sz w:val="16"/>
+                <w:szCs w:val="16"/>
+              </w:rPr>
+              <w:t>617.6971</w:t>
+            </w:r>
+          </w:p>
+        </w:tc>
+        <w:tc>
+          <w:tcPr>
+            <w:tcW w:w="960" w:type="dxa"/>
+            <w:tcBorders>
+              <w:top w:val="nil"/>
+              <w:left w:val="nil"/>
+              <w:bottom w:val="single" w:sz="8" w:space="0" w:color="D6DADC"/>
+              <w:right w:val="single" w:sz="8" w:space="0" w:color="D6DADC"/>
+            </w:tcBorders>
+            <w:shd w:val="clear" w:color="000000" w:fill="FFFFFF"/>
+            <w:noWrap/>
+            <w:vAlign w:val="center"/>
+            <w:hideMark/>
+          </w:tcPr>
+          <w:p>
+            <w:pPr>
+              <w:spacing w:after="0" w:line="240" w:lineRule="auto"/>
+              <w:jc w:val="right"/>
+              <w:rPr>
+                <w:rFonts w:ascii="Segoe UI" w:eastAsia="Times New Roman" w:hAnsi="Segoe UI" w:cs="Segoe UI"/>
+                <w:color w:val="000000"/>
+                <w:sz w:val="16"/>
+                <w:szCs w:val="16"/>
+              </w:rPr>
+            </w:pPr>
+            <w:r>
+              <w:rPr>
+                <w:rFonts w:ascii="Segoe UI" w:eastAsia="Times New Roman" w:hAnsi="Segoe UI" w:cs="Segoe UI"/>
+                <w:color w:val="000000"/>
+                <w:sz w:val="16"/>
+                <w:szCs w:val="16"/>
+              </w:rPr>
+              <w:t>460.5109</w:t>
+            </w:r>
+          </w:p>
+        </w:tc>
+        <w:tc>
+          <w:tcPr>
+            <w:tcW w:w="960" w:type="dxa"/>
+            <w:tcBorders>
+              <w:top w:val="nil"/>
+              <w:left w:val="nil"/>
+              <w:bottom w:val="single" w:sz="8" w:space="0" w:color="D6DADC"/>
+              <w:right w:val="single" w:sz="8" w:space="0" w:color="D6DADC"/>
+            </w:tcBorders>
+            <w:shd w:val="clear" w:color="000000" w:fill="FFFFFF"/>
+            <w:noWrap/>
+            <w:vAlign w:val="center"/>
+            <w:hideMark/>
+          </w:tcPr>
+          <w:p>
+            <w:pPr>
+              <w:spacing w:after="0" w:line="240" w:lineRule="auto"/>
+              <w:jc w:val="right"/>
+              <w:rPr>
+                <w:rFonts w:ascii="Segoe UI" w:eastAsia="Times New Roman" w:hAnsi="Segoe UI" w:cs="Segoe UI"/>
+                <w:color w:val="000000"/>
+                <w:sz w:val="16"/>
+                <w:szCs w:val="16"/>
+              </w:rPr>
+            </w:pPr>
+            <w:r>
+              <w:rPr>
+                <w:rFonts w:ascii="Segoe UI" w:eastAsia="Times New Roman" w:hAnsi="Segoe UI" w:cs="Segoe UI"/>
+                <w:color w:val="000000"/>
+                <w:sz w:val="16"/>
+                <w:szCs w:val="16"/>
+              </w:rPr>
+              <w:t>684.3469</w:t>
+            </w:r>
+          </w:p>
+        </w:tc>
+        <w:tc>
+          <w:tcPr>
+            <w:tcW w:w="960" w:type="dxa"/>
+            <w:tcBorders>
+              <w:top w:val="nil"/>
+              <w:left w:val="nil"/>
+              <w:bottom w:val="single" w:sz="8" w:space="0" w:color="D6DADC"/>
+              <w:right w:val="single" w:sz="8" w:space="0" w:color="D6DADC"/>
+            </w:tcBorders>
+            <w:shd w:val="clear" w:color="000000" w:fill="FFFFFF"/>
+            <w:noWrap/>
+            <w:vAlign w:val="center"/>
+            <w:hideMark/>
+          </w:tcPr>
+          <w:p>
+            <w:pPr>
+              <w:spacing w:after="0" w:line="240" w:lineRule="auto"/>
+              <w:jc w:val="right"/>
+              <w:rPr>
+                <w:rFonts w:ascii="Segoe UI" w:eastAsia="Times New Roman" w:hAnsi="Segoe UI" w:cs="Segoe UI"/>
+                <w:color w:val="000000"/>
+                <w:sz w:val="16"/>
+                <w:szCs w:val="16"/>
+              </w:rPr>
+            </w:pPr>
+            <w:r>
+              <w:rPr>
+                <w:rFonts w:ascii="Segoe UI" w:eastAsia="Times New Roman" w:hAnsi="Segoe UI" w:cs="Segoe UI"/>
+                <w:color w:val="000000"/>
+                <w:sz w:val="16"/>
+                <w:szCs w:val="16"/>
+              </w:rPr>
+              <w:t>2065.6217</w:t>
+            </w:r>
+          </w:p>
+        </w:tc>
+        <w:tc>
+          <w:tcPr>
+            <w:tcW w:w="960" w:type="dxa"/>
+            <w:tcBorders>
+              <w:top w:val="nil"/>
+              <w:left w:val="nil"/>
+              <w:bottom w:val="single" w:sz="8" w:space="0" w:color="D6DADC"/>
+              <w:right w:val="single" w:sz="8" w:space="0" w:color="D6DADC"/>
+            </w:tcBorders>
+            <w:shd w:val="clear" w:color="000000" w:fill="FFFFFF"/>
+            <w:noWrap/>
+            <w:vAlign w:val="center"/>
+            <w:hideMark/>
+          </w:tcPr>
+          <w:p>
+            <w:pPr>
+              <w:spacing w:after="0" w:line="240" w:lineRule="auto"/>
+              <w:jc w:val="right"/>
+              <w:rPr>
+                <w:rFonts w:ascii="Segoe UI" w:eastAsia="Times New Roman" w:hAnsi="Segoe UI" w:cs="Segoe UI"/>
+                <w:color w:val="000000"/>
+                <w:sz w:val="16"/>
+                <w:szCs w:val="16"/>
+              </w:rPr>
+            </w:pPr>
+            <w:r>
+              <w:rPr>
+                <w:rFonts w:ascii="Segoe UI" w:eastAsia="Times New Roman" w:hAnsi="Segoe UI" w:cs="Segoe UI"/>
+                <w:color w:val="000000"/>
+                <w:sz w:val="16"/>
+                <w:szCs w:val="16"/>
+              </w:rPr>
+              <w:t xml:space="preserve">1830.7409 </w:t>
+            </w:r>
+          </w:p>
+        </w:tc>
+      </w:tr>
+      <w:tr>
+        <w:trPr>
+          <w:trHeight w:val="315"/>
+        </w:trPr>
+        <w:tc>
+          <w:tcPr>
+            <w:tcW w:w="960" w:type="dxa"/>
+            <w:tcBorders>
+              <w:top w:val="nil"/>
+              <w:left w:val="nil"/>
+              <w:bottom w:val="single" w:sz="8" w:space="0" w:color="CFD4D8"/>
+              <w:right w:val="single" w:sz="8" w:space="0" w:color="CFD4D8"/>
+            </w:tcBorders>
+            <w:shd w:val="clear" w:color="000000" w:fill="F7F8F9"/>
+            <w:noWrap/>
+            <w:vAlign w:val="center"/>
+            <w:hideMark/>
+          </w:tcPr>
+          <w:p>
+            <w:pPr>
+              <w:spacing w:after="0" w:line="240" w:lineRule="auto"/>
+              <w:jc w:val="right"/>
+              <w:rPr>
+                <w:rFonts w:ascii="Segoe UI" w:eastAsia="Times New Roman" w:hAnsi="Segoe UI" w:cs="Segoe UI"/>
+                <w:b/>
+                <w:bCs/>
+                <w:color w:val="555555"/>
+                <w:sz w:val="16"/>
+                <w:szCs w:val="16"/>
+              </w:rPr>
+            </w:pPr>
+            <w:r>
+              <w:rPr>
+                <w:rFonts w:ascii="Segoe UI" w:eastAsia="Times New Roman" w:hAnsi="Segoe UI" w:cs="Segoe UI"/>
+                <w:b/>
+                <w:bCs/>
+                <w:color w:val="555555"/>
+                <w:sz w:val="16"/>
+                <w:szCs w:val="16"/>
+              </w:rPr>
+              <w:t>dog</w:t>
+            </w:r>
+          </w:p>
+        </w:tc>
+        <w:tc>
+          <w:tcPr>
+            <w:tcW w:w="960" w:type="dxa"/>
+            <w:tcBorders>
+              <w:top w:val="nil"/>
+              <w:left w:val="nil"/>
+              <w:bottom w:val="single" w:sz="8" w:space="0" w:color="D6DADC"/>
+              <w:right w:val="single" w:sz="8" w:space="0" w:color="D6DADC"/>
+            </w:tcBorders>
+            <w:shd w:val="clear" w:color="000000" w:fill="FFFFFF"/>
+            <w:noWrap/>
+            <w:vAlign w:val="center"/>
+            <w:hideMark/>
+          </w:tcPr>
+          <w:p>
+            <w:pPr>
+              <w:spacing w:after="0" w:line="240" w:lineRule="auto"/>
+              <w:jc w:val="right"/>
+              <w:rPr>
+                <w:rFonts w:ascii="Segoe UI" w:eastAsia="Times New Roman" w:hAnsi="Segoe UI" w:cs="Segoe UI"/>
+                <w:color w:val="000000"/>
+                <w:sz w:val="16"/>
+                <w:szCs w:val="16"/>
+              </w:rPr>
+            </w:pPr>
+            <w:r>
+              <w:rPr>
+                <w:rFonts w:ascii="Segoe UI" w:eastAsia="Times New Roman" w:hAnsi="Segoe UI" w:cs="Segoe UI"/>
+                <w:color w:val="000000"/>
+                <w:sz w:val="16"/>
+                <w:szCs w:val="16"/>
+              </w:rPr>
+              <w:t>0</w:t>
+            </w:r>
+          </w:p>
+        </w:tc>
+        <w:tc>
+          <w:tcPr>
+            <w:tcW w:w="960" w:type="dxa"/>
+            <w:tcBorders>
+              <w:top w:val="nil"/>
+              <w:left w:val="nil"/>
+              <w:bottom w:val="single" w:sz="8" w:space="0" w:color="D6DADC"/>
+              <w:right w:val="single" w:sz="8" w:space="0" w:color="D6DADC"/>
+            </w:tcBorders>
+            <w:shd w:val="clear" w:color="000000" w:fill="FFFFFF"/>
+            <w:noWrap/>
+            <w:vAlign w:val="center"/>
+            <w:hideMark/>
+          </w:tcPr>
+          <w:p>
+            <w:pPr>
+              <w:spacing w:after="0" w:line="240" w:lineRule="auto"/>
+              <w:jc w:val="right"/>
+              <w:rPr>
+                <w:rFonts w:ascii="Segoe UI" w:eastAsia="Times New Roman" w:hAnsi="Segoe UI" w:cs="Segoe UI"/>
+                <w:color w:val="000000"/>
+                <w:sz w:val="16"/>
+                <w:szCs w:val="16"/>
+              </w:rPr>
+            </w:pPr>
+            <w:r>
+              <w:rPr>
+                <w:rFonts w:ascii="Segoe UI" w:eastAsia="Times New Roman" w:hAnsi="Segoe UI" w:cs="Segoe UI"/>
+                <w:color w:val="000000"/>
+                <w:sz w:val="16"/>
+                <w:szCs w:val="16"/>
+              </w:rPr>
+              <w:t>0</w:t>
+            </w:r>
+          </w:p>
+        </w:tc>
+        <w:tc>
+          <w:tcPr>
+            <w:tcW w:w="960" w:type="dxa"/>
+            <w:tcBorders>
+              <w:top w:val="nil"/>
+              <w:left w:val="nil"/>
+              <w:bottom w:val="single" w:sz="8" w:space="0" w:color="D6DADC"/>
+              <w:right w:val="single" w:sz="8" w:space="0" w:color="D6DADC"/>
+            </w:tcBorders>
+            <w:shd w:val="clear" w:color="000000" w:fill="FFFFFF"/>
+            <w:noWrap/>
+            <w:vAlign w:val="center"/>
+            <w:hideMark/>
+          </w:tcPr>
+          <w:p>
+            <w:pPr>
+              <w:spacing w:after="0" w:line="240" w:lineRule="auto"/>
+              <w:jc w:val="right"/>
+              <w:rPr>
+                <w:rFonts w:ascii="Segoe UI" w:eastAsia="Times New Roman" w:hAnsi="Segoe UI" w:cs="Segoe UI"/>
+                <w:color w:val="000000"/>
+                <w:sz w:val="16"/>
+                <w:szCs w:val="16"/>
+              </w:rPr>
+            </w:pPr>
+            <w:r>
+              <w:rPr>
+                <w:rFonts w:ascii="Segoe UI" w:eastAsia="Times New Roman" w:hAnsi="Segoe UI" w:cs="Segoe UI"/>
+                <w:color w:val="000000"/>
+                <w:sz w:val="16"/>
+                <w:szCs w:val="16"/>
+              </w:rPr>
+              <w:t>0</w:t>
+            </w:r>
+          </w:p>
+        </w:tc>
+        <w:tc>
+          <w:tcPr>
+            <w:tcW w:w="960" w:type="dxa"/>
+            <w:tcBorders>
+              <w:top w:val="nil"/>
+              <w:left w:val="nil"/>
+              <w:bottom w:val="single" w:sz="8" w:space="0" w:color="D6DADC"/>
+              <w:right w:val="single" w:sz="8" w:space="0" w:color="D6DADC"/>
+            </w:tcBorders>
+            <w:shd w:val="clear" w:color="000000" w:fill="FFFFFF"/>
+            <w:noWrap/>
+            <w:vAlign w:val="center"/>
+            <w:hideMark/>
+          </w:tcPr>
+          <w:p>
+            <w:pPr>
+              <w:spacing w:after="0" w:line="240" w:lineRule="auto"/>
+              <w:jc w:val="right"/>
+              <w:rPr>
+                <w:rFonts w:ascii="Segoe UI" w:eastAsia="Times New Roman" w:hAnsi="Segoe UI" w:cs="Segoe UI"/>
+                <w:color w:val="000000"/>
+                <w:sz w:val="16"/>
+                <w:szCs w:val="16"/>
+              </w:rPr>
+            </w:pPr>
+            <w:r>
+              <w:rPr>
+                <w:rFonts w:ascii="Segoe UI" w:eastAsia="Times New Roman" w:hAnsi="Segoe UI" w:cs="Segoe UI"/>
+                <w:color w:val="000000"/>
+                <w:sz w:val="16"/>
+                <w:szCs w:val="16"/>
+              </w:rPr>
+              <w:t>0</w:t>
+            </w:r>
+          </w:p>
+        </w:tc>
+        <w:tc>
+          <w:tcPr>
+            <w:tcW w:w="960" w:type="dxa"/>
+            <w:tcBorders>
+              <w:top w:val="nil"/>
+              <w:left w:val="nil"/>
+              <w:bottom w:val="single" w:sz="8" w:space="0" w:color="D6DADC"/>
+              <w:right w:val="single" w:sz="8" w:space="0" w:color="D6DADC"/>
+            </w:tcBorders>
+            <w:shd w:val="clear" w:color="000000" w:fill="FFFFFF"/>
+            <w:noWrap/>
+            <w:vAlign w:val="center"/>
+            <w:hideMark/>
+          </w:tcPr>
+          <w:p>
+            <w:pPr>
+              <w:spacing w:after="0" w:line="240" w:lineRule="auto"/>
+              <w:jc w:val="right"/>
+              <w:rPr>
+                <w:rFonts w:ascii="Segoe UI" w:eastAsia="Times New Roman" w:hAnsi="Segoe UI" w:cs="Segoe UI"/>
+                <w:color w:val="000000"/>
+                <w:sz w:val="16"/>
+                <w:szCs w:val="16"/>
+              </w:rPr>
+            </w:pPr>
+            <w:r>
+              <w:rPr>
+                <w:rFonts w:ascii="Segoe UI" w:eastAsia="Times New Roman" w:hAnsi="Segoe UI" w:cs="Segoe UI"/>
+                <w:color w:val="000000"/>
+                <w:sz w:val="16"/>
+                <w:szCs w:val="16"/>
+              </w:rPr>
+              <w:t>0</w:t>
+            </w:r>
+          </w:p>
+        </w:tc>
+        <w:tc>
+          <w:tcPr>
+            <w:tcW w:w="960" w:type="dxa"/>
+            <w:tcBorders>
+              <w:top w:val="nil"/>
+              <w:left w:val="nil"/>
+              <w:bottom w:val="single" w:sz="8" w:space="0" w:color="D6DADC"/>
+              <w:right w:val="single" w:sz="8" w:space="0" w:color="D6DADC"/>
+            </w:tcBorders>
+            <w:shd w:val="clear" w:color="000000" w:fill="FFFFFF"/>
+            <w:noWrap/>
+            <w:vAlign w:val="center"/>
+            <w:hideMark/>
+          </w:tcPr>
+          <w:p>
+            <w:pPr>
+              <w:spacing w:after="0" w:line="240" w:lineRule="auto"/>
+              <w:jc w:val="right"/>
+              <w:rPr>
+                <w:rFonts w:ascii="Segoe UI" w:eastAsia="Times New Roman" w:hAnsi="Segoe UI" w:cs="Segoe UI"/>
+                <w:color w:val="000000"/>
+                <w:sz w:val="16"/>
+                <w:szCs w:val="16"/>
+              </w:rPr>
+            </w:pPr>
+            <w:r>
+              <w:rPr>
+                <w:rFonts w:ascii="Segoe UI" w:eastAsia="Times New Roman" w:hAnsi="Segoe UI" w:cs="Segoe UI"/>
+                <w:color w:val="000000"/>
+                <w:sz w:val="16"/>
+                <w:szCs w:val="16"/>
+              </w:rPr>
+              <w:t>0</w:t>
+            </w:r>
+          </w:p>
+        </w:tc>
+        <w:tc>
+          <w:tcPr>
+            <w:tcW w:w="960" w:type="dxa"/>
+            <w:tcBorders>
+              <w:top w:val="nil"/>
+              <w:left w:val="nil"/>
+              <w:bottom w:val="single" w:sz="8" w:space="0" w:color="D6DADC"/>
+              <w:right w:val="single" w:sz="8" w:space="0" w:color="D6DADC"/>
+            </w:tcBorders>
+            <w:shd w:val="clear" w:color="000000" w:fill="FFFFFF"/>
+            <w:noWrap/>
+            <w:vAlign w:val="center"/>
+            <w:hideMark/>
+          </w:tcPr>
+          <w:p>
+            <w:pPr>
+              <w:spacing w:after="0" w:line="240" w:lineRule="auto"/>
+              <w:jc w:val="right"/>
+              <w:rPr>
+                <w:rFonts w:ascii="Segoe UI" w:eastAsia="Times New Roman" w:hAnsi="Segoe UI" w:cs="Segoe UI"/>
+                <w:color w:val="000000"/>
+                <w:sz w:val="16"/>
+                <w:szCs w:val="16"/>
+              </w:rPr>
+            </w:pPr>
+            <w:r>
+              <w:rPr>
+                <w:rFonts w:ascii="Segoe UI" w:eastAsia="Times New Roman" w:hAnsi="Segoe UI" w:cs="Segoe UI"/>
+                <w:color w:val="000000"/>
+                <w:sz w:val="16"/>
+                <w:szCs w:val="16"/>
+              </w:rPr>
+              <w:t>828.5811</w:t>
+            </w:r>
+          </w:p>
+        </w:tc>
+        <w:tc>
+          <w:tcPr>
+            <w:tcW w:w="960" w:type="dxa"/>
+            <w:tcBorders>
+              <w:top w:val="nil"/>
+              <w:left w:val="nil"/>
+              <w:bottom w:val="single" w:sz="8" w:space="0" w:color="D6DADC"/>
+              <w:right w:val="single" w:sz="8" w:space="0" w:color="D6DADC"/>
+            </w:tcBorders>
+            <w:shd w:val="clear" w:color="000000" w:fill="FFFFFF"/>
+            <w:noWrap/>
+            <w:vAlign w:val="center"/>
+            <w:hideMark/>
+          </w:tcPr>
+          <w:p>
+            <w:pPr>
+              <w:spacing w:after="0" w:line="240" w:lineRule="auto"/>
+              <w:jc w:val="right"/>
+              <w:rPr>
+                <w:rFonts w:ascii="Segoe UI" w:eastAsia="Times New Roman" w:hAnsi="Segoe UI" w:cs="Segoe UI"/>
+                <w:color w:val="000000"/>
+                <w:sz w:val="16"/>
+                <w:szCs w:val="16"/>
+              </w:rPr>
+            </w:pPr>
+            <w:r>
+              <w:rPr>
+                <w:rFonts w:ascii="Segoe UI" w:eastAsia="Times New Roman" w:hAnsi="Segoe UI" w:cs="Segoe UI"/>
+                <w:color w:val="000000"/>
+                <w:sz w:val="16"/>
+                <w:szCs w:val="16"/>
+              </w:rPr>
+              <w:t>843.6721</w:t>
+            </w:r>
+          </w:p>
+        </w:tc>
+        <w:tc>
+          <w:tcPr>
+            <w:tcW w:w="960" w:type="dxa"/>
+            <w:tcBorders>
+              <w:top w:val="nil"/>
+              <w:left w:val="nil"/>
+              <w:bottom w:val="single" w:sz="8" w:space="0" w:color="D6DADC"/>
+              <w:right w:val="single" w:sz="8" w:space="0" w:color="D6DADC"/>
+            </w:tcBorders>
+            <w:shd w:val="clear" w:color="000000" w:fill="FFFFFF"/>
+            <w:noWrap/>
+            <w:vAlign w:val="center"/>
+            <w:hideMark/>
+          </w:tcPr>
+          <w:p>
+            <w:pPr>
+              <w:spacing w:after="0" w:line="240" w:lineRule="auto"/>
+              <w:jc w:val="right"/>
+              <w:rPr>
+                <w:rFonts w:ascii="Segoe UI" w:eastAsia="Times New Roman" w:hAnsi="Segoe UI" w:cs="Segoe UI"/>
+                <w:color w:val="000000"/>
+                <w:sz w:val="16"/>
+                <w:szCs w:val="16"/>
+              </w:rPr>
+            </w:pPr>
+            <w:r>
+              <w:rPr>
+                <w:rFonts w:ascii="Segoe UI" w:eastAsia="Times New Roman" w:hAnsi="Segoe UI" w:cs="Segoe UI"/>
+                <w:color w:val="000000"/>
+                <w:sz w:val="16"/>
+                <w:szCs w:val="16"/>
+              </w:rPr>
+              <w:t>1897.5918</w:t>
+            </w:r>
+          </w:p>
+        </w:tc>
+        <w:tc>
+          <w:tcPr>
+            <w:tcW w:w="960" w:type="dxa"/>
+            <w:tcBorders>
+              <w:top w:val="nil"/>
+              <w:left w:val="nil"/>
+              <w:bottom w:val="single" w:sz="8" w:space="0" w:color="D6DADC"/>
+              <w:right w:val="single" w:sz="8" w:space="0" w:color="D6DADC"/>
+            </w:tcBorders>
+            <w:shd w:val="clear" w:color="000000" w:fill="FFFFFF"/>
+            <w:noWrap/>
+            <w:vAlign w:val="center"/>
+            <w:hideMark/>
+          </w:tcPr>
+          <w:p>
+            <w:pPr>
+              <w:spacing w:after="0" w:line="240" w:lineRule="auto"/>
+              <w:jc w:val="right"/>
+              <w:rPr>
+                <w:rFonts w:ascii="Segoe UI" w:eastAsia="Times New Roman" w:hAnsi="Segoe UI" w:cs="Segoe UI"/>
+                <w:color w:val="000000"/>
+                <w:sz w:val="16"/>
+                <w:szCs w:val="16"/>
+              </w:rPr>
+            </w:pPr>
+            <w:r>
+              <w:rPr>
+                <w:rFonts w:ascii="Segoe UI" w:eastAsia="Times New Roman" w:hAnsi="Segoe UI" w:cs="Segoe UI"/>
+                <w:color w:val="000000"/>
+                <w:sz w:val="16"/>
+                <w:szCs w:val="16"/>
+              </w:rPr>
+              <w:t xml:space="preserve">1880.2438 </w:t>
+            </w:r>
+          </w:p>
+        </w:tc>
+      </w:tr>
+      <w:tr>
+        <w:trPr>
+          <w:trHeight w:val="315"/>
+        </w:trPr>
+        <w:tc>
+          <w:tcPr>
+            <w:tcW w:w="960" w:type="dxa"/>
+            <w:tcBorders>
+              <w:top w:val="nil"/>
+              <w:left w:val="nil"/>
+              <w:bottom w:val="single" w:sz="8" w:space="0" w:color="CFD4D8"/>
+              <w:right w:val="single" w:sz="8" w:space="0" w:color="CFD4D8"/>
+            </w:tcBorders>
+            <w:shd w:val="clear" w:color="000000" w:fill="F7F8F9"/>
+            <w:noWrap/>
+            <w:vAlign w:val="center"/>
+            <w:hideMark/>
+          </w:tcPr>
+          <w:p>
+            <w:pPr>
+              <w:spacing w:after="0" w:line="240" w:lineRule="auto"/>
+              <w:jc w:val="right"/>
+              <w:rPr>
+                <w:rFonts w:ascii="Segoe UI" w:eastAsia="Times New Roman" w:hAnsi="Segoe UI" w:cs="Segoe UI"/>
+                <w:b/>
+                <w:bCs/>
+                <w:color w:val="555555"/>
+                <w:sz w:val="16"/>
+                <w:szCs w:val="16"/>
+              </w:rPr>
+            </w:pPr>
+            <w:r>
+              <w:rPr>
+                <w:rFonts w:ascii="Segoe UI" w:eastAsia="Times New Roman" w:hAnsi="Segoe UI" w:cs="Segoe UI"/>
+                <w:b/>
+                <w:bCs/>
+                <w:color w:val="555555"/>
+                <w:sz w:val="16"/>
+                <w:szCs w:val="16"/>
+              </w:rPr>
+              <w:t>frog</w:t>
+            </w:r>
+          </w:p>
+        </w:tc>
+        <w:tc>
+          <w:tcPr>
+            <w:tcW w:w="960" w:type="dxa"/>
+            <w:tcBorders>
+              <w:top w:val="nil"/>
+              <w:left w:val="nil"/>
+              <w:bottom w:val="single" w:sz="8" w:space="0" w:color="D6DADC"/>
+              <w:right w:val="single" w:sz="8" w:space="0" w:color="D6DADC"/>
+            </w:tcBorders>
+            <w:shd w:val="clear" w:color="000000" w:fill="FFFFFF"/>
+            <w:noWrap/>
+            <w:vAlign w:val="center"/>
+            <w:hideMark/>
+          </w:tcPr>
+          <w:p>
+            <w:pPr>
+              <w:spacing w:after="0" w:line="240" w:lineRule="auto"/>
+              <w:jc w:val="right"/>
+              <w:rPr>
+                <w:rFonts w:ascii="Segoe UI" w:eastAsia="Times New Roman" w:hAnsi="Segoe UI" w:cs="Segoe UI"/>
+                <w:color w:val="000000"/>
+                <w:sz w:val="16"/>
+                <w:szCs w:val="16"/>
+              </w:rPr>
+            </w:pPr>
+            <w:r>
+              <w:rPr>
+                <w:rFonts w:ascii="Segoe UI" w:eastAsia="Times New Roman" w:hAnsi="Segoe UI" w:cs="Segoe UI"/>
+                <w:color w:val="000000"/>
+                <w:sz w:val="16"/>
+                <w:szCs w:val="16"/>
+              </w:rPr>
+              <w:t>0</w:t>
+            </w:r>
+          </w:p>
+        </w:tc>
+        <w:tc>
+          <w:tcPr>
+            <w:tcW w:w="960" w:type="dxa"/>
+            <w:tcBorders>
+              <w:top w:val="nil"/>
+              <w:left w:val="nil"/>
+              <w:bottom w:val="single" w:sz="8" w:space="0" w:color="D6DADC"/>
+              <w:right w:val="single" w:sz="8" w:space="0" w:color="D6DADC"/>
+            </w:tcBorders>
+            <w:shd w:val="clear" w:color="000000" w:fill="FFFFFF"/>
+            <w:noWrap/>
+            <w:vAlign w:val="center"/>
+            <w:hideMark/>
+          </w:tcPr>
+          <w:p>
+            <w:pPr>
+              <w:spacing w:after="0" w:line="240" w:lineRule="auto"/>
+              <w:jc w:val="right"/>
+              <w:rPr>
+                <w:rFonts w:ascii="Segoe UI" w:eastAsia="Times New Roman" w:hAnsi="Segoe UI" w:cs="Segoe UI"/>
+                <w:color w:val="000000"/>
+                <w:sz w:val="16"/>
+                <w:szCs w:val="16"/>
+              </w:rPr>
+            </w:pPr>
+            <w:r>
+              <w:rPr>
+                <w:rFonts w:ascii="Segoe UI" w:eastAsia="Times New Roman" w:hAnsi="Segoe UI" w:cs="Segoe UI"/>
+                <w:color w:val="000000"/>
+                <w:sz w:val="16"/>
+                <w:szCs w:val="16"/>
+              </w:rPr>
+              <w:t>0</w:t>
+            </w:r>
+          </w:p>
+        </w:tc>
+        <w:tc>
+          <w:tcPr>
+            <w:tcW w:w="960" w:type="dxa"/>
+            <w:tcBorders>
+              <w:top w:val="nil"/>
+              <w:left w:val="nil"/>
+              <w:bottom w:val="single" w:sz="8" w:space="0" w:color="D6DADC"/>
+              <w:right w:val="single" w:sz="8" w:space="0" w:color="D6DADC"/>
+            </w:tcBorders>
+            <w:shd w:val="clear" w:color="000000" w:fill="FFFFFF"/>
+            <w:noWrap/>
+            <w:vAlign w:val="center"/>
+            <w:hideMark/>
+          </w:tcPr>
+          <w:p>
+            <w:pPr>
+              <w:spacing w:after="0" w:line="240" w:lineRule="auto"/>
+              <w:jc w:val="right"/>
+              <w:rPr>
+                <w:rFonts w:ascii="Segoe UI" w:eastAsia="Times New Roman" w:hAnsi="Segoe UI" w:cs="Segoe UI"/>
+                <w:color w:val="000000"/>
+                <w:sz w:val="16"/>
+                <w:szCs w:val="16"/>
+              </w:rPr>
+            </w:pPr>
+            <w:r>
+              <w:rPr>
+                <w:rFonts w:ascii="Segoe UI" w:eastAsia="Times New Roman" w:hAnsi="Segoe UI" w:cs="Segoe UI"/>
+                <w:color w:val="000000"/>
+                <w:sz w:val="16"/>
+                <w:szCs w:val="16"/>
+              </w:rPr>
+              <w:t>0</w:t>
+            </w:r>
+          </w:p>
+        </w:tc>
+        <w:tc>
+          <w:tcPr>
+            <w:tcW w:w="960" w:type="dxa"/>
+            <w:tcBorders>
+              <w:top w:val="nil"/>
+              <w:left w:val="nil"/>
+              <w:bottom w:val="single" w:sz="8" w:space="0" w:color="D6DADC"/>
+              <w:right w:val="single" w:sz="8" w:space="0" w:color="D6DADC"/>
+            </w:tcBorders>
+            <w:shd w:val="clear" w:color="000000" w:fill="FFFFFF"/>
+            <w:noWrap/>
+            <w:vAlign w:val="center"/>
+            <w:hideMark/>
+          </w:tcPr>
+          <w:p>
+            <w:pPr>
+              <w:spacing w:after="0" w:line="240" w:lineRule="auto"/>
+              <w:jc w:val="right"/>
+              <w:rPr>
+                <w:rFonts w:ascii="Segoe UI" w:eastAsia="Times New Roman" w:hAnsi="Segoe UI" w:cs="Segoe UI"/>
+                <w:color w:val="000000"/>
+                <w:sz w:val="16"/>
+                <w:szCs w:val="16"/>
+              </w:rPr>
+            </w:pPr>
+            <w:r>
+              <w:rPr>
+                <w:rFonts w:ascii="Segoe UI" w:eastAsia="Times New Roman" w:hAnsi="Segoe UI" w:cs="Segoe UI"/>
+                <w:color w:val="000000"/>
+                <w:sz w:val="16"/>
+                <w:szCs w:val="16"/>
+              </w:rPr>
+              <w:t>0</w:t>
+            </w:r>
+          </w:p>
+        </w:tc>
+        <w:tc>
+          <w:tcPr>
+            <w:tcW w:w="960" w:type="dxa"/>
+            <w:tcBorders>
+              <w:top w:val="nil"/>
+              <w:left w:val="nil"/>
+              <w:bottom w:val="single" w:sz="8" w:space="0" w:color="D6DADC"/>
+              <w:right w:val="single" w:sz="8" w:space="0" w:color="D6DADC"/>
+            </w:tcBorders>
+            <w:shd w:val="clear" w:color="000000" w:fill="FFFFFF"/>
+            <w:noWrap/>
+            <w:vAlign w:val="center"/>
+            <w:hideMark/>
+          </w:tcPr>
+          <w:p>
+            <w:pPr>
+              <w:spacing w:after="0" w:line="240" w:lineRule="auto"/>
+              <w:jc w:val="right"/>
+              <w:rPr>
+                <w:rFonts w:ascii="Segoe UI" w:eastAsia="Times New Roman" w:hAnsi="Segoe UI" w:cs="Segoe UI"/>
+                <w:color w:val="000000"/>
+                <w:sz w:val="16"/>
+                <w:szCs w:val="16"/>
+              </w:rPr>
+            </w:pPr>
+            <w:r>
+              <w:rPr>
+                <w:rFonts w:ascii="Segoe UI" w:eastAsia="Times New Roman" w:hAnsi="Segoe UI" w:cs="Segoe UI"/>
+                <w:color w:val="000000"/>
+                <w:sz w:val="16"/>
+                <w:szCs w:val="16"/>
+              </w:rPr>
+              <w:t>0</w:t>
+            </w:r>
+          </w:p>
+        </w:tc>
+        <w:tc>
+          <w:tcPr>
+            <w:tcW w:w="960" w:type="dxa"/>
+            <w:tcBorders>
+              <w:top w:val="nil"/>
+              <w:left w:val="nil"/>
+              <w:bottom w:val="single" w:sz="8" w:space="0" w:color="D6DADC"/>
+              <w:right w:val="single" w:sz="8" w:space="0" w:color="D6DADC"/>
+            </w:tcBorders>
+            <w:shd w:val="clear" w:color="000000" w:fill="FFFFFF"/>
+            <w:noWrap/>
+            <w:vAlign w:val="center"/>
+            <w:hideMark/>
+          </w:tcPr>
+          <w:p>
+            <w:pPr>
+              <w:spacing w:after="0" w:line="240" w:lineRule="auto"/>
+              <w:jc w:val="right"/>
+              <w:rPr>
+                <w:rFonts w:ascii="Segoe UI" w:eastAsia="Times New Roman" w:hAnsi="Segoe UI" w:cs="Segoe UI"/>
+                <w:color w:val="000000"/>
+                <w:sz w:val="16"/>
+                <w:szCs w:val="16"/>
+              </w:rPr>
+            </w:pPr>
+            <w:r>
+              <w:rPr>
+                <w:rFonts w:ascii="Segoe UI" w:eastAsia="Times New Roman" w:hAnsi="Segoe UI" w:cs="Segoe UI"/>
+                <w:color w:val="000000"/>
+                <w:sz w:val="16"/>
+                <w:szCs w:val="16"/>
+              </w:rPr>
+              <w:t>0</w:t>
+            </w:r>
+          </w:p>
+        </w:tc>
+        <w:tc>
+          <w:tcPr>
+            <w:tcW w:w="960" w:type="dxa"/>
+            <w:tcBorders>
+              <w:top w:val="nil"/>
+              <w:left w:val="nil"/>
+              <w:bottom w:val="single" w:sz="8" w:space="0" w:color="D6DADC"/>
+              <w:right w:val="single" w:sz="8" w:space="0" w:color="D6DADC"/>
+            </w:tcBorders>
+            <w:shd w:val="clear" w:color="000000" w:fill="FFFFFF"/>
+            <w:noWrap/>
+            <w:vAlign w:val="center"/>
+            <w:hideMark/>
+          </w:tcPr>
+          <w:p>
+            <w:pPr>
+              <w:spacing w:after="0" w:line="240" w:lineRule="auto"/>
+              <w:jc w:val="right"/>
+              <w:rPr>
+                <w:rFonts w:ascii="Segoe UI" w:eastAsia="Times New Roman" w:hAnsi="Segoe UI" w:cs="Segoe UI"/>
+                <w:color w:val="000000"/>
+                <w:sz w:val="16"/>
+                <w:szCs w:val="16"/>
+              </w:rPr>
+            </w:pPr>
+            <w:r>
+              <w:rPr>
+                <w:rFonts w:ascii="Segoe UI" w:eastAsia="Times New Roman" w:hAnsi="Segoe UI" w:cs="Segoe UI"/>
+                <w:color w:val="000000"/>
+                <w:sz w:val="16"/>
+                <w:szCs w:val="16"/>
+              </w:rPr>
+              <w:t>0</w:t>
+            </w:r>
+          </w:p>
+        </w:tc>
+        <w:tc>
+          <w:tcPr>
+            <w:tcW w:w="960" w:type="dxa"/>
+            <w:tcBorders>
+              <w:top w:val="nil"/>
+              <w:left w:val="nil"/>
+              <w:bottom w:val="single" w:sz="8" w:space="0" w:color="D6DADC"/>
+              <w:right w:val="single" w:sz="8" w:space="0" w:color="D6DADC"/>
+            </w:tcBorders>
+            <w:shd w:val="clear" w:color="000000" w:fill="FFFFFF"/>
+            <w:noWrap/>
+            <w:vAlign w:val="center"/>
+            <w:hideMark/>
+          </w:tcPr>
+          <w:p>
+            <w:pPr>
+              <w:spacing w:after="0" w:line="240" w:lineRule="auto"/>
+              <w:jc w:val="right"/>
+              <w:rPr>
+                <w:rFonts w:ascii="Segoe UI" w:eastAsia="Times New Roman" w:hAnsi="Segoe UI" w:cs="Segoe UI"/>
+                <w:color w:val="000000"/>
+                <w:sz w:val="16"/>
+                <w:szCs w:val="16"/>
+              </w:rPr>
+            </w:pPr>
+            <w:r>
+              <w:rPr>
+                <w:rFonts w:ascii="Segoe UI" w:eastAsia="Times New Roman" w:hAnsi="Segoe UI" w:cs="Segoe UI"/>
+                <w:color w:val="000000"/>
+                <w:sz w:val="16"/>
+                <w:szCs w:val="16"/>
+              </w:rPr>
+              <w:t>948.704</w:t>
+            </w:r>
+          </w:p>
+        </w:tc>
+        <w:tc>
+          <w:tcPr>
+            <w:tcW w:w="960" w:type="dxa"/>
+            <w:tcBorders>
+              <w:top w:val="nil"/>
+              <w:left w:val="nil"/>
+              <w:bottom w:val="single" w:sz="8" w:space="0" w:color="D6DADC"/>
+              <w:right w:val="single" w:sz="8" w:space="0" w:color="D6DADC"/>
+            </w:tcBorders>
+            <w:shd w:val="clear" w:color="000000" w:fill="FFFFFF"/>
+            <w:noWrap/>
+            <w:vAlign w:val="center"/>
+            <w:hideMark/>
+          </w:tcPr>
+          <w:p>
+            <w:pPr>
+              <w:spacing w:after="0" w:line="240" w:lineRule="auto"/>
+              <w:jc w:val="right"/>
+              <w:rPr>
+                <w:rFonts w:ascii="Segoe UI" w:eastAsia="Times New Roman" w:hAnsi="Segoe UI" w:cs="Segoe UI"/>
+                <w:color w:val="000000"/>
+                <w:sz w:val="16"/>
+                <w:szCs w:val="16"/>
+              </w:rPr>
+            </w:pPr>
+            <w:r>
+              <w:rPr>
+                <w:rFonts w:ascii="Segoe UI" w:eastAsia="Times New Roman" w:hAnsi="Segoe UI" w:cs="Segoe UI"/>
+                <w:color w:val="000000"/>
+                <w:sz w:val="16"/>
+                <w:szCs w:val="16"/>
+              </w:rPr>
+              <w:t>2249.1998</w:t>
+            </w:r>
+          </w:p>
+        </w:tc>
+        <w:tc>
+          <w:tcPr>
+            <w:tcW w:w="960" w:type="dxa"/>
+            <w:tcBorders>
+              <w:top w:val="nil"/>
+              <w:left w:val="nil"/>
+              <w:bottom w:val="single" w:sz="8" w:space="0" w:color="D6DADC"/>
+              <w:right w:val="single" w:sz="8" w:space="0" w:color="D6DADC"/>
+            </w:tcBorders>
+            <w:shd w:val="clear" w:color="000000" w:fill="FFFFFF"/>
+            <w:noWrap/>
+            <w:vAlign w:val="center"/>
+            <w:hideMark/>
+          </w:tcPr>
+          <w:p>
+            <w:pPr>
+              <w:spacing w:after="0" w:line="240" w:lineRule="auto"/>
+              <w:jc w:val="right"/>
+              <w:rPr>
+                <w:rFonts w:ascii="Segoe UI" w:eastAsia="Times New Roman" w:hAnsi="Segoe UI" w:cs="Segoe UI"/>
+                <w:color w:val="000000"/>
+                <w:sz w:val="16"/>
+                <w:szCs w:val="16"/>
+              </w:rPr>
+            </w:pPr>
+            <w:r>
+              <w:rPr>
+                <w:rFonts w:ascii="Segoe UI" w:eastAsia="Times New Roman" w:hAnsi="Segoe UI" w:cs="Segoe UI"/>
+                <w:color w:val="000000"/>
+                <w:sz w:val="16"/>
+                <w:szCs w:val="16"/>
+              </w:rPr>
+              <w:t xml:space="preserve">1913.2409 </w:t>
+            </w:r>
+          </w:p>
+        </w:tc>
+      </w:tr>
+      <w:tr>
+        <w:trPr>
+          <w:trHeight w:val="315"/>
+        </w:trPr>
+        <w:tc>
+          <w:tcPr>
+            <w:tcW w:w="960" w:type="dxa"/>
+            <w:tcBorders>
+              <w:top w:val="nil"/>
+              <w:left w:val="nil"/>
+              <w:bottom w:val="single" w:sz="8" w:space="0" w:color="CFD4D8"/>
+              <w:right w:val="single" w:sz="8" w:space="0" w:color="CFD4D8"/>
+            </w:tcBorders>
+            <w:shd w:val="clear" w:color="000000" w:fill="F7F8F9"/>
+            <w:noWrap/>
+            <w:vAlign w:val="center"/>
+            <w:hideMark/>
+          </w:tcPr>
+          <w:p>
+            <w:pPr>
+              <w:spacing w:after="0" w:line="240" w:lineRule="auto"/>
+              <w:jc w:val="right"/>
+              <w:rPr>
+                <w:rFonts w:ascii="Segoe UI" w:eastAsia="Times New Roman" w:hAnsi="Segoe UI" w:cs="Segoe UI"/>
+                <w:b/>
+                <w:bCs/>
+                <w:color w:val="555555"/>
+                <w:sz w:val="16"/>
+                <w:szCs w:val="16"/>
+              </w:rPr>
+            </w:pPr>
+            <w:r>
+              <w:rPr>
+                <w:rFonts w:ascii="Segoe UI" w:eastAsia="Times New Roman" w:hAnsi="Segoe UI" w:cs="Segoe UI"/>
+                <w:b/>
+                <w:bCs/>
+                <w:color w:val="555555"/>
+                <w:sz w:val="16"/>
+                <w:szCs w:val="16"/>
+              </w:rPr>
+              <w:t>horse</w:t>
+            </w:r>
+          </w:p>
+        </w:tc>
+        <w:tc>
+          <w:tcPr>
+            <w:tcW w:w="960" w:type="dxa"/>
+            <w:tcBorders>
+              <w:top w:val="nil"/>
+              <w:left w:val="nil"/>
+              <w:bottom w:val="single" w:sz="8" w:space="0" w:color="D6DADC"/>
+              <w:right w:val="single" w:sz="8" w:space="0" w:color="D6DADC"/>
+            </w:tcBorders>
+            <w:shd w:val="clear" w:color="000000" w:fill="FFFFFF"/>
+            <w:noWrap/>
+            <w:vAlign w:val="center"/>
+            <w:hideMark/>
+          </w:tcPr>
+          <w:p>
+            <w:pPr>
+              <w:spacing w:after="0" w:line="240" w:lineRule="auto"/>
+              <w:jc w:val="right"/>
+              <w:rPr>
+                <w:rFonts w:ascii="Segoe UI" w:eastAsia="Times New Roman" w:hAnsi="Segoe UI" w:cs="Segoe UI"/>
+                <w:color w:val="000000"/>
+                <w:sz w:val="16"/>
+                <w:szCs w:val="16"/>
+              </w:rPr>
+            </w:pPr>
+            <w:r>
+              <w:rPr>
+                <w:rFonts w:ascii="Segoe UI" w:eastAsia="Times New Roman" w:hAnsi="Segoe UI" w:cs="Segoe UI"/>
+                <w:color w:val="000000"/>
+                <w:sz w:val="16"/>
+                <w:szCs w:val="16"/>
+              </w:rPr>
+              <w:t>0</w:t>
+            </w:r>
+          </w:p>
+        </w:tc>
+        <w:tc>
+          <w:tcPr>
+            <w:tcW w:w="960" w:type="dxa"/>
+            <w:tcBorders>
+              <w:top w:val="nil"/>
+              <w:left w:val="nil"/>
+              <w:bottom w:val="single" w:sz="8" w:space="0" w:color="D6DADC"/>
+              <w:right w:val="single" w:sz="8" w:space="0" w:color="D6DADC"/>
+            </w:tcBorders>
+            <w:shd w:val="clear" w:color="000000" w:fill="FFFFFF"/>
+            <w:noWrap/>
+            <w:vAlign w:val="center"/>
+            <w:hideMark/>
+          </w:tcPr>
+          <w:p>
+            <w:pPr>
+              <w:spacing w:after="0" w:line="240" w:lineRule="auto"/>
+              <w:jc w:val="right"/>
+              <w:rPr>
+                <w:rFonts w:ascii="Segoe UI" w:eastAsia="Times New Roman" w:hAnsi="Segoe UI" w:cs="Segoe UI"/>
+                <w:color w:val="000000"/>
+                <w:sz w:val="16"/>
+                <w:szCs w:val="16"/>
+              </w:rPr>
+            </w:pPr>
+            <w:r>
+              <w:rPr>
+                <w:rFonts w:ascii="Segoe UI" w:eastAsia="Times New Roman" w:hAnsi="Segoe UI" w:cs="Segoe UI"/>
+                <w:color w:val="000000"/>
+                <w:sz w:val="16"/>
+                <w:szCs w:val="16"/>
+              </w:rPr>
+              <w:t>0</w:t>
+            </w:r>
+          </w:p>
+        </w:tc>
+        <w:tc>
+          <w:tcPr>
+            <w:tcW w:w="960" w:type="dxa"/>
+            <w:tcBorders>
+              <w:top w:val="nil"/>
+              <w:left w:val="nil"/>
+              <w:bottom w:val="single" w:sz="8" w:space="0" w:color="D6DADC"/>
+              <w:right w:val="single" w:sz="8" w:space="0" w:color="D6DADC"/>
+            </w:tcBorders>
+            <w:shd w:val="clear" w:color="000000" w:fill="FFFFFF"/>
+            <w:noWrap/>
+            <w:vAlign w:val="center"/>
+            <w:hideMark/>
+          </w:tcPr>
+          <w:p>
+            <w:pPr>
+              <w:spacing w:after="0" w:line="240" w:lineRule="auto"/>
+              <w:jc w:val="right"/>
+              <w:rPr>
+                <w:rFonts w:ascii="Segoe UI" w:eastAsia="Times New Roman" w:hAnsi="Segoe UI" w:cs="Segoe UI"/>
+                <w:color w:val="000000"/>
+                <w:sz w:val="16"/>
+                <w:szCs w:val="16"/>
+              </w:rPr>
+            </w:pPr>
+            <w:r>
+              <w:rPr>
+                <w:rFonts w:ascii="Segoe UI" w:eastAsia="Times New Roman" w:hAnsi="Segoe UI" w:cs="Segoe UI"/>
+                <w:color w:val="000000"/>
+                <w:sz w:val="16"/>
+                <w:szCs w:val="16"/>
+              </w:rPr>
+              <w:t>0</w:t>
+            </w:r>
+          </w:p>
+        </w:tc>
+        <w:tc>
+          <w:tcPr>
+            <w:tcW w:w="960" w:type="dxa"/>
+            <w:tcBorders>
+              <w:top w:val="nil"/>
+              <w:left w:val="nil"/>
+              <w:bottom w:val="single" w:sz="8" w:space="0" w:color="D6DADC"/>
+              <w:right w:val="single" w:sz="8" w:space="0" w:color="D6DADC"/>
+            </w:tcBorders>
+            <w:shd w:val="clear" w:color="000000" w:fill="FFFFFF"/>
+            <w:noWrap/>
+            <w:vAlign w:val="center"/>
+            <w:hideMark/>
+          </w:tcPr>
+          <w:p>
+            <w:pPr>
+              <w:spacing w:after="0" w:line="240" w:lineRule="auto"/>
+              <w:jc w:val="right"/>
+              <w:rPr>
+                <w:rFonts w:ascii="Segoe UI" w:eastAsia="Times New Roman" w:hAnsi="Segoe UI" w:cs="Segoe UI"/>
+                <w:color w:val="000000"/>
+                <w:sz w:val="16"/>
+                <w:szCs w:val="16"/>
+              </w:rPr>
+            </w:pPr>
+            <w:r>
+              <w:rPr>
+                <w:rFonts w:ascii="Segoe UI" w:eastAsia="Times New Roman" w:hAnsi="Segoe UI" w:cs="Segoe UI"/>
+                <w:color w:val="000000"/>
+                <w:sz w:val="16"/>
+                <w:szCs w:val="16"/>
+              </w:rPr>
+              <w:t>0</w:t>
+            </w:r>
+          </w:p>
+        </w:tc>
+        <w:tc>
+          <w:tcPr>
+            <w:tcW w:w="960" w:type="dxa"/>
+            <w:tcBorders>
+              <w:top w:val="nil"/>
+              <w:left w:val="nil"/>
+              <w:bottom w:val="single" w:sz="8" w:space="0" w:color="D6DADC"/>
+              <w:right w:val="single" w:sz="8" w:space="0" w:color="D6DADC"/>
+            </w:tcBorders>
+            <w:shd w:val="clear" w:color="000000" w:fill="FFFFFF"/>
+            <w:noWrap/>
+            <w:vAlign w:val="center"/>
+            <w:hideMark/>
+          </w:tcPr>
+          <w:p>
+            <w:pPr>
+              <w:spacing w:after="0" w:line="240" w:lineRule="auto"/>
+              <w:jc w:val="right"/>
+              <w:rPr>
+                <w:rFonts w:ascii="Segoe UI" w:eastAsia="Times New Roman" w:hAnsi="Segoe UI" w:cs="Segoe UI"/>
+                <w:color w:val="000000"/>
+                <w:sz w:val="16"/>
+                <w:szCs w:val="16"/>
+              </w:rPr>
+            </w:pPr>
+            <w:r>
+              <w:rPr>
+                <w:rFonts w:ascii="Segoe UI" w:eastAsia="Times New Roman" w:hAnsi="Segoe UI" w:cs="Segoe UI"/>
+                <w:color w:val="000000"/>
+                <w:sz w:val="16"/>
+                <w:szCs w:val="16"/>
+              </w:rPr>
+              <w:t>0</w:t>
+            </w:r>
+          </w:p>
+        </w:tc>
+        <w:tc>
+          <w:tcPr>
+            <w:tcW w:w="960" w:type="dxa"/>
+            <w:tcBorders>
+              <w:top w:val="nil"/>
+              <w:left w:val="nil"/>
+              <w:bottom w:val="single" w:sz="8" w:space="0" w:color="D6DADC"/>
+              <w:right w:val="single" w:sz="8" w:space="0" w:color="D6DADC"/>
+            </w:tcBorders>
+            <w:shd w:val="clear" w:color="000000" w:fill="FFFFFF"/>
+            <w:noWrap/>
+            <w:vAlign w:val="center"/>
+            <w:hideMark/>
+          </w:tcPr>
+          <w:p>
+            <w:pPr>
+              <w:spacing w:after="0" w:line="240" w:lineRule="auto"/>
+              <w:jc w:val="right"/>
+              <w:rPr>
+                <w:rFonts w:ascii="Segoe UI" w:eastAsia="Times New Roman" w:hAnsi="Segoe UI" w:cs="Segoe UI"/>
+                <w:color w:val="000000"/>
+                <w:sz w:val="16"/>
+                <w:szCs w:val="16"/>
+              </w:rPr>
+            </w:pPr>
+            <w:r>
+              <w:rPr>
+                <w:rFonts w:ascii="Segoe UI" w:eastAsia="Times New Roman" w:hAnsi="Segoe UI" w:cs="Segoe UI"/>
+                <w:color w:val="000000"/>
+                <w:sz w:val="16"/>
+                <w:szCs w:val="16"/>
+              </w:rPr>
+              <w:t>0</w:t>
+            </w:r>
+          </w:p>
+        </w:tc>
+        <w:tc>
+          <w:tcPr>
+            <w:tcW w:w="960" w:type="dxa"/>
+            <w:tcBorders>
+              <w:top w:val="nil"/>
+              <w:left w:val="nil"/>
+              <w:bottom w:val="single" w:sz="8" w:space="0" w:color="D6DADC"/>
+              <w:right w:val="single" w:sz="8" w:space="0" w:color="D6DADC"/>
+            </w:tcBorders>
+            <w:shd w:val="clear" w:color="000000" w:fill="FFFFFF"/>
+            <w:noWrap/>
+            <w:vAlign w:val="center"/>
+            <w:hideMark/>
+          </w:tcPr>
+          <w:p>
+            <w:pPr>
+              <w:spacing w:after="0" w:line="240" w:lineRule="auto"/>
+              <w:jc w:val="right"/>
+              <w:rPr>
+                <w:rFonts w:ascii="Segoe UI" w:eastAsia="Times New Roman" w:hAnsi="Segoe UI" w:cs="Segoe UI"/>
+                <w:color w:val="000000"/>
+                <w:sz w:val="16"/>
+                <w:szCs w:val="16"/>
+              </w:rPr>
+            </w:pPr>
+            <w:r>
+              <w:rPr>
+                <w:rFonts w:ascii="Segoe UI" w:eastAsia="Times New Roman" w:hAnsi="Segoe UI" w:cs="Segoe UI"/>
+                <w:color w:val="000000"/>
+                <w:sz w:val="16"/>
+                <w:szCs w:val="16"/>
+              </w:rPr>
+              <w:t>0</w:t>
+            </w:r>
+          </w:p>
+        </w:tc>
+        <w:tc>
+          <w:tcPr>
+            <w:tcW w:w="960" w:type="dxa"/>
+            <w:tcBorders>
+              <w:top w:val="nil"/>
+              <w:left w:val="nil"/>
+              <w:bottom w:val="single" w:sz="8" w:space="0" w:color="D6DADC"/>
+              <w:right w:val="single" w:sz="8" w:space="0" w:color="D6DADC"/>
+            </w:tcBorders>
+            <w:shd w:val="clear" w:color="000000" w:fill="FFFFFF"/>
+            <w:noWrap/>
+            <w:vAlign w:val="center"/>
+            <w:hideMark/>
+          </w:tcPr>
+          <w:p>
+            <w:pPr>
+              <w:spacing w:after="0" w:line="240" w:lineRule="auto"/>
+              <w:jc w:val="right"/>
+              <w:rPr>
+                <w:rFonts w:ascii="Segoe UI" w:eastAsia="Times New Roman" w:hAnsi="Segoe UI" w:cs="Segoe UI"/>
+                <w:color w:val="000000"/>
+                <w:sz w:val="16"/>
+                <w:szCs w:val="16"/>
+              </w:rPr>
+            </w:pPr>
+            <w:r>
+              <w:rPr>
+                <w:rFonts w:ascii="Segoe UI" w:eastAsia="Times New Roman" w:hAnsi="Segoe UI" w:cs="Segoe UI"/>
+                <w:color w:val="000000"/>
+                <w:sz w:val="16"/>
+                <w:szCs w:val="16"/>
+              </w:rPr>
+              <w:t>0</w:t>
+            </w:r>
+          </w:p>
+        </w:tc>
+        <w:tc>
+          <w:tcPr>
+            <w:tcW w:w="960" w:type="dxa"/>
+            <w:tcBorders>
+              <w:top w:val="nil"/>
+              <w:left w:val="nil"/>
+              <w:bottom w:val="single" w:sz="8" w:space="0" w:color="D6DADC"/>
+              <w:right w:val="single" w:sz="8" w:space="0" w:color="D6DADC"/>
+            </w:tcBorders>
+            <w:shd w:val="clear" w:color="000000" w:fill="FFFFFF"/>
+            <w:noWrap/>
+            <w:vAlign w:val="center"/>
+            <w:hideMark/>
+          </w:tcPr>
+          <w:p>
+            <w:pPr>
+              <w:spacing w:after="0" w:line="240" w:lineRule="auto"/>
+              <w:jc w:val="right"/>
+              <w:rPr>
+                <w:rFonts w:ascii="Segoe UI" w:eastAsia="Times New Roman" w:hAnsi="Segoe UI" w:cs="Segoe UI"/>
+                <w:color w:val="000000"/>
+                <w:sz w:val="16"/>
+                <w:szCs w:val="16"/>
+              </w:rPr>
+            </w:pPr>
+            <w:r>
+              <w:rPr>
+                <w:rFonts w:ascii="Segoe UI" w:eastAsia="Times New Roman" w:hAnsi="Segoe UI" w:cs="Segoe UI"/>
+                <w:color w:val="000000"/>
+                <w:sz w:val="16"/>
+                <w:szCs w:val="16"/>
+              </w:rPr>
+              <w:t>1660.2681</w:t>
+            </w:r>
+          </w:p>
+        </w:tc>
+        <w:tc>
+          <w:tcPr>
+            <w:tcW w:w="960" w:type="dxa"/>
+            <w:tcBorders>
+              <w:top w:val="nil"/>
+              <w:left w:val="nil"/>
+              <w:bottom w:val="single" w:sz="8" w:space="0" w:color="D6DADC"/>
+              <w:right w:val="single" w:sz="8" w:space="0" w:color="D6DADC"/>
+            </w:tcBorders>
+            <w:shd w:val="clear" w:color="000000" w:fill="FFFFFF"/>
+            <w:noWrap/>
+            <w:vAlign w:val="center"/>
+            <w:hideMark/>
+          </w:tcPr>
+          <w:p>
+            <w:pPr>
+              <w:spacing w:after="0" w:line="240" w:lineRule="auto"/>
+              <w:jc w:val="right"/>
+              <w:rPr>
+                <w:rFonts w:ascii="Segoe UI" w:eastAsia="Times New Roman" w:hAnsi="Segoe UI" w:cs="Segoe UI"/>
+                <w:color w:val="000000"/>
+                <w:sz w:val="16"/>
+                <w:szCs w:val="16"/>
+              </w:rPr>
+            </w:pPr>
+            <w:r>
+              <w:rPr>
+                <w:rFonts w:ascii="Segoe UI" w:eastAsia="Times New Roman" w:hAnsi="Segoe UI" w:cs="Segoe UI"/>
+                <w:color w:val="000000"/>
+                <w:sz w:val="16"/>
+                <w:szCs w:val="16"/>
+              </w:rPr>
+              <w:t xml:space="preserve">1347.3341 </w:t>
+            </w:r>
+          </w:p>
+        </w:tc>
+      </w:tr>
+      <w:tr>
+        <w:trPr>
+          <w:trHeight w:val="315"/>
+        </w:trPr>
+        <w:tc>
+          <w:tcPr>
+            <w:tcW w:w="960" w:type="dxa"/>
+            <w:tcBorders>
+              <w:top w:val="nil"/>
+              <w:left w:val="nil"/>
+              <w:bottom w:val="single" w:sz="8" w:space="0" w:color="CFD4D8"/>
+              <w:right w:val="single" w:sz="8" w:space="0" w:color="CFD4D8"/>
+            </w:tcBorders>
+            <w:shd w:val="clear" w:color="000000" w:fill="F7F8F9"/>
+            <w:noWrap/>
+            <w:vAlign w:val="center"/>
+            <w:hideMark/>
+          </w:tcPr>
+          <w:p>
+            <w:pPr>
+              <w:spacing w:after="0" w:line="240" w:lineRule="auto"/>
+              <w:jc w:val="right"/>
+              <w:rPr>
+                <w:rFonts w:ascii="Segoe UI" w:eastAsia="Times New Roman" w:hAnsi="Segoe UI" w:cs="Segoe UI"/>
+                <w:b/>
+                <w:bCs/>
+                <w:color w:val="555555"/>
+                <w:sz w:val="16"/>
+                <w:szCs w:val="16"/>
+              </w:rPr>
+            </w:pPr>
+            <w:r>
+              <w:rPr>
+                <w:rFonts w:ascii="Segoe UI" w:eastAsia="Times New Roman" w:hAnsi="Segoe UI" w:cs="Segoe UI"/>
+                <w:b/>
+                <w:bCs/>
+                <w:color w:val="555555"/>
+                <w:sz w:val="16"/>
+                <w:szCs w:val="16"/>
+              </w:rPr>
+              <w:t>ship</w:t>
+            </w:r>
+          </w:p>
+        </w:tc>
+        <w:tc>
+          <w:tcPr>
+            <w:tcW w:w="960" w:type="dxa"/>
+            <w:tcBorders>
+              <w:top w:val="nil"/>
+              <w:left w:val="nil"/>
+              <w:bottom w:val="single" w:sz="8" w:space="0" w:color="D6DADC"/>
+              <w:right w:val="single" w:sz="8" w:space="0" w:color="D6DADC"/>
+            </w:tcBorders>
+            <w:shd w:val="clear" w:color="000000" w:fill="FFFFFF"/>
+            <w:noWrap/>
+            <w:vAlign w:val="center"/>
+            <w:hideMark/>
+          </w:tcPr>
+          <w:p>
+            <w:pPr>
+              <w:spacing w:after="0" w:line="240" w:lineRule="auto"/>
+              <w:jc w:val="right"/>
+              <w:rPr>
+                <w:rFonts w:ascii="Segoe UI" w:eastAsia="Times New Roman" w:hAnsi="Segoe UI" w:cs="Segoe UI"/>
+                <w:color w:val="000000"/>
+                <w:sz w:val="16"/>
+                <w:szCs w:val="16"/>
+              </w:rPr>
+            </w:pPr>
+            <w:r>
+              <w:rPr>
+                <w:rFonts w:ascii="Segoe UI" w:eastAsia="Times New Roman" w:hAnsi="Segoe UI" w:cs="Segoe UI"/>
+                <w:color w:val="000000"/>
+                <w:sz w:val="16"/>
+                <w:szCs w:val="16"/>
+              </w:rPr>
+              <w:t>0</w:t>
+            </w:r>
+          </w:p>
+        </w:tc>
+        <w:tc>
+          <w:tcPr>
+            <w:tcW w:w="960" w:type="dxa"/>
+            <w:tcBorders>
+              <w:top w:val="nil"/>
+              <w:left w:val="nil"/>
+              <w:bottom w:val="single" w:sz="8" w:space="0" w:color="D6DADC"/>
+              <w:right w:val="single" w:sz="8" w:space="0" w:color="D6DADC"/>
+            </w:tcBorders>
+            <w:shd w:val="clear" w:color="000000" w:fill="FFFFFF"/>
+            <w:noWrap/>
+            <w:vAlign w:val="center"/>
+            <w:hideMark/>
+          </w:tcPr>
+          <w:p>
+            <w:pPr>
+              <w:spacing w:after="0" w:line="240" w:lineRule="auto"/>
+              <w:jc w:val="right"/>
+              <w:rPr>
+                <w:rFonts w:ascii="Segoe UI" w:eastAsia="Times New Roman" w:hAnsi="Segoe UI" w:cs="Segoe UI"/>
+                <w:color w:val="000000"/>
+                <w:sz w:val="16"/>
+                <w:szCs w:val="16"/>
+              </w:rPr>
+            </w:pPr>
+            <w:r>
+              <w:rPr>
+                <w:rFonts w:ascii="Segoe UI" w:eastAsia="Times New Roman" w:hAnsi="Segoe UI" w:cs="Segoe UI"/>
+                <w:color w:val="000000"/>
+                <w:sz w:val="16"/>
+                <w:szCs w:val="16"/>
+              </w:rPr>
+              <w:t>0</w:t>
+            </w:r>
+          </w:p>
+        </w:tc>
+        <w:tc>
+          <w:tcPr>
+            <w:tcW w:w="960" w:type="dxa"/>
+            <w:tcBorders>
+              <w:top w:val="nil"/>
+              <w:left w:val="nil"/>
+              <w:bottom w:val="single" w:sz="8" w:space="0" w:color="D6DADC"/>
+              <w:right w:val="single" w:sz="8" w:space="0" w:color="D6DADC"/>
+            </w:tcBorders>
+            <w:shd w:val="clear" w:color="000000" w:fill="FFFFFF"/>
+            <w:noWrap/>
+            <w:vAlign w:val="center"/>
+            <w:hideMark/>
+          </w:tcPr>
+          <w:p>
+            <w:pPr>
+              <w:spacing w:after="0" w:line="240" w:lineRule="auto"/>
+              <w:jc w:val="right"/>
+              <w:rPr>
+                <w:rFonts w:ascii="Segoe UI" w:eastAsia="Times New Roman" w:hAnsi="Segoe UI" w:cs="Segoe UI"/>
+                <w:color w:val="000000"/>
+                <w:sz w:val="16"/>
+                <w:szCs w:val="16"/>
+              </w:rPr>
+            </w:pPr>
+            <w:r>
+              <w:rPr>
+                <w:rFonts w:ascii="Segoe UI" w:eastAsia="Times New Roman" w:hAnsi="Segoe UI" w:cs="Segoe UI"/>
+                <w:color w:val="000000"/>
+                <w:sz w:val="16"/>
+                <w:szCs w:val="16"/>
+              </w:rPr>
+              <w:t>0</w:t>
+            </w:r>
+          </w:p>
+        </w:tc>
+        <w:tc>
+          <w:tcPr>
+            <w:tcW w:w="960" w:type="dxa"/>
+            <w:tcBorders>
+              <w:top w:val="nil"/>
+              <w:left w:val="nil"/>
+              <w:bottom w:val="single" w:sz="8" w:space="0" w:color="D6DADC"/>
+              <w:right w:val="single" w:sz="8" w:space="0" w:color="D6DADC"/>
+            </w:tcBorders>
+            <w:shd w:val="clear" w:color="000000" w:fill="FFFFFF"/>
+            <w:noWrap/>
+            <w:vAlign w:val="center"/>
+            <w:hideMark/>
+          </w:tcPr>
+          <w:p>
+            <w:pPr>
+              <w:spacing w:after="0" w:line="240" w:lineRule="auto"/>
+              <w:jc w:val="right"/>
+              <w:rPr>
+                <w:rFonts w:ascii="Segoe UI" w:eastAsia="Times New Roman" w:hAnsi="Segoe UI" w:cs="Segoe UI"/>
+                <w:color w:val="000000"/>
+                <w:sz w:val="16"/>
+                <w:szCs w:val="16"/>
+              </w:rPr>
+            </w:pPr>
+            <w:r>
+              <w:rPr>
+                <w:rFonts w:ascii="Segoe UI" w:eastAsia="Times New Roman" w:hAnsi="Segoe UI" w:cs="Segoe UI"/>
+                <w:color w:val="000000"/>
+                <w:sz w:val="16"/>
+                <w:szCs w:val="16"/>
+              </w:rPr>
+              <w:t>0</w:t>
+            </w:r>
+          </w:p>
+        </w:tc>
+        <w:tc>
+          <w:tcPr>
+            <w:tcW w:w="960" w:type="dxa"/>
+            <w:tcBorders>
+              <w:top w:val="nil"/>
+              <w:left w:val="nil"/>
+              <w:bottom w:val="single" w:sz="8" w:space="0" w:color="D6DADC"/>
+              <w:right w:val="single" w:sz="8" w:space="0" w:color="D6DADC"/>
+            </w:tcBorders>
+            <w:shd w:val="clear" w:color="000000" w:fill="FFFFFF"/>
+            <w:noWrap/>
+            <w:vAlign w:val="center"/>
+            <w:hideMark/>
+          </w:tcPr>
+          <w:p>
+            <w:pPr>
+              <w:spacing w:after="0" w:line="240" w:lineRule="auto"/>
+              <w:jc w:val="right"/>
+              <w:rPr>
+                <w:rFonts w:ascii="Segoe UI" w:eastAsia="Times New Roman" w:hAnsi="Segoe UI" w:cs="Segoe UI"/>
+                <w:color w:val="000000"/>
+                <w:sz w:val="16"/>
+                <w:szCs w:val="16"/>
+              </w:rPr>
+            </w:pPr>
+            <w:r>
+              <w:rPr>
+                <w:rFonts w:ascii="Segoe UI" w:eastAsia="Times New Roman" w:hAnsi="Segoe UI" w:cs="Segoe UI"/>
+                <w:color w:val="000000"/>
+                <w:sz w:val="16"/>
+                <w:szCs w:val="16"/>
+              </w:rPr>
+              <w:t>0</w:t>
+            </w:r>
+          </w:p>
+        </w:tc>
+        <w:tc>
+          <w:tcPr>
+            <w:tcW w:w="960" w:type="dxa"/>
+            <w:tcBorders>
+              <w:top w:val="nil"/>
+              <w:left w:val="nil"/>
+              <w:bottom w:val="single" w:sz="8" w:space="0" w:color="D6DADC"/>
+              <w:right w:val="single" w:sz="8" w:space="0" w:color="D6DADC"/>
+            </w:tcBorders>
+            <w:shd w:val="clear" w:color="000000" w:fill="FFFFFF"/>
+            <w:noWrap/>
+            <w:vAlign w:val="center"/>
+            <w:hideMark/>
+          </w:tcPr>
+          <w:p>
+            <w:pPr>
+              <w:spacing w:after="0" w:line="240" w:lineRule="auto"/>
+              <w:jc w:val="right"/>
+              <w:rPr>
+                <w:rFonts w:ascii="Segoe UI" w:eastAsia="Times New Roman" w:hAnsi="Segoe UI" w:cs="Segoe UI"/>
+                <w:color w:val="000000"/>
+                <w:sz w:val="16"/>
+                <w:szCs w:val="16"/>
+              </w:rPr>
+            </w:pPr>
+            <w:r>
+              <w:rPr>
+                <w:rFonts w:ascii="Segoe UI" w:eastAsia="Times New Roman" w:hAnsi="Segoe UI" w:cs="Segoe UI"/>
+                <w:color w:val="000000"/>
+                <w:sz w:val="16"/>
+                <w:szCs w:val="16"/>
+              </w:rPr>
+              <w:t>0</w:t>
+            </w:r>
+          </w:p>
+        </w:tc>
+        <w:tc>
+          <w:tcPr>
+            <w:tcW w:w="960" w:type="dxa"/>
+            <w:tcBorders>
+              <w:top w:val="nil"/>
+              <w:left w:val="nil"/>
+              <w:bottom w:val="single" w:sz="8" w:space="0" w:color="D6DADC"/>
+              <w:right w:val="single" w:sz="8" w:space="0" w:color="D6DADC"/>
+            </w:tcBorders>
+            <w:shd w:val="clear" w:color="000000" w:fill="FFFFFF"/>
+            <w:noWrap/>
+            <w:vAlign w:val="center"/>
+            <w:hideMark/>
+          </w:tcPr>
+          <w:p>
+            <w:pPr>
+              <w:spacing w:after="0" w:line="240" w:lineRule="auto"/>
+              <w:jc w:val="right"/>
+              <w:rPr>
+                <w:rFonts w:ascii="Segoe UI" w:eastAsia="Times New Roman" w:hAnsi="Segoe UI" w:cs="Segoe UI"/>
+                <w:color w:val="000000"/>
+                <w:sz w:val="16"/>
+                <w:szCs w:val="16"/>
+              </w:rPr>
+            </w:pPr>
+            <w:r>
+              <w:rPr>
+                <w:rFonts w:ascii="Segoe UI" w:eastAsia="Times New Roman" w:hAnsi="Segoe UI" w:cs="Segoe UI"/>
+                <w:color w:val="000000"/>
+                <w:sz w:val="16"/>
+                <w:szCs w:val="16"/>
+              </w:rPr>
+              <w:t>0</w:t>
+            </w:r>
+          </w:p>
+        </w:tc>
+        <w:tc>
+          <w:tcPr>
+            <w:tcW w:w="960" w:type="dxa"/>
+            <w:tcBorders>
+              <w:top w:val="nil"/>
+              <w:left w:val="nil"/>
+              <w:bottom w:val="single" w:sz="8" w:space="0" w:color="D6DADC"/>
+              <w:right w:val="single" w:sz="8" w:space="0" w:color="D6DADC"/>
+            </w:tcBorders>
+            <w:shd w:val="clear" w:color="000000" w:fill="FFFFFF"/>
+            <w:noWrap/>
+            <w:vAlign w:val="center"/>
+            <w:hideMark/>
+          </w:tcPr>
+          <w:p>
+            <w:pPr>
+              <w:spacing w:after="0" w:line="240" w:lineRule="auto"/>
+              <w:jc w:val="right"/>
+              <w:rPr>
+                <w:rFonts w:ascii="Segoe UI" w:eastAsia="Times New Roman" w:hAnsi="Segoe UI" w:cs="Segoe UI"/>
+                <w:color w:val="000000"/>
+                <w:sz w:val="16"/>
+                <w:szCs w:val="16"/>
+              </w:rPr>
+            </w:pPr>
+            <w:r>
+              <w:rPr>
+                <w:rFonts w:ascii="Segoe UI" w:eastAsia="Times New Roman" w:hAnsi="Segoe UI" w:cs="Segoe UI"/>
+                <w:color w:val="000000"/>
+                <w:sz w:val="16"/>
+                <w:szCs w:val="16"/>
+              </w:rPr>
+              <w:t>0</w:t>
+            </w:r>
+          </w:p>
+        </w:tc>
+        <w:tc>
+          <w:tcPr>
+            <w:tcW w:w="960" w:type="dxa"/>
+            <w:tcBorders>
+              <w:top w:val="nil"/>
+              <w:left w:val="nil"/>
+              <w:bottom w:val="single" w:sz="8" w:space="0" w:color="D6DADC"/>
+              <w:right w:val="single" w:sz="8" w:space="0" w:color="D6DADC"/>
+            </w:tcBorders>
+            <w:shd w:val="clear" w:color="000000" w:fill="FFFFFF"/>
+            <w:noWrap/>
+            <w:vAlign w:val="center"/>
+            <w:hideMark/>
+          </w:tcPr>
+          <w:p>
+            <w:pPr>
+              <w:spacing w:after="0" w:line="240" w:lineRule="auto"/>
+              <w:jc w:val="right"/>
+              <w:rPr>
+                <w:rFonts w:ascii="Segoe UI" w:eastAsia="Times New Roman" w:hAnsi="Segoe UI" w:cs="Segoe UI"/>
+                <w:color w:val="000000"/>
+                <w:sz w:val="16"/>
+                <w:szCs w:val="16"/>
+              </w:rPr>
+            </w:pPr>
+            <w:r>
+              <w:rPr>
+                <w:rFonts w:ascii="Segoe UI" w:eastAsia="Times New Roman" w:hAnsi="Segoe UI" w:cs="Segoe UI"/>
+                <w:color w:val="000000"/>
+                <w:sz w:val="16"/>
+                <w:szCs w:val="16"/>
+              </w:rPr>
+              <w:t>0</w:t>
+            </w:r>
+          </w:p>
+        </w:tc>
+        <w:tc>
+          <w:tcPr>
+            <w:tcW w:w="960" w:type="dxa"/>
+            <w:tcBorders>
+              <w:top w:val="nil"/>
+              <w:left w:val="nil"/>
+              <w:bottom w:val="single" w:sz="8" w:space="0" w:color="D6DADC"/>
+              <w:right w:val="single" w:sz="8" w:space="0" w:color="D6DADC"/>
+            </w:tcBorders>
+            <w:shd w:val="clear" w:color="000000" w:fill="FFFFFF"/>
+            <w:noWrap/>
+            <w:vAlign w:val="center"/>
+            <w:hideMark/>
+          </w:tcPr>
+          <w:p>
+            <w:pPr>
+              <w:spacing w:after="0" w:line="240" w:lineRule="auto"/>
+              <w:jc w:val="right"/>
+              <w:rPr>
+                <w:rFonts w:ascii="Segoe UI" w:eastAsia="Times New Roman" w:hAnsi="Segoe UI" w:cs="Segoe UI"/>
+                <w:color w:val="000000"/>
+                <w:sz w:val="16"/>
+                <w:szCs w:val="16"/>
+              </w:rPr>
+            </w:pPr>
+            <w:r>
+              <w:rPr>
+                <w:rFonts w:ascii="Segoe UI" w:eastAsia="Times New Roman" w:hAnsi="Segoe UI" w:cs="Segoe UI"/>
+                <w:color w:val="000000"/>
+                <w:sz w:val="16"/>
+                <w:szCs w:val="16"/>
+              </w:rPr>
+              <w:t xml:space="preserve">1066.9416 </w:t>
+            </w:r>
+          </w:p>
+        </w:tc>
+      </w:tr>
+      <w:tr>
+        <w:trPr>
+          <w:trHeight w:val="315"/>
+        </w:trPr>
+        <w:tc>
+          <w:tcPr>
+            <w:tcW w:w="960" w:type="dxa"/>
+            <w:tcBorders>
+              <w:top w:val="nil"/>
+              <w:left w:val="nil"/>
+              <w:bottom w:val="single" w:sz="8" w:space="0" w:color="CFD4D8"/>
+              <w:right w:val="single" w:sz="8" w:space="0" w:color="CFD4D8"/>
+            </w:tcBorders>
+            <w:shd w:val="clear" w:color="000000" w:fill="F7F8F9"/>
+            <w:noWrap/>
+            <w:vAlign w:val="center"/>
+            <w:hideMark/>
+          </w:tcPr>
+          <w:p>
+            <w:pPr>
+              <w:spacing w:after="0" w:line="240" w:lineRule="auto"/>
+              <w:jc w:val="right"/>
+              <w:rPr>
+                <w:rFonts w:ascii="Segoe UI" w:eastAsia="Times New Roman" w:hAnsi="Segoe UI" w:cs="Segoe UI"/>
+                <w:b/>
+                <w:bCs/>
+                <w:color w:val="555555"/>
+                <w:sz w:val="16"/>
+                <w:szCs w:val="16"/>
+              </w:rPr>
+            </w:pPr>
+            <w:r>
+              <w:rPr>
+                <w:rFonts w:ascii="Segoe UI" w:eastAsia="Times New Roman" w:hAnsi="Segoe UI" w:cs="Segoe UI"/>
+                <w:b/>
+                <w:bCs/>
+                <w:color w:val="555555"/>
+                <w:sz w:val="16"/>
+                <w:szCs w:val="16"/>
+              </w:rPr>
+              <w:t>truck</w:t>
+            </w:r>
+          </w:p>
+        </w:tc>
+        <w:tc>
+          <w:tcPr>
+            <w:tcW w:w="960" w:type="dxa"/>
+            <w:tcBorders>
+              <w:top w:val="nil"/>
+              <w:left w:val="nil"/>
+              <w:bottom w:val="single" w:sz="8" w:space="0" w:color="D6DADC"/>
+              <w:right w:val="single" w:sz="8" w:space="0" w:color="D6DADC"/>
+            </w:tcBorders>
+            <w:shd w:val="clear" w:color="000000" w:fill="FFFFFF"/>
+            <w:noWrap/>
+            <w:vAlign w:val="center"/>
+            <w:hideMark/>
+          </w:tcPr>
+          <w:p>
+            <w:pPr>
+              <w:spacing w:after="0" w:line="240" w:lineRule="auto"/>
+              <w:jc w:val="right"/>
+              <w:rPr>
+                <w:rFonts w:ascii="Segoe UI" w:eastAsia="Times New Roman" w:hAnsi="Segoe UI" w:cs="Segoe UI"/>
+                <w:color w:val="000000"/>
+                <w:sz w:val="16"/>
+                <w:szCs w:val="16"/>
+              </w:rPr>
+            </w:pPr>
+            <w:r>
+              <w:rPr>
+                <w:rFonts w:ascii="Segoe UI" w:eastAsia="Times New Roman" w:hAnsi="Segoe UI" w:cs="Segoe UI"/>
+                <w:color w:val="000000"/>
+                <w:sz w:val="16"/>
+                <w:szCs w:val="16"/>
+              </w:rPr>
+              <w:t>0</w:t>
+            </w:r>
+          </w:p>
+        </w:tc>
+        <w:tc>
+          <w:tcPr>
+            <w:tcW w:w="960" w:type="dxa"/>
+            <w:tcBorders>
+              <w:top w:val="nil"/>
+              <w:left w:val="nil"/>
+              <w:bottom w:val="single" w:sz="8" w:space="0" w:color="D6DADC"/>
+              <w:right w:val="single" w:sz="8" w:space="0" w:color="D6DADC"/>
+            </w:tcBorders>
+            <w:shd w:val="clear" w:color="000000" w:fill="FFFFFF"/>
+            <w:noWrap/>
+            <w:vAlign w:val="center"/>
+            <w:hideMark/>
+          </w:tcPr>
+          <w:p>
+            <w:pPr>
+              <w:spacing w:after="0" w:line="240" w:lineRule="auto"/>
+              <w:jc w:val="right"/>
+              <w:rPr>
+                <w:rFonts w:ascii="Segoe UI" w:eastAsia="Times New Roman" w:hAnsi="Segoe UI" w:cs="Segoe UI"/>
+                <w:color w:val="000000"/>
+                <w:sz w:val="16"/>
+                <w:szCs w:val="16"/>
+              </w:rPr>
+            </w:pPr>
+            <w:r>
+              <w:rPr>
+                <w:rFonts w:ascii="Segoe UI" w:eastAsia="Times New Roman" w:hAnsi="Segoe UI" w:cs="Segoe UI"/>
+                <w:color w:val="000000"/>
+                <w:sz w:val="16"/>
+                <w:szCs w:val="16"/>
+              </w:rPr>
+              <w:t>0</w:t>
+            </w:r>
+          </w:p>
+        </w:tc>
+        <w:tc>
+          <w:tcPr>
+            <w:tcW w:w="960" w:type="dxa"/>
+            <w:tcBorders>
+              <w:top w:val="nil"/>
+              <w:left w:val="nil"/>
+              <w:bottom w:val="single" w:sz="8" w:space="0" w:color="D6DADC"/>
+              <w:right w:val="single" w:sz="8" w:space="0" w:color="D6DADC"/>
+            </w:tcBorders>
+            <w:shd w:val="clear" w:color="000000" w:fill="FFFFFF"/>
+            <w:noWrap/>
+            <w:vAlign w:val="center"/>
+            <w:hideMark/>
+          </w:tcPr>
+          <w:p>
+            <w:pPr>
+              <w:spacing w:after="0" w:line="240" w:lineRule="auto"/>
+              <w:jc w:val="right"/>
+              <w:rPr>
+                <w:rFonts w:ascii="Segoe UI" w:eastAsia="Times New Roman" w:hAnsi="Segoe UI" w:cs="Segoe UI"/>
+                <w:color w:val="000000"/>
+                <w:sz w:val="16"/>
+                <w:szCs w:val="16"/>
+              </w:rPr>
+            </w:pPr>
+            <w:r>
+              <w:rPr>
+                <w:rFonts w:ascii="Segoe UI" w:eastAsia="Times New Roman" w:hAnsi="Segoe UI" w:cs="Segoe UI"/>
+                <w:color w:val="000000"/>
+                <w:sz w:val="16"/>
+                <w:szCs w:val="16"/>
+              </w:rPr>
+              <w:t>0</w:t>
+            </w:r>
+          </w:p>
+        </w:tc>
+        <w:tc>
+          <w:tcPr>
+            <w:tcW w:w="960" w:type="dxa"/>
+            <w:tcBorders>
+              <w:top w:val="nil"/>
+              <w:left w:val="nil"/>
+              <w:bottom w:val="single" w:sz="8" w:space="0" w:color="D6DADC"/>
+              <w:right w:val="single" w:sz="8" w:space="0" w:color="D6DADC"/>
+            </w:tcBorders>
+            <w:shd w:val="clear" w:color="000000" w:fill="FFFFFF"/>
+            <w:noWrap/>
+            <w:vAlign w:val="center"/>
+            <w:hideMark/>
+          </w:tcPr>
+          <w:p>
+            <w:pPr>
+              <w:spacing w:after="0" w:line="240" w:lineRule="auto"/>
+              <w:jc w:val="right"/>
+              <w:rPr>
+                <w:rFonts w:ascii="Segoe UI" w:eastAsia="Times New Roman" w:hAnsi="Segoe UI" w:cs="Segoe UI"/>
+                <w:color w:val="000000"/>
+                <w:sz w:val="16"/>
+                <w:szCs w:val="16"/>
+              </w:rPr>
+            </w:pPr>
+            <w:r>
+              <w:rPr>
+                <w:rFonts w:ascii="Segoe UI" w:eastAsia="Times New Roman" w:hAnsi="Segoe UI" w:cs="Segoe UI"/>
+                <w:color w:val="000000"/>
+                <w:sz w:val="16"/>
+                <w:szCs w:val="16"/>
+              </w:rPr>
+              <w:t>0</w:t>
+            </w:r>
+          </w:p>
+        </w:tc>
+        <w:tc>
+          <w:tcPr>
+            <w:tcW w:w="960" w:type="dxa"/>
+            <w:tcBorders>
+              <w:top w:val="nil"/>
+              <w:left w:val="nil"/>
+              <w:bottom w:val="single" w:sz="8" w:space="0" w:color="D6DADC"/>
+              <w:right w:val="single" w:sz="8" w:space="0" w:color="D6DADC"/>
+            </w:tcBorders>
+            <w:shd w:val="clear" w:color="000000" w:fill="FFFFFF"/>
+            <w:noWrap/>
+            <w:vAlign w:val="center"/>
+            <w:hideMark/>
+          </w:tcPr>
+          <w:p>
+            <w:pPr>
+              <w:spacing w:after="0" w:line="240" w:lineRule="auto"/>
+              <w:jc w:val="right"/>
+              <w:rPr>
+                <w:rFonts w:ascii="Segoe UI" w:eastAsia="Times New Roman" w:hAnsi="Segoe UI" w:cs="Segoe UI"/>
+                <w:color w:val="000000"/>
+                <w:sz w:val="16"/>
+                <w:szCs w:val="16"/>
+              </w:rPr>
+            </w:pPr>
+            <w:r>
+              <w:rPr>
+                <w:rFonts w:ascii="Segoe UI" w:eastAsia="Times New Roman" w:hAnsi="Segoe UI" w:cs="Segoe UI"/>
+                <w:color w:val="000000"/>
+                <w:sz w:val="16"/>
+                <w:szCs w:val="16"/>
+              </w:rPr>
+              <w:t>0</w:t>
+            </w:r>
+          </w:p>
+        </w:tc>
+        <w:tc>
+          <w:tcPr>
+            <w:tcW w:w="960" w:type="dxa"/>
+            <w:tcBorders>
+              <w:top w:val="nil"/>
+              <w:left w:val="nil"/>
+              <w:bottom w:val="single" w:sz="8" w:space="0" w:color="D6DADC"/>
+              <w:right w:val="single" w:sz="8" w:space="0" w:color="D6DADC"/>
+            </w:tcBorders>
+            <w:shd w:val="clear" w:color="000000" w:fill="FFFFFF"/>
+            <w:noWrap/>
+            <w:vAlign w:val="center"/>
+            <w:hideMark/>
+          </w:tcPr>
+          <w:p>
+            <w:pPr>
+              <w:spacing w:after="0" w:line="240" w:lineRule="auto"/>
+              <w:jc w:val="right"/>
+              <w:rPr>
+                <w:rFonts w:ascii="Segoe UI" w:eastAsia="Times New Roman" w:hAnsi="Segoe UI" w:cs="Segoe UI"/>
+                <w:color w:val="000000"/>
+                <w:sz w:val="16"/>
+                <w:szCs w:val="16"/>
+              </w:rPr>
+            </w:pPr>
+            <w:r>
+              <w:rPr>
+                <w:rFonts w:ascii="Segoe UI" w:eastAsia="Times New Roman" w:hAnsi="Segoe UI" w:cs="Segoe UI"/>
+                <w:color w:val="000000"/>
+                <w:sz w:val="16"/>
+                <w:szCs w:val="16"/>
+              </w:rPr>
+              <w:t>0</w:t>
+            </w:r>
+          </w:p>
+        </w:tc>
+        <w:tc>
+          <w:tcPr>
+            <w:tcW w:w="960" w:type="dxa"/>
+            <w:tcBorders>
+              <w:top w:val="nil"/>
+              <w:left w:val="nil"/>
+              <w:bottom w:val="single" w:sz="8" w:space="0" w:color="D6DADC"/>
+              <w:right w:val="single" w:sz="8" w:space="0" w:color="D6DADC"/>
+            </w:tcBorders>
+            <w:shd w:val="clear" w:color="000000" w:fill="FFFFFF"/>
+            <w:noWrap/>
+            <w:vAlign w:val="center"/>
+            <w:hideMark/>
+          </w:tcPr>
+          <w:p>
+            <w:pPr>
+              <w:spacing w:after="0" w:line="240" w:lineRule="auto"/>
+              <w:jc w:val="right"/>
+              <w:rPr>
+                <w:rFonts w:ascii="Segoe UI" w:eastAsia="Times New Roman" w:hAnsi="Segoe UI" w:cs="Segoe UI"/>
+                <w:color w:val="000000"/>
+                <w:sz w:val="16"/>
+                <w:szCs w:val="16"/>
+              </w:rPr>
+            </w:pPr>
+            <w:r>
+              <w:rPr>
+                <w:rFonts w:ascii="Segoe UI" w:eastAsia="Times New Roman" w:hAnsi="Segoe UI" w:cs="Segoe UI"/>
+                <w:color w:val="000000"/>
+                <w:sz w:val="16"/>
+                <w:szCs w:val="16"/>
+              </w:rPr>
+              <w:t>0</w:t>
+            </w:r>
+          </w:p>
+        </w:tc>
+        <w:tc>
+          <w:tcPr>
+            <w:tcW w:w="960" w:type="dxa"/>
+            <w:tcBorders>
+              <w:top w:val="nil"/>
+              <w:left w:val="nil"/>
+              <w:bottom w:val="single" w:sz="8" w:space="0" w:color="D6DADC"/>
+              <w:right w:val="single" w:sz="8" w:space="0" w:color="D6DADC"/>
+            </w:tcBorders>
+            <w:shd w:val="clear" w:color="000000" w:fill="FFFFFF"/>
+            <w:noWrap/>
+            <w:vAlign w:val="center"/>
+            <w:hideMark/>
+          </w:tcPr>
+          <w:p>
+            <w:pPr>
+              <w:spacing w:after="0" w:line="240" w:lineRule="auto"/>
+              <w:jc w:val="right"/>
+              <w:rPr>
+                <w:rFonts w:ascii="Segoe UI" w:eastAsia="Times New Roman" w:hAnsi="Segoe UI" w:cs="Segoe UI"/>
+                <w:color w:val="000000"/>
+                <w:sz w:val="16"/>
+                <w:szCs w:val="16"/>
+              </w:rPr>
+            </w:pPr>
+            <w:r>
+              <w:rPr>
+                <w:rFonts w:ascii="Segoe UI" w:eastAsia="Times New Roman" w:hAnsi="Segoe UI" w:cs="Segoe UI"/>
+                <w:color w:val="000000"/>
+                <w:sz w:val="16"/>
+                <w:szCs w:val="16"/>
+              </w:rPr>
+              <w:t>0</w:t>
+            </w:r>
+          </w:p>
+        </w:tc>
+        <w:tc>
+          <w:tcPr>
+            <w:tcW w:w="960" w:type="dxa"/>
+            <w:tcBorders>
+              <w:top w:val="nil"/>
+              <w:left w:val="nil"/>
+              <w:bottom w:val="single" w:sz="8" w:space="0" w:color="D6DADC"/>
+              <w:right w:val="single" w:sz="8" w:space="0" w:color="D6DADC"/>
+            </w:tcBorders>
+            <w:shd w:val="clear" w:color="000000" w:fill="FFFFFF"/>
+            <w:noWrap/>
+            <w:vAlign w:val="center"/>
+            <w:hideMark/>
+          </w:tcPr>
+          <w:p>
+            <w:pPr>
+              <w:spacing w:after="0" w:line="240" w:lineRule="auto"/>
+              <w:jc w:val="right"/>
+              <w:rPr>
+                <w:rFonts w:ascii="Segoe UI" w:eastAsia="Times New Roman" w:hAnsi="Segoe UI" w:cs="Segoe UI"/>
+                <w:color w:val="000000"/>
+                <w:sz w:val="16"/>
+                <w:szCs w:val="16"/>
+              </w:rPr>
+            </w:pPr>
+            <w:r>
+              <w:rPr>
+                <w:rFonts w:ascii="Segoe UI" w:eastAsia="Times New Roman" w:hAnsi="Segoe UI" w:cs="Segoe UI"/>
+                <w:color w:val="000000"/>
+                <w:sz w:val="16"/>
+                <w:szCs w:val="16"/>
+              </w:rPr>
+              <w:t>0</w:t>
+            </w:r>
+          </w:p>
+        </w:tc>
+        <w:tc>
+          <w:tcPr>
+            <w:tcW w:w="960" w:type="dxa"/>
+            <w:tcBorders>
+              <w:top w:val="nil"/>
+              <w:left w:val="nil"/>
+              <w:bottom w:val="single" w:sz="8" w:space="0" w:color="D6DADC"/>
+              <w:right w:val="single" w:sz="8" w:space="0" w:color="D6DADC"/>
+            </w:tcBorders>
+            <w:shd w:val="clear" w:color="000000" w:fill="FFFFFF"/>
+            <w:noWrap/>
+            <w:vAlign w:val="center"/>
+            <w:hideMark/>
+          </w:tcPr>
+          <w:p>
+            <w:pPr>
+              <w:spacing w:after="0" w:line="240" w:lineRule="auto"/>
+              <w:jc w:val="right"/>
+              <w:rPr>
+                <w:rFonts w:ascii="Segoe UI" w:eastAsia="Times New Roman" w:hAnsi="Segoe UI" w:cs="Segoe UI"/>
+                <w:color w:val="000000"/>
+                <w:sz w:val="16"/>
+                <w:szCs w:val="16"/>
+              </w:rPr>
+            </w:pPr>
+            <w:r>
+              <w:rPr>
+                <w:rFonts w:ascii="Segoe UI" w:eastAsia="Times New Roman" w:hAnsi="Segoe UI" w:cs="Segoe UI"/>
+                <w:color w:val="000000"/>
+                <w:sz w:val="16"/>
+                <w:szCs w:val="16"/>
+              </w:rPr>
+              <w:t>0</w:t>
+            </w:r>
+          </w:p>
+        </w:tc>
+      </w:tr>
+    </w:tbl>
+    <w:p/>
+    <w:p/>
+    <w:p/>
+    <w:p/>
+    <w:p/>
+    <w:p>
+      <w:r>
+        <w:t>3- PartC.R still uses princomp for getting the principal components, n</w:t>
+      </w:r>
+      <w:r>
+        <w:t>ote that centering happens automatically and it’s available in the output $center</w:t>
+      </w:r>
+      <w:r>
+        <w:t>, eigen vectors are available in the output $</w:t>
+      </w:r>
+      <w:r>
+        <w:t>loadings</w:t>
+      </w:r>
+    </w:p>
+    <w:p>
+      <w:r>
+        <w:t>Notes about solution:</w:t>
+      </w:r>
+    </w:p>
+    <w:p>
+      <w:pPr>
+        <w:pStyle w:val="ListParagraph"/>
+        <w:numPr>
+          <w:ilvl w:val="0"/>
+          <w:numId w:val="1"/>
+        </w:numPr>
+      </w:pPr>
+      <w:r>
+        <w:t xml:space="preserve">I ignore principal components bigger than 20 using: </w:t>
+      </w:r>
+      <w:r>
+        <w:t>temp$loadings[,21:3072] &lt;- 0</w:t>
+      </w:r>
+    </w:p>
+    <w:p>
+      <w:pPr>
+        <w:pStyle w:val="ListParagraph"/>
+        <w:numPr>
+          <w:ilvl w:val="0"/>
+          <w:numId w:val="1"/>
+        </w:numPr>
+      </w:pPr>
+      <w:r>
+        <w:t>I am using the following line of code to compute the constructed images using another class PCs and the class category mean</w:t>
+      </w:r>
+      <w:r>
+        <w:t xml:space="preserve"> (tweaking to </w:t>
+      </w:r>
+      <w:r>
+        <w:t>equation in page 75</w:t>
+      </w:r>
+      <w:r>
+        <w:t>)</w:t>
+      </w:r>
+      <w:r>
+        <w:t xml:space="preserve">: </w:t>
+      </w:r>
+    </w:p>
+    <w:p>
+      <w:pPr>
+        <w:pStyle w:val="ListParagraph"/>
+        <w:rPr>
+          <w:i/>
+          <w:iCs/>
+        </w:rPr>
+      </w:pPr>
+      <w:r>
+        <w:rPr>
+          <w:i/>
+          <w:iCs/>
+          <w:highlight w:val="yellow"/>
+        </w:rPr>
+        <w:t>irestoration  &lt;- t(pcas[[j]]$loadings %*% t((as.matrix(l_m_categoriesData[[i]]) - pcas[[i]]$center) %*% pcas[[j]]$loadings)) + pcas[[i]]$center</w:t>
+      </w:r>
+    </w:p>
+    <w:p>
+      <w:pPr>
+        <w:pStyle w:val="ListParagraph"/>
+      </w:pPr>
+      <w:r>
+        <w:t xml:space="preserve">Note that if I replace j with </w:t>
+      </w:r>
+      <w:r>
+        <w:t>i</w:t>
+      </w:r>
+      <w:r>
+        <w:t xml:space="preserve"> (use same category PCs), and didn’t set its higher </w:t>
+      </w:r>
+      <w:r>
+        <w:t xml:space="preserve">PCs </w:t>
+      </w:r>
+      <w:r>
+        <w:t xml:space="preserve">dimension to 0 (bigger than 20), it will result in the original images (tested </w:t>
+      </w:r>
+      <w:r>
+        <w:t>that</w:t>
+      </w:r>
+      <w:r>
+        <w:t>)</w:t>
+      </w:r>
+    </w:p>
+    <w:p>
+      <w:pPr>
+        <w:pStyle w:val="ListParagraph"/>
+        <w:numPr>
+          <w:ilvl w:val="0"/>
+          <w:numId w:val="1"/>
+        </w:numPr>
+      </w:pPr>
+      <w:r>
+        <w:rPr>
+          <w:b/>
+          <w:bCs/>
+        </w:rPr>
+        <w:t>As an answer to the problem question</w:t>
+      </w:r>
+      <w:r>
+        <w:t xml:space="preserve">, results using this technique are different than using the mean in previous technique, and I think this is due to </w:t>
+      </w:r>
+      <w:r>
+        <w:t>a few</w:t>
+      </w:r>
+      <w:r>
+        <w:t xml:space="preserve"> reasons: </w:t>
+      </w:r>
+    </w:p>
+    <w:p>
+      <w:pPr>
+        <w:pStyle w:val="ListParagraph"/>
+        <w:numPr>
+          <w:ilvl w:val="1"/>
+          <w:numId w:val="1"/>
+        </w:numPr>
+      </w:pPr>
+      <w:r>
+        <w:t xml:space="preserve">Using the mean of a category’s images as a representation is a bit </w:t>
+      </w:r>
+      <w:r>
+        <w:t>erogenous</w:t>
+      </w:r>
+      <w:r>
+        <w:t>, increases its similarity with other categories</w:t>
+      </w:r>
+    </w:p>
+    <w:p>
+      <w:pPr>
+        <w:pStyle w:val="ListParagraph"/>
+        <w:numPr>
+          <w:ilvl w:val="1"/>
+          <w:numId w:val="1"/>
+        </w:numPr>
+      </w:pPr>
+      <w:r>
+        <w:t>Representing one category’s image using</w:t>
+      </w:r>
+      <w:r>
+        <w:t xml:space="preserve"> another category’s PCs is logical if we want to check how good the reconstruction will be</w:t>
+      </w:r>
+    </w:p>
+    <w:p>
+      <w:pPr>
+        <w:pStyle w:val="ListParagraph"/>
+        <w:numPr>
+          <w:ilvl w:val="1"/>
+          <w:numId w:val="1"/>
+        </w:numPr>
+      </w:pPr>
+      <w:r>
+        <w:t>Practical reasons: From the two charts, the second technique was able to make the categories more scattered. Automobile is no longer that close to birds, neither trucks and ships, however, categories that are a bit similar, like dog and deer, are still relatively close.</w:t>
+      </w:r>
       <w:bookmarkStart w:id="0" w:name="_GoBack"/>
       <w:bookmarkEnd w:id="0"/>
     </w:p>
+    <w:p>
+      <w:pPr>
+        <w:pStyle w:val="ListParagraph"/>
+      </w:pPr>
+    </w:p>
+    <w:p/>
+    <w:p>
+      <w:pPr>
+        <w:pStyle w:val="ListParagraph"/>
+      </w:pPr>
+      <w:r>
+        <w:t>Below are the 2-D graph and the distances matrix using this technique:</w:t>
+      </w:r>
+    </w:p>
+    <w:p>
+      <w:r>
+        <w:rPr>
+          <w:noProof/>
+        </w:rPr>
+        <w:lastRenderedPageBreak/>
+        <w:drawing>
+          <wp:inline distT="0" distB="0" distL="0" distR="0" wp14:anchorId="7EA554FD" wp14:editId="06768F9A">
+            <wp:extent cx="5943600" cy="3411855"/>
+            <wp:effectExtent l="0" t="0" r="0" b="0"/>
+            <wp:docPr id="5" name="Picture 5"/>
+            <wp:cNvGraphicFramePr>
+              <a:graphicFrameLocks xmlns:a="http://schemas.openxmlformats.org/drawingml/2006/main" noChangeAspect="1"/>
+            </wp:cNvGraphicFramePr>
+            <a:graphic xmlns:a="http://schemas.openxmlformats.org/drawingml/2006/main">
+              <a:graphicData uri="http://schemas.openxmlformats.org/drawingml/2006/picture">
+                <pic:pic xmlns:pic="http://schemas.openxmlformats.org/drawingml/2006/picture">
+                  <pic:nvPicPr>
+                    <pic:cNvPr id="1" name=""/>
+                    <pic:cNvPicPr/>
+                  </pic:nvPicPr>
+                  <pic:blipFill>
+                    <a:blip r:embed="rId10"/>
+                    <a:stretch>
+                      <a:fillRect/>
+                    </a:stretch>
+                  </pic:blipFill>
+                  <pic:spPr>
+                    <a:xfrm>
+                      <a:off x="0" y="0"/>
+                      <a:ext cx="5943600" cy="3411855"/>
+                    </a:xfrm>
+                    <a:prstGeom prst="rect">
+                      <a:avLst/>
+                    </a:prstGeom>
+                  </pic:spPr>
+                </pic:pic>
+              </a:graphicData>
+            </a:graphic>
+          </wp:inline>
+        </w:drawing>
+      </w:r>
+    </w:p>
+    <w:tbl>
+      <w:tblPr>
+        <w:tblW w:w="10560" w:type="dxa"/>
+        <w:tblLook w:val="04A0" w:firstRow="1" w:lastRow="0" w:firstColumn="1" w:lastColumn="0" w:noHBand="0" w:noVBand="1"/>
+      </w:tblPr>
+      <w:tblGrid>
+        <w:gridCol w:w="1081"/>
+        <w:gridCol w:w="960"/>
+        <w:gridCol w:w="1081"/>
+        <w:gridCol w:w="960"/>
+        <w:gridCol w:w="960"/>
+        <w:gridCol w:w="960"/>
+        <w:gridCol w:w="960"/>
+        <w:gridCol w:w="960"/>
+        <w:gridCol w:w="960"/>
+        <w:gridCol w:w="960"/>
+        <w:gridCol w:w="960"/>
+      </w:tblGrid>
+      <w:tr>
+        <w:trPr>
+          <w:trHeight w:val="315"/>
+        </w:trPr>
+        <w:tc>
+          <w:tcPr>
+            <w:tcW w:w="960" w:type="dxa"/>
+            <w:tcBorders>
+              <w:top w:val="nil"/>
+              <w:left w:val="nil"/>
+              <w:bottom w:val="single" w:sz="8" w:space="0" w:color="CFD4D8"/>
+              <w:right w:val="single" w:sz="8" w:space="0" w:color="CFD4D8"/>
+            </w:tcBorders>
+            <w:shd w:val="clear" w:color="auto" w:fill="auto"/>
+            <w:vAlign w:val="center"/>
+            <w:hideMark/>
+          </w:tcPr>
+          <w:p>
+            <w:pPr>
+              <w:spacing w:after="0" w:line="240" w:lineRule="auto"/>
+              <w:rPr>
+                <w:rFonts w:ascii="Segoe UI" w:eastAsia="Times New Roman" w:hAnsi="Segoe UI" w:cs="Segoe UI"/>
+                <w:b/>
+                <w:bCs/>
+                <w:color w:val="555555"/>
+                <w:sz w:val="16"/>
+                <w:szCs w:val="16"/>
+              </w:rPr>
+            </w:pPr>
+            <w:r>
+              <w:rPr>
+                <w:rFonts w:ascii="Segoe UI" w:eastAsia="Times New Roman" w:hAnsi="Segoe UI" w:cs="Segoe UI"/>
+                <w:b/>
+                <w:bCs/>
+                <w:color w:val="555555"/>
+                <w:sz w:val="16"/>
+                <w:szCs w:val="16"/>
+              </w:rPr>
+              <w:t> </w:t>
+            </w:r>
+          </w:p>
+        </w:tc>
+        <w:tc>
+          <w:tcPr>
+            <w:tcW w:w="960" w:type="dxa"/>
+            <w:tcBorders>
+              <w:top w:val="nil"/>
+              <w:left w:val="nil"/>
+              <w:bottom w:val="single" w:sz="8" w:space="0" w:color="CFD4D8"/>
+              <w:right w:val="single" w:sz="8" w:space="0" w:color="CFD4D8"/>
+            </w:tcBorders>
+            <w:shd w:val="clear" w:color="000000" w:fill="F7F8F9"/>
+            <w:noWrap/>
+            <w:vAlign w:val="center"/>
+            <w:hideMark/>
+          </w:tcPr>
+          <w:p>
+            <w:pPr>
+              <w:spacing w:after="0" w:line="240" w:lineRule="auto"/>
+              <w:jc w:val="right"/>
+              <w:rPr>
+                <w:rFonts w:ascii="Segoe UI" w:eastAsia="Times New Roman" w:hAnsi="Segoe UI" w:cs="Segoe UI"/>
+                <w:b/>
+                <w:bCs/>
+                <w:color w:val="555555"/>
+                <w:sz w:val="16"/>
+                <w:szCs w:val="16"/>
+              </w:rPr>
+            </w:pPr>
+            <w:r>
+              <w:rPr>
+                <w:rFonts w:ascii="Segoe UI" w:eastAsia="Times New Roman" w:hAnsi="Segoe UI" w:cs="Segoe UI"/>
+                <w:b/>
+                <w:bCs/>
+                <w:color w:val="555555"/>
+                <w:sz w:val="16"/>
+                <w:szCs w:val="16"/>
+              </w:rPr>
+              <w:t>airplane</w:t>
+            </w:r>
+          </w:p>
+        </w:tc>
+        <w:tc>
+          <w:tcPr>
+            <w:tcW w:w="960" w:type="dxa"/>
+            <w:tcBorders>
+              <w:top w:val="nil"/>
+              <w:left w:val="nil"/>
+              <w:bottom w:val="single" w:sz="8" w:space="0" w:color="CFD4D8"/>
+              <w:right w:val="single" w:sz="8" w:space="0" w:color="CFD4D8"/>
+            </w:tcBorders>
+            <w:shd w:val="clear" w:color="000000" w:fill="F7F8F9"/>
+            <w:noWrap/>
+            <w:vAlign w:val="center"/>
+            <w:hideMark/>
+          </w:tcPr>
+          <w:p>
+            <w:pPr>
+              <w:spacing w:after="0" w:line="240" w:lineRule="auto"/>
+              <w:jc w:val="right"/>
+              <w:rPr>
+                <w:rFonts w:ascii="Segoe UI" w:eastAsia="Times New Roman" w:hAnsi="Segoe UI" w:cs="Segoe UI"/>
+                <w:b/>
+                <w:bCs/>
+                <w:color w:val="555555"/>
+                <w:sz w:val="16"/>
+                <w:szCs w:val="16"/>
+              </w:rPr>
+            </w:pPr>
+            <w:r>
+              <w:rPr>
+                <w:rFonts w:ascii="Segoe UI" w:eastAsia="Times New Roman" w:hAnsi="Segoe UI" w:cs="Segoe UI"/>
+                <w:b/>
+                <w:bCs/>
+                <w:color w:val="555555"/>
+                <w:sz w:val="16"/>
+                <w:szCs w:val="16"/>
+              </w:rPr>
+              <w:t>automobile</w:t>
+            </w:r>
+          </w:p>
+        </w:tc>
+        <w:tc>
+          <w:tcPr>
+            <w:tcW w:w="960" w:type="dxa"/>
+            <w:tcBorders>
+              <w:top w:val="nil"/>
+              <w:left w:val="nil"/>
+              <w:bottom w:val="single" w:sz="8" w:space="0" w:color="CFD4D8"/>
+              <w:right w:val="single" w:sz="8" w:space="0" w:color="CFD4D8"/>
+            </w:tcBorders>
+            <w:shd w:val="clear" w:color="000000" w:fill="F7F8F9"/>
+            <w:noWrap/>
+            <w:vAlign w:val="center"/>
+            <w:hideMark/>
+          </w:tcPr>
+          <w:p>
+            <w:pPr>
+              <w:spacing w:after="0" w:line="240" w:lineRule="auto"/>
+              <w:jc w:val="right"/>
+              <w:rPr>
+                <w:rFonts w:ascii="Segoe UI" w:eastAsia="Times New Roman" w:hAnsi="Segoe UI" w:cs="Segoe UI"/>
+                <w:b/>
+                <w:bCs/>
+                <w:color w:val="555555"/>
+                <w:sz w:val="16"/>
+                <w:szCs w:val="16"/>
+              </w:rPr>
+            </w:pPr>
+            <w:r>
+              <w:rPr>
+                <w:rFonts w:ascii="Segoe UI" w:eastAsia="Times New Roman" w:hAnsi="Segoe UI" w:cs="Segoe UI"/>
+                <w:b/>
+                <w:bCs/>
+                <w:color w:val="555555"/>
+                <w:sz w:val="16"/>
+                <w:szCs w:val="16"/>
+              </w:rPr>
+              <w:t>bird</w:t>
+            </w:r>
+          </w:p>
+        </w:tc>
+        <w:tc>
+          <w:tcPr>
+            <w:tcW w:w="960" w:type="dxa"/>
+            <w:tcBorders>
+              <w:top w:val="nil"/>
+              <w:left w:val="nil"/>
+              <w:bottom w:val="single" w:sz="8" w:space="0" w:color="CFD4D8"/>
+              <w:right w:val="single" w:sz="8" w:space="0" w:color="CFD4D8"/>
+            </w:tcBorders>
+            <w:shd w:val="clear" w:color="000000" w:fill="F7F8F9"/>
+            <w:noWrap/>
+            <w:vAlign w:val="center"/>
+            <w:hideMark/>
+          </w:tcPr>
+          <w:p>
+            <w:pPr>
+              <w:spacing w:after="0" w:line="240" w:lineRule="auto"/>
+              <w:jc w:val="right"/>
+              <w:rPr>
+                <w:rFonts w:ascii="Segoe UI" w:eastAsia="Times New Roman" w:hAnsi="Segoe UI" w:cs="Segoe UI"/>
+                <w:b/>
+                <w:bCs/>
+                <w:color w:val="555555"/>
+                <w:sz w:val="16"/>
+                <w:szCs w:val="16"/>
+              </w:rPr>
+            </w:pPr>
+            <w:r>
+              <w:rPr>
+                <w:rFonts w:ascii="Segoe UI" w:eastAsia="Times New Roman" w:hAnsi="Segoe UI" w:cs="Segoe UI"/>
+                <w:b/>
+                <w:bCs/>
+                <w:color w:val="555555"/>
+                <w:sz w:val="16"/>
+                <w:szCs w:val="16"/>
+              </w:rPr>
+              <w:t>cat</w:t>
+            </w:r>
+          </w:p>
+        </w:tc>
+        <w:tc>
+          <w:tcPr>
+            <w:tcW w:w="960" w:type="dxa"/>
+            <w:tcBorders>
+              <w:top w:val="nil"/>
+              <w:left w:val="nil"/>
+              <w:bottom w:val="single" w:sz="8" w:space="0" w:color="CFD4D8"/>
+              <w:right w:val="single" w:sz="8" w:space="0" w:color="CFD4D8"/>
+            </w:tcBorders>
+            <w:shd w:val="clear" w:color="000000" w:fill="F7F8F9"/>
+            <w:noWrap/>
+            <w:vAlign w:val="center"/>
+            <w:hideMark/>
+          </w:tcPr>
+          <w:p>
+            <w:pPr>
+              <w:spacing w:after="0" w:line="240" w:lineRule="auto"/>
+              <w:jc w:val="right"/>
+              <w:rPr>
+                <w:rFonts w:ascii="Segoe UI" w:eastAsia="Times New Roman" w:hAnsi="Segoe UI" w:cs="Segoe UI"/>
+                <w:b/>
+                <w:bCs/>
+                <w:color w:val="555555"/>
+                <w:sz w:val="16"/>
+                <w:szCs w:val="16"/>
+              </w:rPr>
+            </w:pPr>
+            <w:r>
+              <w:rPr>
+                <w:rFonts w:ascii="Segoe UI" w:eastAsia="Times New Roman" w:hAnsi="Segoe UI" w:cs="Segoe UI"/>
+                <w:b/>
+                <w:bCs/>
+                <w:color w:val="555555"/>
+                <w:sz w:val="16"/>
+                <w:szCs w:val="16"/>
+              </w:rPr>
+              <w:t>deer</w:t>
+            </w:r>
+          </w:p>
+        </w:tc>
+        <w:tc>
+          <w:tcPr>
+            <w:tcW w:w="960" w:type="dxa"/>
+            <w:tcBorders>
+              <w:top w:val="nil"/>
+              <w:left w:val="nil"/>
+              <w:bottom w:val="single" w:sz="8" w:space="0" w:color="CFD4D8"/>
+              <w:right w:val="single" w:sz="8" w:space="0" w:color="CFD4D8"/>
+            </w:tcBorders>
+            <w:shd w:val="clear" w:color="000000" w:fill="F7F8F9"/>
+            <w:noWrap/>
+            <w:vAlign w:val="center"/>
+            <w:hideMark/>
+          </w:tcPr>
+          <w:p>
+            <w:pPr>
+              <w:spacing w:after="0" w:line="240" w:lineRule="auto"/>
+              <w:jc w:val="right"/>
+              <w:rPr>
+                <w:rFonts w:ascii="Segoe UI" w:eastAsia="Times New Roman" w:hAnsi="Segoe UI" w:cs="Segoe UI"/>
+                <w:b/>
+                <w:bCs/>
+                <w:color w:val="555555"/>
+                <w:sz w:val="16"/>
+                <w:szCs w:val="16"/>
+              </w:rPr>
+            </w:pPr>
+            <w:r>
+              <w:rPr>
+                <w:rFonts w:ascii="Segoe UI" w:eastAsia="Times New Roman" w:hAnsi="Segoe UI" w:cs="Segoe UI"/>
+                <w:b/>
+                <w:bCs/>
+                <w:color w:val="555555"/>
+                <w:sz w:val="16"/>
+                <w:szCs w:val="16"/>
+              </w:rPr>
+              <w:t>dog</w:t>
+            </w:r>
+          </w:p>
+        </w:tc>
+        <w:tc>
+          <w:tcPr>
+            <w:tcW w:w="960" w:type="dxa"/>
+            <w:tcBorders>
+              <w:top w:val="nil"/>
+              <w:left w:val="nil"/>
+              <w:bottom w:val="single" w:sz="8" w:space="0" w:color="CFD4D8"/>
+              <w:right w:val="single" w:sz="8" w:space="0" w:color="CFD4D8"/>
+            </w:tcBorders>
+            <w:shd w:val="clear" w:color="000000" w:fill="F7F8F9"/>
+            <w:noWrap/>
+            <w:vAlign w:val="center"/>
+            <w:hideMark/>
+          </w:tcPr>
+          <w:p>
+            <w:pPr>
+              <w:spacing w:after="0" w:line="240" w:lineRule="auto"/>
+              <w:jc w:val="right"/>
+              <w:rPr>
+                <w:rFonts w:ascii="Segoe UI" w:eastAsia="Times New Roman" w:hAnsi="Segoe UI" w:cs="Segoe UI"/>
+                <w:b/>
+                <w:bCs/>
+                <w:color w:val="555555"/>
+                <w:sz w:val="16"/>
+                <w:szCs w:val="16"/>
+              </w:rPr>
+            </w:pPr>
+            <w:r>
+              <w:rPr>
+                <w:rFonts w:ascii="Segoe UI" w:eastAsia="Times New Roman" w:hAnsi="Segoe UI" w:cs="Segoe UI"/>
+                <w:b/>
+                <w:bCs/>
+                <w:color w:val="555555"/>
+                <w:sz w:val="16"/>
+                <w:szCs w:val="16"/>
+              </w:rPr>
+              <w:t>frog</w:t>
+            </w:r>
+          </w:p>
+        </w:tc>
+        <w:tc>
+          <w:tcPr>
+            <w:tcW w:w="960" w:type="dxa"/>
+            <w:tcBorders>
+              <w:top w:val="nil"/>
+              <w:left w:val="nil"/>
+              <w:bottom w:val="single" w:sz="8" w:space="0" w:color="CFD4D8"/>
+              <w:right w:val="single" w:sz="8" w:space="0" w:color="CFD4D8"/>
+            </w:tcBorders>
+            <w:shd w:val="clear" w:color="000000" w:fill="F7F8F9"/>
+            <w:noWrap/>
+            <w:vAlign w:val="center"/>
+            <w:hideMark/>
+          </w:tcPr>
+          <w:p>
+            <w:pPr>
+              <w:spacing w:after="0" w:line="240" w:lineRule="auto"/>
+              <w:jc w:val="right"/>
+              <w:rPr>
+                <w:rFonts w:ascii="Segoe UI" w:eastAsia="Times New Roman" w:hAnsi="Segoe UI" w:cs="Segoe UI"/>
+                <w:b/>
+                <w:bCs/>
+                <w:color w:val="555555"/>
+                <w:sz w:val="16"/>
+                <w:szCs w:val="16"/>
+              </w:rPr>
+            </w:pPr>
+            <w:r>
+              <w:rPr>
+                <w:rFonts w:ascii="Segoe UI" w:eastAsia="Times New Roman" w:hAnsi="Segoe UI" w:cs="Segoe UI"/>
+                <w:b/>
+                <w:bCs/>
+                <w:color w:val="555555"/>
+                <w:sz w:val="16"/>
+                <w:szCs w:val="16"/>
+              </w:rPr>
+              <w:t>horse</w:t>
+            </w:r>
+          </w:p>
+        </w:tc>
+        <w:tc>
+          <w:tcPr>
+            <w:tcW w:w="960" w:type="dxa"/>
+            <w:tcBorders>
+              <w:top w:val="nil"/>
+              <w:left w:val="nil"/>
+              <w:bottom w:val="single" w:sz="8" w:space="0" w:color="CFD4D8"/>
+              <w:right w:val="single" w:sz="8" w:space="0" w:color="CFD4D8"/>
+            </w:tcBorders>
+            <w:shd w:val="clear" w:color="000000" w:fill="F7F8F9"/>
+            <w:noWrap/>
+            <w:vAlign w:val="center"/>
+            <w:hideMark/>
+          </w:tcPr>
+          <w:p>
+            <w:pPr>
+              <w:spacing w:after="0" w:line="240" w:lineRule="auto"/>
+              <w:jc w:val="right"/>
+              <w:rPr>
+                <w:rFonts w:ascii="Segoe UI" w:eastAsia="Times New Roman" w:hAnsi="Segoe UI" w:cs="Segoe UI"/>
+                <w:b/>
+                <w:bCs/>
+                <w:color w:val="555555"/>
+                <w:sz w:val="16"/>
+                <w:szCs w:val="16"/>
+              </w:rPr>
+            </w:pPr>
+            <w:r>
+              <w:rPr>
+                <w:rFonts w:ascii="Segoe UI" w:eastAsia="Times New Roman" w:hAnsi="Segoe UI" w:cs="Segoe UI"/>
+                <w:b/>
+                <w:bCs/>
+                <w:color w:val="555555"/>
+                <w:sz w:val="16"/>
+                <w:szCs w:val="16"/>
+              </w:rPr>
+              <w:t>ship</w:t>
+            </w:r>
+          </w:p>
+        </w:tc>
+        <w:tc>
+          <w:tcPr>
+            <w:tcW w:w="960" w:type="dxa"/>
+            <w:tcBorders>
+              <w:top w:val="nil"/>
+              <w:left w:val="nil"/>
+              <w:bottom w:val="single" w:sz="8" w:space="0" w:color="CFD4D8"/>
+              <w:right w:val="single" w:sz="8" w:space="0" w:color="CFD4D8"/>
+            </w:tcBorders>
+            <w:shd w:val="clear" w:color="000000" w:fill="F7F8F9"/>
+            <w:noWrap/>
+            <w:vAlign w:val="center"/>
+            <w:hideMark/>
+          </w:tcPr>
+          <w:p>
+            <w:pPr>
+              <w:spacing w:after="0" w:line="240" w:lineRule="auto"/>
+              <w:jc w:val="right"/>
+              <w:rPr>
+                <w:rFonts w:ascii="Segoe UI" w:eastAsia="Times New Roman" w:hAnsi="Segoe UI" w:cs="Segoe UI"/>
+                <w:b/>
+                <w:bCs/>
+                <w:color w:val="555555"/>
+                <w:sz w:val="16"/>
+                <w:szCs w:val="16"/>
+              </w:rPr>
+            </w:pPr>
+            <w:r>
+              <w:rPr>
+                <w:rFonts w:ascii="Segoe UI" w:eastAsia="Times New Roman" w:hAnsi="Segoe UI" w:cs="Segoe UI"/>
+                <w:b/>
+                <w:bCs/>
+                <w:color w:val="555555"/>
+                <w:sz w:val="16"/>
+                <w:szCs w:val="16"/>
+              </w:rPr>
+              <w:t>truck</w:t>
+            </w:r>
+          </w:p>
+        </w:tc>
+      </w:tr>
+      <w:tr>
+        <w:trPr>
+          <w:trHeight w:val="315"/>
+        </w:trPr>
+        <w:tc>
+          <w:tcPr>
+            <w:tcW w:w="960" w:type="dxa"/>
+            <w:tcBorders>
+              <w:top w:val="nil"/>
+              <w:left w:val="nil"/>
+              <w:bottom w:val="single" w:sz="8" w:space="0" w:color="CFD4D8"/>
+              <w:right w:val="single" w:sz="8" w:space="0" w:color="CFD4D8"/>
+            </w:tcBorders>
+            <w:shd w:val="clear" w:color="000000" w:fill="F7F8F9"/>
+            <w:noWrap/>
+            <w:vAlign w:val="center"/>
+            <w:hideMark/>
+          </w:tcPr>
+          <w:p>
+            <w:pPr>
+              <w:spacing w:after="0" w:line="240" w:lineRule="auto"/>
+              <w:jc w:val="right"/>
+              <w:rPr>
+                <w:rFonts w:ascii="Segoe UI" w:eastAsia="Times New Roman" w:hAnsi="Segoe UI" w:cs="Segoe UI"/>
+                <w:b/>
+                <w:bCs/>
+                <w:color w:val="555555"/>
+                <w:sz w:val="16"/>
+                <w:szCs w:val="16"/>
+              </w:rPr>
+            </w:pPr>
+            <w:r>
+              <w:rPr>
+                <w:rFonts w:ascii="Segoe UI" w:eastAsia="Times New Roman" w:hAnsi="Segoe UI" w:cs="Segoe UI"/>
+                <w:b/>
+                <w:bCs/>
+                <w:color w:val="555555"/>
+                <w:sz w:val="16"/>
+                <w:szCs w:val="16"/>
+              </w:rPr>
+              <w:t>airplane</w:t>
+            </w:r>
+          </w:p>
+        </w:tc>
+        <w:tc>
+          <w:tcPr>
+            <w:tcW w:w="960" w:type="dxa"/>
+            <w:tcBorders>
+              <w:top w:val="nil"/>
+              <w:left w:val="nil"/>
+              <w:bottom w:val="single" w:sz="8" w:space="0" w:color="D6DADC"/>
+              <w:right w:val="single" w:sz="8" w:space="0" w:color="D6DADC"/>
+            </w:tcBorders>
+            <w:shd w:val="clear" w:color="000000" w:fill="FFFFFF"/>
+            <w:noWrap/>
+            <w:vAlign w:val="center"/>
+            <w:hideMark/>
+          </w:tcPr>
+          <w:p>
+            <w:pPr>
+              <w:spacing w:after="0" w:line="240" w:lineRule="auto"/>
+              <w:jc w:val="right"/>
+              <w:rPr>
+                <w:rFonts w:ascii="Segoe UI" w:eastAsia="Times New Roman" w:hAnsi="Segoe UI" w:cs="Segoe UI"/>
+                <w:color w:val="000000"/>
+                <w:sz w:val="16"/>
+                <w:szCs w:val="16"/>
+              </w:rPr>
+            </w:pPr>
+            <w:r>
+              <w:rPr>
+                <w:rFonts w:ascii="Segoe UI" w:eastAsia="Times New Roman" w:hAnsi="Segoe UI" w:cs="Segoe UI"/>
+                <w:color w:val="000000"/>
+                <w:sz w:val="16"/>
+                <w:szCs w:val="16"/>
+              </w:rPr>
+              <w:t>0</w:t>
+            </w:r>
+          </w:p>
+        </w:tc>
+        <w:tc>
+          <w:tcPr>
+            <w:tcW w:w="960" w:type="dxa"/>
+            <w:tcBorders>
+              <w:top w:val="nil"/>
+              <w:left w:val="nil"/>
+              <w:bottom w:val="single" w:sz="8" w:space="0" w:color="D6DADC"/>
+              <w:right w:val="single" w:sz="8" w:space="0" w:color="D6DADC"/>
+            </w:tcBorders>
+            <w:shd w:val="clear" w:color="000000" w:fill="FFFFFF"/>
+            <w:noWrap/>
+            <w:vAlign w:val="center"/>
+            <w:hideMark/>
+          </w:tcPr>
+          <w:p>
+            <w:pPr>
+              <w:spacing w:after="0" w:line="240" w:lineRule="auto"/>
+              <w:jc w:val="right"/>
+              <w:rPr>
+                <w:rFonts w:ascii="Segoe UI" w:eastAsia="Times New Roman" w:hAnsi="Segoe UI" w:cs="Segoe UI"/>
+                <w:color w:val="000000"/>
+                <w:sz w:val="16"/>
+                <w:szCs w:val="16"/>
+              </w:rPr>
+            </w:pPr>
+            <w:r>
+              <w:rPr>
+                <w:rFonts w:ascii="Segoe UI" w:eastAsia="Times New Roman" w:hAnsi="Segoe UI" w:cs="Segoe UI"/>
+                <w:color w:val="000000"/>
+                <w:sz w:val="16"/>
+                <w:szCs w:val="16"/>
+              </w:rPr>
+              <w:t>2079.141</w:t>
+            </w:r>
+          </w:p>
+        </w:tc>
+        <w:tc>
+          <w:tcPr>
+            <w:tcW w:w="960" w:type="dxa"/>
+            <w:tcBorders>
+              <w:top w:val="nil"/>
+              <w:left w:val="nil"/>
+              <w:bottom w:val="single" w:sz="8" w:space="0" w:color="D6DADC"/>
+              <w:right w:val="single" w:sz="8" w:space="0" w:color="D6DADC"/>
+            </w:tcBorders>
+            <w:shd w:val="clear" w:color="000000" w:fill="FFFFFF"/>
+            <w:noWrap/>
+            <w:vAlign w:val="center"/>
+            <w:hideMark/>
+          </w:tcPr>
+          <w:p>
+            <w:pPr>
+              <w:spacing w:after="0" w:line="240" w:lineRule="auto"/>
+              <w:jc w:val="right"/>
+              <w:rPr>
+                <w:rFonts w:ascii="Segoe UI" w:eastAsia="Times New Roman" w:hAnsi="Segoe UI" w:cs="Segoe UI"/>
+                <w:color w:val="000000"/>
+                <w:sz w:val="16"/>
+                <w:szCs w:val="16"/>
+              </w:rPr>
+            </w:pPr>
+            <w:r>
+              <w:rPr>
+                <w:rFonts w:ascii="Segoe UI" w:eastAsia="Times New Roman" w:hAnsi="Segoe UI" w:cs="Segoe UI"/>
+                <w:color w:val="000000"/>
+                <w:sz w:val="16"/>
+                <w:szCs w:val="16"/>
+              </w:rPr>
+              <w:t>1770.067</w:t>
+            </w:r>
+          </w:p>
+        </w:tc>
+        <w:tc>
+          <w:tcPr>
+            <w:tcW w:w="960" w:type="dxa"/>
+            <w:tcBorders>
+              <w:top w:val="nil"/>
+              <w:left w:val="nil"/>
+              <w:bottom w:val="single" w:sz="8" w:space="0" w:color="D6DADC"/>
+              <w:right w:val="single" w:sz="8" w:space="0" w:color="D6DADC"/>
+            </w:tcBorders>
+            <w:shd w:val="clear" w:color="000000" w:fill="FFFFFF"/>
+            <w:noWrap/>
+            <w:vAlign w:val="center"/>
+            <w:hideMark/>
+          </w:tcPr>
+          <w:p>
+            <w:pPr>
+              <w:spacing w:after="0" w:line="240" w:lineRule="auto"/>
+              <w:jc w:val="right"/>
+              <w:rPr>
+                <w:rFonts w:ascii="Segoe UI" w:eastAsia="Times New Roman" w:hAnsi="Segoe UI" w:cs="Segoe UI"/>
+                <w:color w:val="000000"/>
+                <w:sz w:val="16"/>
+                <w:szCs w:val="16"/>
+              </w:rPr>
+            </w:pPr>
+            <w:r>
+              <w:rPr>
+                <w:rFonts w:ascii="Segoe UI" w:eastAsia="Times New Roman" w:hAnsi="Segoe UI" w:cs="Segoe UI"/>
+                <w:color w:val="000000"/>
+                <w:sz w:val="16"/>
+                <w:szCs w:val="16"/>
+              </w:rPr>
+              <w:t>1910.49</w:t>
+            </w:r>
+          </w:p>
+        </w:tc>
+        <w:tc>
+          <w:tcPr>
+            <w:tcW w:w="960" w:type="dxa"/>
+            <w:tcBorders>
+              <w:top w:val="nil"/>
+              <w:left w:val="nil"/>
+              <w:bottom w:val="single" w:sz="8" w:space="0" w:color="D6DADC"/>
+              <w:right w:val="single" w:sz="8" w:space="0" w:color="D6DADC"/>
+            </w:tcBorders>
+            <w:shd w:val="clear" w:color="000000" w:fill="FFFFFF"/>
+            <w:noWrap/>
+            <w:vAlign w:val="center"/>
+            <w:hideMark/>
+          </w:tcPr>
+          <w:p>
+            <w:pPr>
+              <w:spacing w:after="0" w:line="240" w:lineRule="auto"/>
+              <w:jc w:val="right"/>
+              <w:rPr>
+                <w:rFonts w:ascii="Segoe UI" w:eastAsia="Times New Roman" w:hAnsi="Segoe UI" w:cs="Segoe UI"/>
+                <w:color w:val="000000"/>
+                <w:sz w:val="16"/>
+                <w:szCs w:val="16"/>
+              </w:rPr>
+            </w:pPr>
+            <w:r>
+              <w:rPr>
+                <w:rFonts w:ascii="Segoe UI" w:eastAsia="Times New Roman" w:hAnsi="Segoe UI" w:cs="Segoe UI"/>
+                <w:color w:val="000000"/>
+                <w:sz w:val="16"/>
+                <w:szCs w:val="16"/>
+              </w:rPr>
+              <w:t>1736.29</w:t>
+            </w:r>
+          </w:p>
+        </w:tc>
+        <w:tc>
+          <w:tcPr>
+            <w:tcW w:w="960" w:type="dxa"/>
+            <w:tcBorders>
+              <w:top w:val="nil"/>
+              <w:left w:val="nil"/>
+              <w:bottom w:val="single" w:sz="8" w:space="0" w:color="D6DADC"/>
+              <w:right w:val="single" w:sz="8" w:space="0" w:color="D6DADC"/>
+            </w:tcBorders>
+            <w:shd w:val="clear" w:color="000000" w:fill="FFFFFF"/>
+            <w:noWrap/>
+            <w:vAlign w:val="center"/>
+            <w:hideMark/>
+          </w:tcPr>
+          <w:p>
+            <w:pPr>
+              <w:spacing w:after="0" w:line="240" w:lineRule="auto"/>
+              <w:jc w:val="right"/>
+              <w:rPr>
+                <w:rFonts w:ascii="Segoe UI" w:eastAsia="Times New Roman" w:hAnsi="Segoe UI" w:cs="Segoe UI"/>
+                <w:color w:val="000000"/>
+                <w:sz w:val="16"/>
+                <w:szCs w:val="16"/>
+              </w:rPr>
+            </w:pPr>
+            <w:r>
+              <w:rPr>
+                <w:rFonts w:ascii="Segoe UI" w:eastAsia="Times New Roman" w:hAnsi="Segoe UI" w:cs="Segoe UI"/>
+                <w:color w:val="000000"/>
+                <w:sz w:val="16"/>
+                <w:szCs w:val="16"/>
+              </w:rPr>
+              <w:t>1954.714</w:t>
+            </w:r>
+          </w:p>
+        </w:tc>
+        <w:tc>
+          <w:tcPr>
+            <w:tcW w:w="960" w:type="dxa"/>
+            <w:tcBorders>
+              <w:top w:val="nil"/>
+              <w:left w:val="nil"/>
+              <w:bottom w:val="single" w:sz="8" w:space="0" w:color="D6DADC"/>
+              <w:right w:val="single" w:sz="8" w:space="0" w:color="D6DADC"/>
+            </w:tcBorders>
+            <w:shd w:val="clear" w:color="000000" w:fill="FFFFFF"/>
+            <w:noWrap/>
+            <w:vAlign w:val="center"/>
+            <w:hideMark/>
+          </w:tcPr>
+          <w:p>
+            <w:pPr>
+              <w:spacing w:after="0" w:line="240" w:lineRule="auto"/>
+              <w:jc w:val="right"/>
+              <w:rPr>
+                <w:rFonts w:ascii="Segoe UI" w:eastAsia="Times New Roman" w:hAnsi="Segoe UI" w:cs="Segoe UI"/>
+                <w:color w:val="000000"/>
+                <w:sz w:val="16"/>
+                <w:szCs w:val="16"/>
+              </w:rPr>
+            </w:pPr>
+            <w:r>
+              <w:rPr>
+                <w:rFonts w:ascii="Segoe UI" w:eastAsia="Times New Roman" w:hAnsi="Segoe UI" w:cs="Segoe UI"/>
+                <w:color w:val="000000"/>
+                <w:sz w:val="16"/>
+                <w:szCs w:val="16"/>
+              </w:rPr>
+              <w:t>1883.643</w:t>
+            </w:r>
+          </w:p>
+        </w:tc>
+        <w:tc>
+          <w:tcPr>
+            <w:tcW w:w="960" w:type="dxa"/>
+            <w:tcBorders>
+              <w:top w:val="nil"/>
+              <w:left w:val="nil"/>
+              <w:bottom w:val="single" w:sz="8" w:space="0" w:color="D6DADC"/>
+              <w:right w:val="single" w:sz="8" w:space="0" w:color="D6DADC"/>
+            </w:tcBorders>
+            <w:shd w:val="clear" w:color="000000" w:fill="FFFFFF"/>
+            <w:noWrap/>
+            <w:vAlign w:val="center"/>
+            <w:hideMark/>
+          </w:tcPr>
+          <w:p>
+            <w:pPr>
+              <w:spacing w:after="0" w:line="240" w:lineRule="auto"/>
+              <w:jc w:val="right"/>
+              <w:rPr>
+                <w:rFonts w:ascii="Segoe UI" w:eastAsia="Times New Roman" w:hAnsi="Segoe UI" w:cs="Segoe UI"/>
+                <w:color w:val="000000"/>
+                <w:sz w:val="16"/>
+                <w:szCs w:val="16"/>
+              </w:rPr>
+            </w:pPr>
+            <w:r>
+              <w:rPr>
+                <w:rFonts w:ascii="Segoe UI" w:eastAsia="Times New Roman" w:hAnsi="Segoe UI" w:cs="Segoe UI"/>
+                <w:color w:val="000000"/>
+                <w:sz w:val="16"/>
+                <w:szCs w:val="16"/>
+              </w:rPr>
+              <w:t>1974.757</w:t>
+            </w:r>
+          </w:p>
+        </w:tc>
+        <w:tc>
+          <w:tcPr>
+            <w:tcW w:w="960" w:type="dxa"/>
+            <w:tcBorders>
+              <w:top w:val="nil"/>
+              <w:left w:val="nil"/>
+              <w:bottom w:val="single" w:sz="8" w:space="0" w:color="D6DADC"/>
+              <w:right w:val="single" w:sz="8" w:space="0" w:color="D6DADC"/>
+            </w:tcBorders>
+            <w:shd w:val="clear" w:color="000000" w:fill="FFFFFF"/>
+            <w:noWrap/>
+            <w:vAlign w:val="center"/>
+            <w:hideMark/>
+          </w:tcPr>
+          <w:p>
+            <w:pPr>
+              <w:spacing w:after="0" w:line="240" w:lineRule="auto"/>
+              <w:jc w:val="right"/>
+              <w:rPr>
+                <w:rFonts w:ascii="Segoe UI" w:eastAsia="Times New Roman" w:hAnsi="Segoe UI" w:cs="Segoe UI"/>
+                <w:color w:val="000000"/>
+                <w:sz w:val="16"/>
+                <w:szCs w:val="16"/>
+              </w:rPr>
+            </w:pPr>
+            <w:r>
+              <w:rPr>
+                <w:rFonts w:ascii="Segoe UI" w:eastAsia="Times New Roman" w:hAnsi="Segoe UI" w:cs="Segoe UI"/>
+                <w:color w:val="000000"/>
+                <w:sz w:val="16"/>
+                <w:szCs w:val="16"/>
+              </w:rPr>
+              <w:t>1935.983</w:t>
+            </w:r>
+          </w:p>
+        </w:tc>
+        <w:tc>
+          <w:tcPr>
+            <w:tcW w:w="960" w:type="dxa"/>
+            <w:tcBorders>
+              <w:top w:val="nil"/>
+              <w:left w:val="nil"/>
+              <w:bottom w:val="single" w:sz="8" w:space="0" w:color="D6DADC"/>
+              <w:right w:val="single" w:sz="8" w:space="0" w:color="D6DADC"/>
+            </w:tcBorders>
+            <w:shd w:val="clear" w:color="000000" w:fill="FFFFFF"/>
+            <w:noWrap/>
+            <w:vAlign w:val="center"/>
+            <w:hideMark/>
+          </w:tcPr>
+          <w:p>
+            <w:pPr>
+              <w:spacing w:after="0" w:line="240" w:lineRule="auto"/>
+              <w:jc w:val="right"/>
+              <w:rPr>
+                <w:rFonts w:ascii="Segoe UI" w:eastAsia="Times New Roman" w:hAnsi="Segoe UI" w:cs="Segoe UI"/>
+                <w:color w:val="000000"/>
+                <w:sz w:val="16"/>
+                <w:szCs w:val="16"/>
+              </w:rPr>
+            </w:pPr>
+            <w:r>
+              <w:rPr>
+                <w:rFonts w:ascii="Segoe UI" w:eastAsia="Times New Roman" w:hAnsi="Segoe UI" w:cs="Segoe UI"/>
+                <w:color w:val="000000"/>
+                <w:sz w:val="16"/>
+                <w:szCs w:val="16"/>
+              </w:rPr>
+              <w:t xml:space="preserve">2254.246 </w:t>
+            </w:r>
+          </w:p>
+        </w:tc>
+      </w:tr>
+      <w:tr>
+        <w:trPr>
+          <w:trHeight w:val="315"/>
+        </w:trPr>
+        <w:tc>
+          <w:tcPr>
+            <w:tcW w:w="960" w:type="dxa"/>
+            <w:tcBorders>
+              <w:top w:val="nil"/>
+              <w:left w:val="nil"/>
+              <w:bottom w:val="single" w:sz="8" w:space="0" w:color="CFD4D8"/>
+              <w:right w:val="single" w:sz="8" w:space="0" w:color="CFD4D8"/>
+            </w:tcBorders>
+            <w:shd w:val="clear" w:color="000000" w:fill="F7F8F9"/>
+            <w:noWrap/>
+            <w:vAlign w:val="center"/>
+            <w:hideMark/>
+          </w:tcPr>
+          <w:p>
+            <w:pPr>
+              <w:spacing w:after="0" w:line="240" w:lineRule="auto"/>
+              <w:jc w:val="right"/>
+              <w:rPr>
+                <w:rFonts w:ascii="Segoe UI" w:eastAsia="Times New Roman" w:hAnsi="Segoe UI" w:cs="Segoe UI"/>
+                <w:b/>
+                <w:bCs/>
+                <w:color w:val="555555"/>
+                <w:sz w:val="16"/>
+                <w:szCs w:val="16"/>
+              </w:rPr>
+            </w:pPr>
+            <w:r>
+              <w:rPr>
+                <w:rFonts w:ascii="Segoe UI" w:eastAsia="Times New Roman" w:hAnsi="Segoe UI" w:cs="Segoe UI"/>
+                <w:b/>
+                <w:bCs/>
+                <w:color w:val="555555"/>
+                <w:sz w:val="16"/>
+                <w:szCs w:val="16"/>
+              </w:rPr>
+              <w:t>automobile</w:t>
+            </w:r>
+          </w:p>
+        </w:tc>
+        <w:tc>
+          <w:tcPr>
+            <w:tcW w:w="960" w:type="dxa"/>
+            <w:tcBorders>
+              <w:top w:val="nil"/>
+              <w:left w:val="nil"/>
+              <w:bottom w:val="single" w:sz="8" w:space="0" w:color="D6DADC"/>
+              <w:right w:val="single" w:sz="8" w:space="0" w:color="D6DADC"/>
+            </w:tcBorders>
+            <w:shd w:val="clear" w:color="000000" w:fill="FFFFFF"/>
+            <w:noWrap/>
+            <w:vAlign w:val="center"/>
+            <w:hideMark/>
+          </w:tcPr>
+          <w:p>
+            <w:pPr>
+              <w:spacing w:after="0" w:line="240" w:lineRule="auto"/>
+              <w:jc w:val="right"/>
+              <w:rPr>
+                <w:rFonts w:ascii="Segoe UI" w:eastAsia="Times New Roman" w:hAnsi="Segoe UI" w:cs="Segoe UI"/>
+                <w:color w:val="000000"/>
+                <w:sz w:val="16"/>
+                <w:szCs w:val="16"/>
+              </w:rPr>
+            </w:pPr>
+            <w:r>
+              <w:rPr>
+                <w:rFonts w:ascii="Segoe UI" w:eastAsia="Times New Roman" w:hAnsi="Segoe UI" w:cs="Segoe UI"/>
+                <w:color w:val="000000"/>
+                <w:sz w:val="16"/>
+                <w:szCs w:val="16"/>
+              </w:rPr>
+              <w:t>0</w:t>
+            </w:r>
+          </w:p>
+        </w:tc>
+        <w:tc>
+          <w:tcPr>
+            <w:tcW w:w="960" w:type="dxa"/>
+            <w:tcBorders>
+              <w:top w:val="nil"/>
+              <w:left w:val="nil"/>
+              <w:bottom w:val="single" w:sz="8" w:space="0" w:color="D6DADC"/>
+              <w:right w:val="single" w:sz="8" w:space="0" w:color="D6DADC"/>
+            </w:tcBorders>
+            <w:shd w:val="clear" w:color="000000" w:fill="FFFFFF"/>
+            <w:noWrap/>
+            <w:vAlign w:val="center"/>
+            <w:hideMark/>
+          </w:tcPr>
+          <w:p>
+            <w:pPr>
+              <w:spacing w:after="0" w:line="240" w:lineRule="auto"/>
+              <w:jc w:val="right"/>
+              <w:rPr>
+                <w:rFonts w:ascii="Segoe UI" w:eastAsia="Times New Roman" w:hAnsi="Segoe UI" w:cs="Segoe UI"/>
+                <w:color w:val="000000"/>
+                <w:sz w:val="16"/>
+                <w:szCs w:val="16"/>
+              </w:rPr>
+            </w:pPr>
+            <w:r>
+              <w:rPr>
+                <w:rFonts w:ascii="Segoe UI" w:eastAsia="Times New Roman" w:hAnsi="Segoe UI" w:cs="Segoe UI"/>
+                <w:color w:val="000000"/>
+                <w:sz w:val="16"/>
+                <w:szCs w:val="16"/>
+              </w:rPr>
+              <w:t>0</w:t>
+            </w:r>
+          </w:p>
+        </w:tc>
+        <w:tc>
+          <w:tcPr>
+            <w:tcW w:w="960" w:type="dxa"/>
+            <w:tcBorders>
+              <w:top w:val="nil"/>
+              <w:left w:val="nil"/>
+              <w:bottom w:val="single" w:sz="8" w:space="0" w:color="D6DADC"/>
+              <w:right w:val="single" w:sz="8" w:space="0" w:color="D6DADC"/>
+            </w:tcBorders>
+            <w:shd w:val="clear" w:color="000000" w:fill="FFFFFF"/>
+            <w:noWrap/>
+            <w:vAlign w:val="center"/>
+            <w:hideMark/>
+          </w:tcPr>
+          <w:p>
+            <w:pPr>
+              <w:spacing w:after="0" w:line="240" w:lineRule="auto"/>
+              <w:jc w:val="right"/>
+              <w:rPr>
+                <w:rFonts w:ascii="Segoe UI" w:eastAsia="Times New Roman" w:hAnsi="Segoe UI" w:cs="Segoe UI"/>
+                <w:color w:val="000000"/>
+                <w:sz w:val="16"/>
+                <w:szCs w:val="16"/>
+              </w:rPr>
+            </w:pPr>
+            <w:r>
+              <w:rPr>
+                <w:rFonts w:ascii="Segoe UI" w:eastAsia="Times New Roman" w:hAnsi="Segoe UI" w:cs="Segoe UI"/>
+                <w:color w:val="000000"/>
+                <w:sz w:val="16"/>
+                <w:szCs w:val="16"/>
+              </w:rPr>
+              <w:t>2020.04</w:t>
+            </w:r>
+          </w:p>
+        </w:tc>
+        <w:tc>
+          <w:tcPr>
+            <w:tcW w:w="960" w:type="dxa"/>
+            <w:tcBorders>
+              <w:top w:val="nil"/>
+              <w:left w:val="nil"/>
+              <w:bottom w:val="single" w:sz="8" w:space="0" w:color="D6DADC"/>
+              <w:right w:val="single" w:sz="8" w:space="0" w:color="D6DADC"/>
+            </w:tcBorders>
+            <w:shd w:val="clear" w:color="000000" w:fill="FFFFFF"/>
+            <w:noWrap/>
+            <w:vAlign w:val="center"/>
+            <w:hideMark/>
+          </w:tcPr>
+          <w:p>
+            <w:pPr>
+              <w:spacing w:after="0" w:line="240" w:lineRule="auto"/>
+              <w:jc w:val="right"/>
+              <w:rPr>
+                <w:rFonts w:ascii="Segoe UI" w:eastAsia="Times New Roman" w:hAnsi="Segoe UI" w:cs="Segoe UI"/>
+                <w:color w:val="000000"/>
+                <w:sz w:val="16"/>
+                <w:szCs w:val="16"/>
+              </w:rPr>
+            </w:pPr>
+            <w:r>
+              <w:rPr>
+                <w:rFonts w:ascii="Segoe UI" w:eastAsia="Times New Roman" w:hAnsi="Segoe UI" w:cs="Segoe UI"/>
+                <w:color w:val="000000"/>
+                <w:sz w:val="16"/>
+                <w:szCs w:val="16"/>
+              </w:rPr>
+              <w:t>2097.014</w:t>
+            </w:r>
+          </w:p>
+        </w:tc>
+        <w:tc>
+          <w:tcPr>
+            <w:tcW w:w="960" w:type="dxa"/>
+            <w:tcBorders>
+              <w:top w:val="nil"/>
+              <w:left w:val="nil"/>
+              <w:bottom w:val="single" w:sz="8" w:space="0" w:color="D6DADC"/>
+              <w:right w:val="single" w:sz="8" w:space="0" w:color="D6DADC"/>
+            </w:tcBorders>
+            <w:shd w:val="clear" w:color="000000" w:fill="FFFFFF"/>
+            <w:noWrap/>
+            <w:vAlign w:val="center"/>
+            <w:hideMark/>
+          </w:tcPr>
+          <w:p>
+            <w:pPr>
+              <w:spacing w:after="0" w:line="240" w:lineRule="auto"/>
+              <w:jc w:val="right"/>
+              <w:rPr>
+                <w:rFonts w:ascii="Segoe UI" w:eastAsia="Times New Roman" w:hAnsi="Segoe UI" w:cs="Segoe UI"/>
+                <w:color w:val="000000"/>
+                <w:sz w:val="16"/>
+                <w:szCs w:val="16"/>
+              </w:rPr>
+            </w:pPr>
+            <w:r>
+              <w:rPr>
+                <w:rFonts w:ascii="Segoe UI" w:eastAsia="Times New Roman" w:hAnsi="Segoe UI" w:cs="Segoe UI"/>
+                <w:color w:val="000000"/>
+                <w:sz w:val="16"/>
+                <w:szCs w:val="16"/>
+              </w:rPr>
+              <w:t>1989.471</w:t>
+            </w:r>
+          </w:p>
+        </w:tc>
+        <w:tc>
+          <w:tcPr>
+            <w:tcW w:w="960" w:type="dxa"/>
+            <w:tcBorders>
+              <w:top w:val="nil"/>
+              <w:left w:val="nil"/>
+              <w:bottom w:val="single" w:sz="8" w:space="0" w:color="D6DADC"/>
+              <w:right w:val="single" w:sz="8" w:space="0" w:color="D6DADC"/>
+            </w:tcBorders>
+            <w:shd w:val="clear" w:color="000000" w:fill="FFFFFF"/>
+            <w:noWrap/>
+            <w:vAlign w:val="center"/>
+            <w:hideMark/>
+          </w:tcPr>
+          <w:p>
+            <w:pPr>
+              <w:spacing w:after="0" w:line="240" w:lineRule="auto"/>
+              <w:jc w:val="right"/>
+              <w:rPr>
+                <w:rFonts w:ascii="Segoe UI" w:eastAsia="Times New Roman" w:hAnsi="Segoe UI" w:cs="Segoe UI"/>
+                <w:color w:val="000000"/>
+                <w:sz w:val="16"/>
+                <w:szCs w:val="16"/>
+              </w:rPr>
+            </w:pPr>
+            <w:r>
+              <w:rPr>
+                <w:rFonts w:ascii="Segoe UI" w:eastAsia="Times New Roman" w:hAnsi="Segoe UI" w:cs="Segoe UI"/>
+                <w:color w:val="000000"/>
+                <w:sz w:val="16"/>
+                <w:szCs w:val="16"/>
+              </w:rPr>
+              <w:t>2157.909</w:t>
+            </w:r>
+          </w:p>
+        </w:tc>
+        <w:tc>
+          <w:tcPr>
+            <w:tcW w:w="960" w:type="dxa"/>
+            <w:tcBorders>
+              <w:top w:val="nil"/>
+              <w:left w:val="nil"/>
+              <w:bottom w:val="single" w:sz="8" w:space="0" w:color="D6DADC"/>
+              <w:right w:val="single" w:sz="8" w:space="0" w:color="D6DADC"/>
+            </w:tcBorders>
+            <w:shd w:val="clear" w:color="000000" w:fill="FFFFFF"/>
+            <w:noWrap/>
+            <w:vAlign w:val="center"/>
+            <w:hideMark/>
+          </w:tcPr>
+          <w:p>
+            <w:pPr>
+              <w:spacing w:after="0" w:line="240" w:lineRule="auto"/>
+              <w:jc w:val="right"/>
+              <w:rPr>
+                <w:rFonts w:ascii="Segoe UI" w:eastAsia="Times New Roman" w:hAnsi="Segoe UI" w:cs="Segoe UI"/>
+                <w:color w:val="000000"/>
+                <w:sz w:val="16"/>
+                <w:szCs w:val="16"/>
+              </w:rPr>
+            </w:pPr>
+            <w:r>
+              <w:rPr>
+                <w:rFonts w:ascii="Segoe UI" w:eastAsia="Times New Roman" w:hAnsi="Segoe UI" w:cs="Segoe UI"/>
+                <w:color w:val="000000"/>
+                <w:sz w:val="16"/>
+                <w:szCs w:val="16"/>
+              </w:rPr>
+              <w:t>2074.909</w:t>
+            </w:r>
+          </w:p>
+        </w:tc>
+        <w:tc>
+          <w:tcPr>
+            <w:tcW w:w="960" w:type="dxa"/>
+            <w:tcBorders>
+              <w:top w:val="nil"/>
+              <w:left w:val="nil"/>
+              <w:bottom w:val="single" w:sz="8" w:space="0" w:color="D6DADC"/>
+              <w:right w:val="single" w:sz="8" w:space="0" w:color="D6DADC"/>
+            </w:tcBorders>
+            <w:shd w:val="clear" w:color="000000" w:fill="FFFFFF"/>
+            <w:noWrap/>
+            <w:vAlign w:val="center"/>
+            <w:hideMark/>
+          </w:tcPr>
+          <w:p>
+            <w:pPr>
+              <w:spacing w:after="0" w:line="240" w:lineRule="auto"/>
+              <w:jc w:val="right"/>
+              <w:rPr>
+                <w:rFonts w:ascii="Segoe UI" w:eastAsia="Times New Roman" w:hAnsi="Segoe UI" w:cs="Segoe UI"/>
+                <w:color w:val="000000"/>
+                <w:sz w:val="16"/>
+                <w:szCs w:val="16"/>
+              </w:rPr>
+            </w:pPr>
+            <w:r>
+              <w:rPr>
+                <w:rFonts w:ascii="Segoe UI" w:eastAsia="Times New Roman" w:hAnsi="Segoe UI" w:cs="Segoe UI"/>
+                <w:color w:val="000000"/>
+                <w:sz w:val="16"/>
+                <w:szCs w:val="16"/>
+              </w:rPr>
+              <w:t>2203.615</w:t>
+            </w:r>
+          </w:p>
+        </w:tc>
+        <w:tc>
+          <w:tcPr>
+            <w:tcW w:w="960" w:type="dxa"/>
+            <w:tcBorders>
+              <w:top w:val="nil"/>
+              <w:left w:val="nil"/>
+              <w:bottom w:val="single" w:sz="8" w:space="0" w:color="D6DADC"/>
+              <w:right w:val="single" w:sz="8" w:space="0" w:color="D6DADC"/>
+            </w:tcBorders>
+            <w:shd w:val="clear" w:color="000000" w:fill="FFFFFF"/>
+            <w:noWrap/>
+            <w:vAlign w:val="center"/>
+            <w:hideMark/>
+          </w:tcPr>
+          <w:p>
+            <w:pPr>
+              <w:spacing w:after="0" w:line="240" w:lineRule="auto"/>
+              <w:jc w:val="right"/>
+              <w:rPr>
+                <w:rFonts w:ascii="Segoe UI" w:eastAsia="Times New Roman" w:hAnsi="Segoe UI" w:cs="Segoe UI"/>
+                <w:color w:val="000000"/>
+                <w:sz w:val="16"/>
+                <w:szCs w:val="16"/>
+              </w:rPr>
+            </w:pPr>
+            <w:r>
+              <w:rPr>
+                <w:rFonts w:ascii="Segoe UI" w:eastAsia="Times New Roman" w:hAnsi="Segoe UI" w:cs="Segoe UI"/>
+                <w:color w:val="000000"/>
+                <w:sz w:val="16"/>
+                <w:szCs w:val="16"/>
+              </w:rPr>
+              <w:t>2138.522</w:t>
+            </w:r>
+          </w:p>
+        </w:tc>
+        <w:tc>
+          <w:tcPr>
+            <w:tcW w:w="960" w:type="dxa"/>
+            <w:tcBorders>
+              <w:top w:val="nil"/>
+              <w:left w:val="nil"/>
+              <w:bottom w:val="single" w:sz="8" w:space="0" w:color="D6DADC"/>
+              <w:right w:val="single" w:sz="8" w:space="0" w:color="D6DADC"/>
+            </w:tcBorders>
+            <w:shd w:val="clear" w:color="000000" w:fill="FFFFFF"/>
+            <w:noWrap/>
+            <w:vAlign w:val="center"/>
+            <w:hideMark/>
+          </w:tcPr>
+          <w:p>
+            <w:pPr>
+              <w:spacing w:after="0" w:line="240" w:lineRule="auto"/>
+              <w:jc w:val="right"/>
+              <w:rPr>
+                <w:rFonts w:ascii="Segoe UI" w:eastAsia="Times New Roman" w:hAnsi="Segoe UI" w:cs="Segoe UI"/>
+                <w:color w:val="000000"/>
+                <w:sz w:val="16"/>
+                <w:szCs w:val="16"/>
+              </w:rPr>
+            </w:pPr>
+            <w:r>
+              <w:rPr>
+                <w:rFonts w:ascii="Segoe UI" w:eastAsia="Times New Roman" w:hAnsi="Segoe UI" w:cs="Segoe UI"/>
+                <w:color w:val="000000"/>
+                <w:sz w:val="16"/>
+                <w:szCs w:val="16"/>
+              </w:rPr>
+              <w:t xml:space="preserve">2359.826 </w:t>
+            </w:r>
+          </w:p>
+        </w:tc>
+      </w:tr>
+      <w:tr>
+        <w:trPr>
+          <w:trHeight w:val="315"/>
+        </w:trPr>
+        <w:tc>
+          <w:tcPr>
+            <w:tcW w:w="960" w:type="dxa"/>
+            <w:tcBorders>
+              <w:top w:val="nil"/>
+              <w:left w:val="nil"/>
+              <w:bottom w:val="single" w:sz="8" w:space="0" w:color="CFD4D8"/>
+              <w:right w:val="single" w:sz="8" w:space="0" w:color="CFD4D8"/>
+            </w:tcBorders>
+            <w:shd w:val="clear" w:color="000000" w:fill="F7F8F9"/>
+            <w:noWrap/>
+            <w:vAlign w:val="center"/>
+            <w:hideMark/>
+          </w:tcPr>
+          <w:p>
+            <w:pPr>
+              <w:spacing w:after="0" w:line="240" w:lineRule="auto"/>
+              <w:jc w:val="right"/>
+              <w:rPr>
+                <w:rFonts w:ascii="Segoe UI" w:eastAsia="Times New Roman" w:hAnsi="Segoe UI" w:cs="Segoe UI"/>
+                <w:b/>
+                <w:bCs/>
+                <w:color w:val="555555"/>
+                <w:sz w:val="16"/>
+                <w:szCs w:val="16"/>
+              </w:rPr>
+            </w:pPr>
+            <w:r>
+              <w:rPr>
+                <w:rFonts w:ascii="Segoe UI" w:eastAsia="Times New Roman" w:hAnsi="Segoe UI" w:cs="Segoe UI"/>
+                <w:b/>
+                <w:bCs/>
+                <w:color w:val="555555"/>
+                <w:sz w:val="16"/>
+                <w:szCs w:val="16"/>
+              </w:rPr>
+              <w:t>bird</w:t>
+            </w:r>
+          </w:p>
+        </w:tc>
+        <w:tc>
+          <w:tcPr>
+            <w:tcW w:w="960" w:type="dxa"/>
+            <w:tcBorders>
+              <w:top w:val="nil"/>
+              <w:left w:val="nil"/>
+              <w:bottom w:val="single" w:sz="8" w:space="0" w:color="D6DADC"/>
+              <w:right w:val="single" w:sz="8" w:space="0" w:color="D6DADC"/>
+            </w:tcBorders>
+            <w:shd w:val="clear" w:color="000000" w:fill="FFFFFF"/>
+            <w:noWrap/>
+            <w:vAlign w:val="center"/>
+            <w:hideMark/>
+          </w:tcPr>
+          <w:p>
+            <w:pPr>
+              <w:spacing w:after="0" w:line="240" w:lineRule="auto"/>
+              <w:jc w:val="right"/>
+              <w:rPr>
+                <w:rFonts w:ascii="Segoe UI" w:eastAsia="Times New Roman" w:hAnsi="Segoe UI" w:cs="Segoe UI"/>
+                <w:color w:val="000000"/>
+                <w:sz w:val="16"/>
+                <w:szCs w:val="16"/>
+              </w:rPr>
+            </w:pPr>
+            <w:r>
+              <w:rPr>
+                <w:rFonts w:ascii="Segoe UI" w:eastAsia="Times New Roman" w:hAnsi="Segoe UI" w:cs="Segoe UI"/>
+                <w:color w:val="000000"/>
+                <w:sz w:val="16"/>
+                <w:szCs w:val="16"/>
+              </w:rPr>
+              <w:t>0</w:t>
+            </w:r>
+          </w:p>
+        </w:tc>
+        <w:tc>
+          <w:tcPr>
+            <w:tcW w:w="960" w:type="dxa"/>
+            <w:tcBorders>
+              <w:top w:val="nil"/>
+              <w:left w:val="nil"/>
+              <w:bottom w:val="single" w:sz="8" w:space="0" w:color="D6DADC"/>
+              <w:right w:val="single" w:sz="8" w:space="0" w:color="D6DADC"/>
+            </w:tcBorders>
+            <w:shd w:val="clear" w:color="000000" w:fill="FFFFFF"/>
+            <w:noWrap/>
+            <w:vAlign w:val="center"/>
+            <w:hideMark/>
+          </w:tcPr>
+          <w:p>
+            <w:pPr>
+              <w:spacing w:after="0" w:line="240" w:lineRule="auto"/>
+              <w:jc w:val="right"/>
+              <w:rPr>
+                <w:rFonts w:ascii="Segoe UI" w:eastAsia="Times New Roman" w:hAnsi="Segoe UI" w:cs="Segoe UI"/>
+                <w:color w:val="000000"/>
+                <w:sz w:val="16"/>
+                <w:szCs w:val="16"/>
+              </w:rPr>
+            </w:pPr>
+            <w:r>
+              <w:rPr>
+                <w:rFonts w:ascii="Segoe UI" w:eastAsia="Times New Roman" w:hAnsi="Segoe UI" w:cs="Segoe UI"/>
+                <w:color w:val="000000"/>
+                <w:sz w:val="16"/>
+                <w:szCs w:val="16"/>
+              </w:rPr>
+              <w:t>0</w:t>
+            </w:r>
+          </w:p>
+        </w:tc>
+        <w:tc>
+          <w:tcPr>
+            <w:tcW w:w="960" w:type="dxa"/>
+            <w:tcBorders>
+              <w:top w:val="nil"/>
+              <w:left w:val="nil"/>
+              <w:bottom w:val="single" w:sz="8" w:space="0" w:color="D6DADC"/>
+              <w:right w:val="single" w:sz="8" w:space="0" w:color="D6DADC"/>
+            </w:tcBorders>
+            <w:shd w:val="clear" w:color="000000" w:fill="FFFFFF"/>
+            <w:noWrap/>
+            <w:vAlign w:val="center"/>
+            <w:hideMark/>
+          </w:tcPr>
+          <w:p>
+            <w:pPr>
+              <w:spacing w:after="0" w:line="240" w:lineRule="auto"/>
+              <w:jc w:val="right"/>
+              <w:rPr>
+                <w:rFonts w:ascii="Segoe UI" w:eastAsia="Times New Roman" w:hAnsi="Segoe UI" w:cs="Segoe UI"/>
+                <w:color w:val="000000"/>
+                <w:sz w:val="16"/>
+                <w:szCs w:val="16"/>
+              </w:rPr>
+            </w:pPr>
+            <w:r>
+              <w:rPr>
+                <w:rFonts w:ascii="Segoe UI" w:eastAsia="Times New Roman" w:hAnsi="Segoe UI" w:cs="Segoe UI"/>
+                <w:color w:val="000000"/>
+                <w:sz w:val="16"/>
+                <w:szCs w:val="16"/>
+              </w:rPr>
+              <w:t>0</w:t>
+            </w:r>
+          </w:p>
+        </w:tc>
+        <w:tc>
+          <w:tcPr>
+            <w:tcW w:w="960" w:type="dxa"/>
+            <w:tcBorders>
+              <w:top w:val="nil"/>
+              <w:left w:val="nil"/>
+              <w:bottom w:val="single" w:sz="8" w:space="0" w:color="D6DADC"/>
+              <w:right w:val="single" w:sz="8" w:space="0" w:color="D6DADC"/>
+            </w:tcBorders>
+            <w:shd w:val="clear" w:color="000000" w:fill="FFFFFF"/>
+            <w:noWrap/>
+            <w:vAlign w:val="center"/>
+            <w:hideMark/>
+          </w:tcPr>
+          <w:p>
+            <w:pPr>
+              <w:spacing w:after="0" w:line="240" w:lineRule="auto"/>
+              <w:jc w:val="right"/>
+              <w:rPr>
+                <w:rFonts w:ascii="Segoe UI" w:eastAsia="Times New Roman" w:hAnsi="Segoe UI" w:cs="Segoe UI"/>
+                <w:color w:val="000000"/>
+                <w:sz w:val="16"/>
+                <w:szCs w:val="16"/>
+              </w:rPr>
+            </w:pPr>
+            <w:r>
+              <w:rPr>
+                <w:rFonts w:ascii="Segoe UI" w:eastAsia="Times New Roman" w:hAnsi="Segoe UI" w:cs="Segoe UI"/>
+                <w:color w:val="000000"/>
+                <w:sz w:val="16"/>
+                <w:szCs w:val="16"/>
+              </w:rPr>
+              <w:t>1753.694</w:t>
+            </w:r>
+          </w:p>
+        </w:tc>
+        <w:tc>
+          <w:tcPr>
+            <w:tcW w:w="960" w:type="dxa"/>
+            <w:tcBorders>
+              <w:top w:val="nil"/>
+              <w:left w:val="nil"/>
+              <w:bottom w:val="single" w:sz="8" w:space="0" w:color="D6DADC"/>
+              <w:right w:val="single" w:sz="8" w:space="0" w:color="D6DADC"/>
+            </w:tcBorders>
+            <w:shd w:val="clear" w:color="000000" w:fill="FFFFFF"/>
+            <w:noWrap/>
+            <w:vAlign w:val="center"/>
+            <w:hideMark/>
+          </w:tcPr>
+          <w:p>
+            <w:pPr>
+              <w:spacing w:after="0" w:line="240" w:lineRule="auto"/>
+              <w:jc w:val="right"/>
+              <w:rPr>
+                <w:rFonts w:ascii="Segoe UI" w:eastAsia="Times New Roman" w:hAnsi="Segoe UI" w:cs="Segoe UI"/>
+                <w:color w:val="000000"/>
+                <w:sz w:val="16"/>
+                <w:szCs w:val="16"/>
+              </w:rPr>
+            </w:pPr>
+            <w:r>
+              <w:rPr>
+                <w:rFonts w:ascii="Segoe UI" w:eastAsia="Times New Roman" w:hAnsi="Segoe UI" w:cs="Segoe UI"/>
+                <w:color w:val="000000"/>
+                <w:sz w:val="16"/>
+                <w:szCs w:val="16"/>
+              </w:rPr>
+              <w:t>1625.787</w:t>
+            </w:r>
+          </w:p>
+        </w:tc>
+        <w:tc>
+          <w:tcPr>
+            <w:tcW w:w="960" w:type="dxa"/>
+            <w:tcBorders>
+              <w:top w:val="nil"/>
+              <w:left w:val="nil"/>
+              <w:bottom w:val="single" w:sz="8" w:space="0" w:color="D6DADC"/>
+              <w:right w:val="single" w:sz="8" w:space="0" w:color="D6DADC"/>
+            </w:tcBorders>
+            <w:shd w:val="clear" w:color="000000" w:fill="FFFFFF"/>
+            <w:noWrap/>
+            <w:vAlign w:val="center"/>
+            <w:hideMark/>
+          </w:tcPr>
+          <w:p>
+            <w:pPr>
+              <w:spacing w:after="0" w:line="240" w:lineRule="auto"/>
+              <w:jc w:val="right"/>
+              <w:rPr>
+                <w:rFonts w:ascii="Segoe UI" w:eastAsia="Times New Roman" w:hAnsi="Segoe UI" w:cs="Segoe UI"/>
+                <w:color w:val="000000"/>
+                <w:sz w:val="16"/>
+                <w:szCs w:val="16"/>
+              </w:rPr>
+            </w:pPr>
+            <w:r>
+              <w:rPr>
+                <w:rFonts w:ascii="Segoe UI" w:eastAsia="Times New Roman" w:hAnsi="Segoe UI" w:cs="Segoe UI"/>
+                <w:color w:val="000000"/>
+                <w:sz w:val="16"/>
+                <w:szCs w:val="16"/>
+              </w:rPr>
+              <w:t>1773.776</w:t>
+            </w:r>
+          </w:p>
+        </w:tc>
+        <w:tc>
+          <w:tcPr>
+            <w:tcW w:w="960" w:type="dxa"/>
+            <w:tcBorders>
+              <w:top w:val="nil"/>
+              <w:left w:val="nil"/>
+              <w:bottom w:val="single" w:sz="8" w:space="0" w:color="D6DADC"/>
+              <w:right w:val="single" w:sz="8" w:space="0" w:color="D6DADC"/>
+            </w:tcBorders>
+            <w:shd w:val="clear" w:color="000000" w:fill="FFFFFF"/>
+            <w:noWrap/>
+            <w:vAlign w:val="center"/>
+            <w:hideMark/>
+          </w:tcPr>
+          <w:p>
+            <w:pPr>
+              <w:spacing w:after="0" w:line="240" w:lineRule="auto"/>
+              <w:jc w:val="right"/>
+              <w:rPr>
+                <w:rFonts w:ascii="Segoe UI" w:eastAsia="Times New Roman" w:hAnsi="Segoe UI" w:cs="Segoe UI"/>
+                <w:color w:val="000000"/>
+                <w:sz w:val="16"/>
+                <w:szCs w:val="16"/>
+              </w:rPr>
+            </w:pPr>
+            <w:r>
+              <w:rPr>
+                <w:rFonts w:ascii="Segoe UI" w:eastAsia="Times New Roman" w:hAnsi="Segoe UI" w:cs="Segoe UI"/>
+                <w:color w:val="000000"/>
+                <w:sz w:val="16"/>
+                <w:szCs w:val="16"/>
+              </w:rPr>
+              <w:t>1734.45</w:t>
+            </w:r>
+          </w:p>
+        </w:tc>
+        <w:tc>
+          <w:tcPr>
+            <w:tcW w:w="960" w:type="dxa"/>
+            <w:tcBorders>
+              <w:top w:val="nil"/>
+              <w:left w:val="nil"/>
+              <w:bottom w:val="single" w:sz="8" w:space="0" w:color="D6DADC"/>
+              <w:right w:val="single" w:sz="8" w:space="0" w:color="D6DADC"/>
+            </w:tcBorders>
+            <w:shd w:val="clear" w:color="000000" w:fill="FFFFFF"/>
+            <w:noWrap/>
+            <w:vAlign w:val="center"/>
+            <w:hideMark/>
+          </w:tcPr>
+          <w:p>
+            <w:pPr>
+              <w:spacing w:after="0" w:line="240" w:lineRule="auto"/>
+              <w:jc w:val="right"/>
+              <w:rPr>
+                <w:rFonts w:ascii="Segoe UI" w:eastAsia="Times New Roman" w:hAnsi="Segoe UI" w:cs="Segoe UI"/>
+                <w:color w:val="000000"/>
+                <w:sz w:val="16"/>
+                <w:szCs w:val="16"/>
+              </w:rPr>
+            </w:pPr>
+            <w:r>
+              <w:rPr>
+                <w:rFonts w:ascii="Segoe UI" w:eastAsia="Times New Roman" w:hAnsi="Segoe UI" w:cs="Segoe UI"/>
+                <w:color w:val="000000"/>
+                <w:sz w:val="16"/>
+                <w:szCs w:val="16"/>
+              </w:rPr>
+              <w:t>1861.326</w:t>
+            </w:r>
+          </w:p>
+        </w:tc>
+        <w:tc>
+          <w:tcPr>
+            <w:tcW w:w="960" w:type="dxa"/>
+            <w:tcBorders>
+              <w:top w:val="nil"/>
+              <w:left w:val="nil"/>
+              <w:bottom w:val="single" w:sz="8" w:space="0" w:color="D6DADC"/>
+              <w:right w:val="single" w:sz="8" w:space="0" w:color="D6DADC"/>
+            </w:tcBorders>
+            <w:shd w:val="clear" w:color="000000" w:fill="FFFFFF"/>
+            <w:noWrap/>
+            <w:vAlign w:val="center"/>
+            <w:hideMark/>
+          </w:tcPr>
+          <w:p>
+            <w:pPr>
+              <w:spacing w:after="0" w:line="240" w:lineRule="auto"/>
+              <w:jc w:val="right"/>
+              <w:rPr>
+                <w:rFonts w:ascii="Segoe UI" w:eastAsia="Times New Roman" w:hAnsi="Segoe UI" w:cs="Segoe UI"/>
+                <w:color w:val="000000"/>
+                <w:sz w:val="16"/>
+                <w:szCs w:val="16"/>
+              </w:rPr>
+            </w:pPr>
+            <w:r>
+              <w:rPr>
+                <w:rFonts w:ascii="Segoe UI" w:eastAsia="Times New Roman" w:hAnsi="Segoe UI" w:cs="Segoe UI"/>
+                <w:color w:val="000000"/>
+                <w:sz w:val="16"/>
+                <w:szCs w:val="16"/>
+              </w:rPr>
+              <w:t>1903.432</w:t>
+            </w:r>
+          </w:p>
+        </w:tc>
+        <w:tc>
+          <w:tcPr>
+            <w:tcW w:w="960" w:type="dxa"/>
+            <w:tcBorders>
+              <w:top w:val="nil"/>
+              <w:left w:val="nil"/>
+              <w:bottom w:val="single" w:sz="8" w:space="0" w:color="D6DADC"/>
+              <w:right w:val="single" w:sz="8" w:space="0" w:color="D6DADC"/>
+            </w:tcBorders>
+            <w:shd w:val="clear" w:color="000000" w:fill="FFFFFF"/>
+            <w:noWrap/>
+            <w:vAlign w:val="center"/>
+            <w:hideMark/>
+          </w:tcPr>
+          <w:p>
+            <w:pPr>
+              <w:spacing w:after="0" w:line="240" w:lineRule="auto"/>
+              <w:jc w:val="right"/>
+              <w:rPr>
+                <w:rFonts w:ascii="Segoe UI" w:eastAsia="Times New Roman" w:hAnsi="Segoe UI" w:cs="Segoe UI"/>
+                <w:color w:val="000000"/>
+                <w:sz w:val="16"/>
+                <w:szCs w:val="16"/>
+              </w:rPr>
+            </w:pPr>
+            <w:r>
+              <w:rPr>
+                <w:rFonts w:ascii="Segoe UI" w:eastAsia="Times New Roman" w:hAnsi="Segoe UI" w:cs="Segoe UI"/>
+                <w:color w:val="000000"/>
+                <w:sz w:val="16"/>
+                <w:szCs w:val="16"/>
+              </w:rPr>
+              <w:t xml:space="preserve">2166.892 </w:t>
+            </w:r>
+          </w:p>
+        </w:tc>
+      </w:tr>
+      <w:tr>
+        <w:trPr>
+          <w:trHeight w:val="315"/>
+        </w:trPr>
+        <w:tc>
+          <w:tcPr>
+            <w:tcW w:w="960" w:type="dxa"/>
+            <w:tcBorders>
+              <w:top w:val="nil"/>
+              <w:left w:val="nil"/>
+              <w:bottom w:val="single" w:sz="8" w:space="0" w:color="CFD4D8"/>
+              <w:right w:val="single" w:sz="8" w:space="0" w:color="CFD4D8"/>
+            </w:tcBorders>
+            <w:shd w:val="clear" w:color="000000" w:fill="F7F8F9"/>
+            <w:noWrap/>
+            <w:vAlign w:val="center"/>
+            <w:hideMark/>
+          </w:tcPr>
+          <w:p>
+            <w:pPr>
+              <w:spacing w:after="0" w:line="240" w:lineRule="auto"/>
+              <w:jc w:val="right"/>
+              <w:rPr>
+                <w:rFonts w:ascii="Segoe UI" w:eastAsia="Times New Roman" w:hAnsi="Segoe UI" w:cs="Segoe UI"/>
+                <w:b/>
+                <w:bCs/>
+                <w:color w:val="555555"/>
+                <w:sz w:val="16"/>
+                <w:szCs w:val="16"/>
+              </w:rPr>
+            </w:pPr>
+            <w:r>
+              <w:rPr>
+                <w:rFonts w:ascii="Segoe UI" w:eastAsia="Times New Roman" w:hAnsi="Segoe UI" w:cs="Segoe UI"/>
+                <w:b/>
+                <w:bCs/>
+                <w:color w:val="555555"/>
+                <w:sz w:val="16"/>
+                <w:szCs w:val="16"/>
+              </w:rPr>
+              <w:t>cat</w:t>
+            </w:r>
+          </w:p>
+        </w:tc>
+        <w:tc>
+          <w:tcPr>
+            <w:tcW w:w="960" w:type="dxa"/>
+            <w:tcBorders>
+              <w:top w:val="nil"/>
+              <w:left w:val="nil"/>
+              <w:bottom w:val="single" w:sz="8" w:space="0" w:color="D6DADC"/>
+              <w:right w:val="single" w:sz="8" w:space="0" w:color="D6DADC"/>
+            </w:tcBorders>
+            <w:shd w:val="clear" w:color="000000" w:fill="FFFFFF"/>
+            <w:noWrap/>
+            <w:vAlign w:val="center"/>
+            <w:hideMark/>
+          </w:tcPr>
+          <w:p>
+            <w:pPr>
+              <w:spacing w:after="0" w:line="240" w:lineRule="auto"/>
+              <w:jc w:val="right"/>
+              <w:rPr>
+                <w:rFonts w:ascii="Segoe UI" w:eastAsia="Times New Roman" w:hAnsi="Segoe UI" w:cs="Segoe UI"/>
+                <w:color w:val="000000"/>
+                <w:sz w:val="16"/>
+                <w:szCs w:val="16"/>
+              </w:rPr>
+            </w:pPr>
+            <w:r>
+              <w:rPr>
+                <w:rFonts w:ascii="Segoe UI" w:eastAsia="Times New Roman" w:hAnsi="Segoe UI" w:cs="Segoe UI"/>
+                <w:color w:val="000000"/>
+                <w:sz w:val="16"/>
+                <w:szCs w:val="16"/>
+              </w:rPr>
+              <w:t>0</w:t>
+            </w:r>
+          </w:p>
+        </w:tc>
+        <w:tc>
+          <w:tcPr>
+            <w:tcW w:w="960" w:type="dxa"/>
+            <w:tcBorders>
+              <w:top w:val="nil"/>
+              <w:left w:val="nil"/>
+              <w:bottom w:val="single" w:sz="8" w:space="0" w:color="D6DADC"/>
+              <w:right w:val="single" w:sz="8" w:space="0" w:color="D6DADC"/>
+            </w:tcBorders>
+            <w:shd w:val="clear" w:color="000000" w:fill="FFFFFF"/>
+            <w:noWrap/>
+            <w:vAlign w:val="center"/>
+            <w:hideMark/>
+          </w:tcPr>
+          <w:p>
+            <w:pPr>
+              <w:spacing w:after="0" w:line="240" w:lineRule="auto"/>
+              <w:jc w:val="right"/>
+              <w:rPr>
+                <w:rFonts w:ascii="Segoe UI" w:eastAsia="Times New Roman" w:hAnsi="Segoe UI" w:cs="Segoe UI"/>
+                <w:color w:val="000000"/>
+                <w:sz w:val="16"/>
+                <w:szCs w:val="16"/>
+              </w:rPr>
+            </w:pPr>
+            <w:r>
+              <w:rPr>
+                <w:rFonts w:ascii="Segoe UI" w:eastAsia="Times New Roman" w:hAnsi="Segoe UI" w:cs="Segoe UI"/>
+                <w:color w:val="000000"/>
+                <w:sz w:val="16"/>
+                <w:szCs w:val="16"/>
+              </w:rPr>
+              <w:t>0</w:t>
+            </w:r>
+          </w:p>
+        </w:tc>
+        <w:tc>
+          <w:tcPr>
+            <w:tcW w:w="960" w:type="dxa"/>
+            <w:tcBorders>
+              <w:top w:val="nil"/>
+              <w:left w:val="nil"/>
+              <w:bottom w:val="single" w:sz="8" w:space="0" w:color="D6DADC"/>
+              <w:right w:val="single" w:sz="8" w:space="0" w:color="D6DADC"/>
+            </w:tcBorders>
+            <w:shd w:val="clear" w:color="000000" w:fill="FFFFFF"/>
+            <w:noWrap/>
+            <w:vAlign w:val="center"/>
+            <w:hideMark/>
+          </w:tcPr>
+          <w:p>
+            <w:pPr>
+              <w:spacing w:after="0" w:line="240" w:lineRule="auto"/>
+              <w:jc w:val="right"/>
+              <w:rPr>
+                <w:rFonts w:ascii="Segoe UI" w:eastAsia="Times New Roman" w:hAnsi="Segoe UI" w:cs="Segoe UI"/>
+                <w:color w:val="000000"/>
+                <w:sz w:val="16"/>
+                <w:szCs w:val="16"/>
+              </w:rPr>
+            </w:pPr>
+            <w:r>
+              <w:rPr>
+                <w:rFonts w:ascii="Segoe UI" w:eastAsia="Times New Roman" w:hAnsi="Segoe UI" w:cs="Segoe UI"/>
+                <w:color w:val="000000"/>
+                <w:sz w:val="16"/>
+                <w:szCs w:val="16"/>
+              </w:rPr>
+              <w:t>0</w:t>
+            </w:r>
+          </w:p>
+        </w:tc>
+        <w:tc>
+          <w:tcPr>
+            <w:tcW w:w="960" w:type="dxa"/>
+            <w:tcBorders>
+              <w:top w:val="nil"/>
+              <w:left w:val="nil"/>
+              <w:bottom w:val="single" w:sz="8" w:space="0" w:color="D6DADC"/>
+              <w:right w:val="single" w:sz="8" w:space="0" w:color="D6DADC"/>
+            </w:tcBorders>
+            <w:shd w:val="clear" w:color="000000" w:fill="FFFFFF"/>
+            <w:noWrap/>
+            <w:vAlign w:val="center"/>
+            <w:hideMark/>
+          </w:tcPr>
+          <w:p>
+            <w:pPr>
+              <w:spacing w:after="0" w:line="240" w:lineRule="auto"/>
+              <w:jc w:val="right"/>
+              <w:rPr>
+                <w:rFonts w:ascii="Segoe UI" w:eastAsia="Times New Roman" w:hAnsi="Segoe UI" w:cs="Segoe UI"/>
+                <w:color w:val="000000"/>
+                <w:sz w:val="16"/>
+                <w:szCs w:val="16"/>
+              </w:rPr>
+            </w:pPr>
+            <w:r>
+              <w:rPr>
+                <w:rFonts w:ascii="Segoe UI" w:eastAsia="Times New Roman" w:hAnsi="Segoe UI" w:cs="Segoe UI"/>
+                <w:color w:val="000000"/>
+                <w:sz w:val="16"/>
+                <w:szCs w:val="16"/>
+              </w:rPr>
+              <w:t>0</w:t>
+            </w:r>
+          </w:p>
+        </w:tc>
+        <w:tc>
+          <w:tcPr>
+            <w:tcW w:w="960" w:type="dxa"/>
+            <w:tcBorders>
+              <w:top w:val="nil"/>
+              <w:left w:val="nil"/>
+              <w:bottom w:val="single" w:sz="8" w:space="0" w:color="D6DADC"/>
+              <w:right w:val="single" w:sz="8" w:space="0" w:color="D6DADC"/>
+            </w:tcBorders>
+            <w:shd w:val="clear" w:color="000000" w:fill="FFFFFF"/>
+            <w:noWrap/>
+            <w:vAlign w:val="center"/>
+            <w:hideMark/>
+          </w:tcPr>
+          <w:p>
+            <w:pPr>
+              <w:spacing w:after="0" w:line="240" w:lineRule="auto"/>
+              <w:jc w:val="right"/>
+              <w:rPr>
+                <w:rFonts w:ascii="Segoe UI" w:eastAsia="Times New Roman" w:hAnsi="Segoe UI" w:cs="Segoe UI"/>
+                <w:color w:val="000000"/>
+                <w:sz w:val="16"/>
+                <w:szCs w:val="16"/>
+              </w:rPr>
+            </w:pPr>
+            <w:r>
+              <w:rPr>
+                <w:rFonts w:ascii="Segoe UI" w:eastAsia="Times New Roman" w:hAnsi="Segoe UI" w:cs="Segoe UI"/>
+                <w:color w:val="000000"/>
+                <w:sz w:val="16"/>
+                <w:szCs w:val="16"/>
+              </w:rPr>
+              <w:t>1772.183</w:t>
+            </w:r>
+          </w:p>
+        </w:tc>
+        <w:tc>
+          <w:tcPr>
+            <w:tcW w:w="960" w:type="dxa"/>
+            <w:tcBorders>
+              <w:top w:val="nil"/>
+              <w:left w:val="nil"/>
+              <w:bottom w:val="single" w:sz="8" w:space="0" w:color="D6DADC"/>
+              <w:right w:val="single" w:sz="8" w:space="0" w:color="D6DADC"/>
+            </w:tcBorders>
+            <w:shd w:val="clear" w:color="000000" w:fill="FFFFFF"/>
+            <w:noWrap/>
+            <w:vAlign w:val="center"/>
+            <w:hideMark/>
+          </w:tcPr>
+          <w:p>
+            <w:pPr>
+              <w:spacing w:after="0" w:line="240" w:lineRule="auto"/>
+              <w:jc w:val="right"/>
+              <w:rPr>
+                <w:rFonts w:ascii="Segoe UI" w:eastAsia="Times New Roman" w:hAnsi="Segoe UI" w:cs="Segoe UI"/>
+                <w:color w:val="000000"/>
+                <w:sz w:val="16"/>
+                <w:szCs w:val="16"/>
+              </w:rPr>
+            </w:pPr>
+            <w:r>
+              <w:rPr>
+                <w:rFonts w:ascii="Segoe UI" w:eastAsia="Times New Roman" w:hAnsi="Segoe UI" w:cs="Segoe UI"/>
+                <w:color w:val="000000"/>
+                <w:sz w:val="16"/>
+                <w:szCs w:val="16"/>
+              </w:rPr>
+              <w:t>1855.302</w:t>
+            </w:r>
+          </w:p>
+        </w:tc>
+        <w:tc>
+          <w:tcPr>
+            <w:tcW w:w="960" w:type="dxa"/>
+            <w:tcBorders>
+              <w:top w:val="nil"/>
+              <w:left w:val="nil"/>
+              <w:bottom w:val="single" w:sz="8" w:space="0" w:color="D6DADC"/>
+              <w:right w:val="single" w:sz="8" w:space="0" w:color="D6DADC"/>
+            </w:tcBorders>
+            <w:shd w:val="clear" w:color="000000" w:fill="FFFFFF"/>
+            <w:noWrap/>
+            <w:vAlign w:val="center"/>
+            <w:hideMark/>
+          </w:tcPr>
+          <w:p>
+            <w:pPr>
+              <w:spacing w:after="0" w:line="240" w:lineRule="auto"/>
+              <w:jc w:val="right"/>
+              <w:rPr>
+                <w:rFonts w:ascii="Segoe UI" w:eastAsia="Times New Roman" w:hAnsi="Segoe UI" w:cs="Segoe UI"/>
+                <w:color w:val="000000"/>
+                <w:sz w:val="16"/>
+                <w:szCs w:val="16"/>
+              </w:rPr>
+            </w:pPr>
+            <w:r>
+              <w:rPr>
+                <w:rFonts w:ascii="Segoe UI" w:eastAsia="Times New Roman" w:hAnsi="Segoe UI" w:cs="Segoe UI"/>
+                <w:color w:val="000000"/>
+                <w:sz w:val="16"/>
+                <w:szCs w:val="16"/>
+              </w:rPr>
+              <w:t>1835.15</w:t>
+            </w:r>
+          </w:p>
+        </w:tc>
+        <w:tc>
+          <w:tcPr>
+            <w:tcW w:w="960" w:type="dxa"/>
+            <w:tcBorders>
+              <w:top w:val="nil"/>
+              <w:left w:val="nil"/>
+              <w:bottom w:val="single" w:sz="8" w:space="0" w:color="D6DADC"/>
+              <w:right w:val="single" w:sz="8" w:space="0" w:color="D6DADC"/>
+            </w:tcBorders>
+            <w:shd w:val="clear" w:color="000000" w:fill="FFFFFF"/>
+            <w:noWrap/>
+            <w:vAlign w:val="center"/>
+            <w:hideMark/>
+          </w:tcPr>
+          <w:p>
+            <w:pPr>
+              <w:spacing w:after="0" w:line="240" w:lineRule="auto"/>
+              <w:jc w:val="right"/>
+              <w:rPr>
+                <w:rFonts w:ascii="Segoe UI" w:eastAsia="Times New Roman" w:hAnsi="Segoe UI" w:cs="Segoe UI"/>
+                <w:color w:val="000000"/>
+                <w:sz w:val="16"/>
+                <w:szCs w:val="16"/>
+              </w:rPr>
+            </w:pPr>
+            <w:r>
+              <w:rPr>
+                <w:rFonts w:ascii="Segoe UI" w:eastAsia="Times New Roman" w:hAnsi="Segoe UI" w:cs="Segoe UI"/>
+                <w:color w:val="000000"/>
+                <w:sz w:val="16"/>
+                <w:szCs w:val="16"/>
+              </w:rPr>
+              <w:t>1960.679</w:t>
+            </w:r>
+          </w:p>
+        </w:tc>
+        <w:tc>
+          <w:tcPr>
+            <w:tcW w:w="960" w:type="dxa"/>
+            <w:tcBorders>
+              <w:top w:val="nil"/>
+              <w:left w:val="nil"/>
+              <w:bottom w:val="single" w:sz="8" w:space="0" w:color="D6DADC"/>
+              <w:right w:val="single" w:sz="8" w:space="0" w:color="D6DADC"/>
+            </w:tcBorders>
+            <w:shd w:val="clear" w:color="000000" w:fill="FFFFFF"/>
+            <w:noWrap/>
+            <w:vAlign w:val="center"/>
+            <w:hideMark/>
+          </w:tcPr>
+          <w:p>
+            <w:pPr>
+              <w:spacing w:after="0" w:line="240" w:lineRule="auto"/>
+              <w:jc w:val="right"/>
+              <w:rPr>
+                <w:rFonts w:ascii="Segoe UI" w:eastAsia="Times New Roman" w:hAnsi="Segoe UI" w:cs="Segoe UI"/>
+                <w:color w:val="000000"/>
+                <w:sz w:val="16"/>
+                <w:szCs w:val="16"/>
+              </w:rPr>
+            </w:pPr>
+            <w:r>
+              <w:rPr>
+                <w:rFonts w:ascii="Segoe UI" w:eastAsia="Times New Roman" w:hAnsi="Segoe UI" w:cs="Segoe UI"/>
+                <w:color w:val="000000"/>
+                <w:sz w:val="16"/>
+                <w:szCs w:val="16"/>
+              </w:rPr>
+              <w:t>2000.4</w:t>
+            </w:r>
+          </w:p>
+        </w:tc>
+        <w:tc>
+          <w:tcPr>
+            <w:tcW w:w="960" w:type="dxa"/>
+            <w:tcBorders>
+              <w:top w:val="nil"/>
+              <w:left w:val="nil"/>
+              <w:bottom w:val="single" w:sz="8" w:space="0" w:color="D6DADC"/>
+              <w:right w:val="single" w:sz="8" w:space="0" w:color="D6DADC"/>
+            </w:tcBorders>
+            <w:shd w:val="clear" w:color="000000" w:fill="FFFFFF"/>
+            <w:noWrap/>
+            <w:vAlign w:val="center"/>
+            <w:hideMark/>
+          </w:tcPr>
+          <w:p>
+            <w:pPr>
+              <w:spacing w:after="0" w:line="240" w:lineRule="auto"/>
+              <w:jc w:val="right"/>
+              <w:rPr>
+                <w:rFonts w:ascii="Segoe UI" w:eastAsia="Times New Roman" w:hAnsi="Segoe UI" w:cs="Segoe UI"/>
+                <w:color w:val="000000"/>
+                <w:sz w:val="16"/>
+                <w:szCs w:val="16"/>
+              </w:rPr>
+            </w:pPr>
+            <w:r>
+              <w:rPr>
+                <w:rFonts w:ascii="Segoe UI" w:eastAsia="Times New Roman" w:hAnsi="Segoe UI" w:cs="Segoe UI"/>
+                <w:color w:val="000000"/>
+                <w:sz w:val="16"/>
+                <w:szCs w:val="16"/>
+              </w:rPr>
+              <w:t xml:space="preserve">2226.993 </w:t>
+            </w:r>
+          </w:p>
+        </w:tc>
+      </w:tr>
+      <w:tr>
+        <w:trPr>
+          <w:trHeight w:val="315"/>
+        </w:trPr>
+        <w:tc>
+          <w:tcPr>
+            <w:tcW w:w="960" w:type="dxa"/>
+            <w:tcBorders>
+              <w:top w:val="nil"/>
+              <w:left w:val="nil"/>
+              <w:bottom w:val="single" w:sz="8" w:space="0" w:color="CFD4D8"/>
+              <w:right w:val="single" w:sz="8" w:space="0" w:color="CFD4D8"/>
+            </w:tcBorders>
+            <w:shd w:val="clear" w:color="000000" w:fill="F7F8F9"/>
+            <w:noWrap/>
+            <w:vAlign w:val="center"/>
+            <w:hideMark/>
+          </w:tcPr>
+          <w:p>
+            <w:pPr>
+              <w:spacing w:after="0" w:line="240" w:lineRule="auto"/>
+              <w:jc w:val="right"/>
+              <w:rPr>
+                <w:rFonts w:ascii="Segoe UI" w:eastAsia="Times New Roman" w:hAnsi="Segoe UI" w:cs="Segoe UI"/>
+                <w:b/>
+                <w:bCs/>
+                <w:color w:val="555555"/>
+                <w:sz w:val="16"/>
+                <w:szCs w:val="16"/>
+              </w:rPr>
+            </w:pPr>
+            <w:r>
+              <w:rPr>
+                <w:rFonts w:ascii="Segoe UI" w:eastAsia="Times New Roman" w:hAnsi="Segoe UI" w:cs="Segoe UI"/>
+                <w:b/>
+                <w:bCs/>
+                <w:color w:val="555555"/>
+                <w:sz w:val="16"/>
+                <w:szCs w:val="16"/>
+              </w:rPr>
+              <w:t>deer</w:t>
+            </w:r>
+          </w:p>
+        </w:tc>
+        <w:tc>
+          <w:tcPr>
+            <w:tcW w:w="960" w:type="dxa"/>
+            <w:tcBorders>
+              <w:top w:val="nil"/>
+              <w:left w:val="nil"/>
+              <w:bottom w:val="single" w:sz="8" w:space="0" w:color="D6DADC"/>
+              <w:right w:val="single" w:sz="8" w:space="0" w:color="D6DADC"/>
+            </w:tcBorders>
+            <w:shd w:val="clear" w:color="000000" w:fill="FFFFFF"/>
+            <w:noWrap/>
+            <w:vAlign w:val="center"/>
+            <w:hideMark/>
+          </w:tcPr>
+          <w:p>
+            <w:pPr>
+              <w:spacing w:after="0" w:line="240" w:lineRule="auto"/>
+              <w:jc w:val="right"/>
+              <w:rPr>
+                <w:rFonts w:ascii="Segoe UI" w:eastAsia="Times New Roman" w:hAnsi="Segoe UI" w:cs="Segoe UI"/>
+                <w:color w:val="000000"/>
+                <w:sz w:val="16"/>
+                <w:szCs w:val="16"/>
+              </w:rPr>
+            </w:pPr>
+            <w:r>
+              <w:rPr>
+                <w:rFonts w:ascii="Segoe UI" w:eastAsia="Times New Roman" w:hAnsi="Segoe UI" w:cs="Segoe UI"/>
+                <w:color w:val="000000"/>
+                <w:sz w:val="16"/>
+                <w:szCs w:val="16"/>
+              </w:rPr>
+              <w:t>0</w:t>
+            </w:r>
+          </w:p>
+        </w:tc>
+        <w:tc>
+          <w:tcPr>
+            <w:tcW w:w="960" w:type="dxa"/>
+            <w:tcBorders>
+              <w:top w:val="nil"/>
+              <w:left w:val="nil"/>
+              <w:bottom w:val="single" w:sz="8" w:space="0" w:color="D6DADC"/>
+              <w:right w:val="single" w:sz="8" w:space="0" w:color="D6DADC"/>
+            </w:tcBorders>
+            <w:shd w:val="clear" w:color="000000" w:fill="FFFFFF"/>
+            <w:noWrap/>
+            <w:vAlign w:val="center"/>
+            <w:hideMark/>
+          </w:tcPr>
+          <w:p>
+            <w:pPr>
+              <w:spacing w:after="0" w:line="240" w:lineRule="auto"/>
+              <w:jc w:val="right"/>
+              <w:rPr>
+                <w:rFonts w:ascii="Segoe UI" w:eastAsia="Times New Roman" w:hAnsi="Segoe UI" w:cs="Segoe UI"/>
+                <w:color w:val="000000"/>
+                <w:sz w:val="16"/>
+                <w:szCs w:val="16"/>
+              </w:rPr>
+            </w:pPr>
+            <w:r>
+              <w:rPr>
+                <w:rFonts w:ascii="Segoe UI" w:eastAsia="Times New Roman" w:hAnsi="Segoe UI" w:cs="Segoe UI"/>
+                <w:color w:val="000000"/>
+                <w:sz w:val="16"/>
+                <w:szCs w:val="16"/>
+              </w:rPr>
+              <w:t>0</w:t>
+            </w:r>
+          </w:p>
+        </w:tc>
+        <w:tc>
+          <w:tcPr>
+            <w:tcW w:w="960" w:type="dxa"/>
+            <w:tcBorders>
+              <w:top w:val="nil"/>
+              <w:left w:val="nil"/>
+              <w:bottom w:val="single" w:sz="8" w:space="0" w:color="D6DADC"/>
+              <w:right w:val="single" w:sz="8" w:space="0" w:color="D6DADC"/>
+            </w:tcBorders>
+            <w:shd w:val="clear" w:color="000000" w:fill="FFFFFF"/>
+            <w:noWrap/>
+            <w:vAlign w:val="center"/>
+            <w:hideMark/>
+          </w:tcPr>
+          <w:p>
+            <w:pPr>
+              <w:spacing w:after="0" w:line="240" w:lineRule="auto"/>
+              <w:jc w:val="right"/>
+              <w:rPr>
+                <w:rFonts w:ascii="Segoe UI" w:eastAsia="Times New Roman" w:hAnsi="Segoe UI" w:cs="Segoe UI"/>
+                <w:color w:val="000000"/>
+                <w:sz w:val="16"/>
+                <w:szCs w:val="16"/>
+              </w:rPr>
+            </w:pPr>
+            <w:r>
+              <w:rPr>
+                <w:rFonts w:ascii="Segoe UI" w:eastAsia="Times New Roman" w:hAnsi="Segoe UI" w:cs="Segoe UI"/>
+                <w:color w:val="000000"/>
+                <w:sz w:val="16"/>
+                <w:szCs w:val="16"/>
+              </w:rPr>
+              <w:t>0</w:t>
+            </w:r>
+          </w:p>
+        </w:tc>
+        <w:tc>
+          <w:tcPr>
+            <w:tcW w:w="960" w:type="dxa"/>
+            <w:tcBorders>
+              <w:top w:val="nil"/>
+              <w:left w:val="nil"/>
+              <w:bottom w:val="single" w:sz="8" w:space="0" w:color="D6DADC"/>
+              <w:right w:val="single" w:sz="8" w:space="0" w:color="D6DADC"/>
+            </w:tcBorders>
+            <w:shd w:val="clear" w:color="000000" w:fill="FFFFFF"/>
+            <w:noWrap/>
+            <w:vAlign w:val="center"/>
+            <w:hideMark/>
+          </w:tcPr>
+          <w:p>
+            <w:pPr>
+              <w:spacing w:after="0" w:line="240" w:lineRule="auto"/>
+              <w:jc w:val="right"/>
+              <w:rPr>
+                <w:rFonts w:ascii="Segoe UI" w:eastAsia="Times New Roman" w:hAnsi="Segoe UI" w:cs="Segoe UI"/>
+                <w:color w:val="000000"/>
+                <w:sz w:val="16"/>
+                <w:szCs w:val="16"/>
+              </w:rPr>
+            </w:pPr>
+            <w:r>
+              <w:rPr>
+                <w:rFonts w:ascii="Segoe UI" w:eastAsia="Times New Roman" w:hAnsi="Segoe UI" w:cs="Segoe UI"/>
+                <w:color w:val="000000"/>
+                <w:sz w:val="16"/>
+                <w:szCs w:val="16"/>
+              </w:rPr>
+              <w:t>0</w:t>
+            </w:r>
+          </w:p>
+        </w:tc>
+        <w:tc>
+          <w:tcPr>
+            <w:tcW w:w="960" w:type="dxa"/>
+            <w:tcBorders>
+              <w:top w:val="nil"/>
+              <w:left w:val="nil"/>
+              <w:bottom w:val="single" w:sz="8" w:space="0" w:color="D6DADC"/>
+              <w:right w:val="single" w:sz="8" w:space="0" w:color="D6DADC"/>
+            </w:tcBorders>
+            <w:shd w:val="clear" w:color="000000" w:fill="FFFFFF"/>
+            <w:noWrap/>
+            <w:vAlign w:val="center"/>
+            <w:hideMark/>
+          </w:tcPr>
+          <w:p>
+            <w:pPr>
+              <w:spacing w:after="0" w:line="240" w:lineRule="auto"/>
+              <w:jc w:val="right"/>
+              <w:rPr>
+                <w:rFonts w:ascii="Segoe UI" w:eastAsia="Times New Roman" w:hAnsi="Segoe UI" w:cs="Segoe UI"/>
+                <w:color w:val="000000"/>
+                <w:sz w:val="16"/>
+                <w:szCs w:val="16"/>
+              </w:rPr>
+            </w:pPr>
+            <w:r>
+              <w:rPr>
+                <w:rFonts w:ascii="Segoe UI" w:eastAsia="Times New Roman" w:hAnsi="Segoe UI" w:cs="Segoe UI"/>
+                <w:color w:val="000000"/>
+                <w:sz w:val="16"/>
+                <w:szCs w:val="16"/>
+              </w:rPr>
+              <w:t>0</w:t>
+            </w:r>
+          </w:p>
+        </w:tc>
+        <w:tc>
+          <w:tcPr>
+            <w:tcW w:w="960" w:type="dxa"/>
+            <w:tcBorders>
+              <w:top w:val="nil"/>
+              <w:left w:val="nil"/>
+              <w:bottom w:val="single" w:sz="8" w:space="0" w:color="D6DADC"/>
+              <w:right w:val="single" w:sz="8" w:space="0" w:color="D6DADC"/>
+            </w:tcBorders>
+            <w:shd w:val="clear" w:color="000000" w:fill="FFFFFF"/>
+            <w:noWrap/>
+            <w:vAlign w:val="center"/>
+            <w:hideMark/>
+          </w:tcPr>
+          <w:p>
+            <w:pPr>
+              <w:spacing w:after="0" w:line="240" w:lineRule="auto"/>
+              <w:jc w:val="right"/>
+              <w:rPr>
+                <w:rFonts w:ascii="Segoe UI" w:eastAsia="Times New Roman" w:hAnsi="Segoe UI" w:cs="Segoe UI"/>
+                <w:color w:val="000000"/>
+                <w:sz w:val="16"/>
+                <w:szCs w:val="16"/>
+              </w:rPr>
+            </w:pPr>
+            <w:r>
+              <w:rPr>
+                <w:rFonts w:ascii="Segoe UI" w:eastAsia="Times New Roman" w:hAnsi="Segoe UI" w:cs="Segoe UI"/>
+                <w:color w:val="000000"/>
+                <w:sz w:val="16"/>
+                <w:szCs w:val="16"/>
+              </w:rPr>
+              <w:t>1798.909</w:t>
+            </w:r>
+          </w:p>
+        </w:tc>
+        <w:tc>
+          <w:tcPr>
+            <w:tcW w:w="960" w:type="dxa"/>
+            <w:tcBorders>
+              <w:top w:val="nil"/>
+              <w:left w:val="nil"/>
+              <w:bottom w:val="single" w:sz="8" w:space="0" w:color="D6DADC"/>
+              <w:right w:val="single" w:sz="8" w:space="0" w:color="D6DADC"/>
+            </w:tcBorders>
+            <w:shd w:val="clear" w:color="000000" w:fill="FFFFFF"/>
+            <w:noWrap/>
+            <w:vAlign w:val="center"/>
+            <w:hideMark/>
+          </w:tcPr>
+          <w:p>
+            <w:pPr>
+              <w:spacing w:after="0" w:line="240" w:lineRule="auto"/>
+              <w:jc w:val="right"/>
+              <w:rPr>
+                <w:rFonts w:ascii="Segoe UI" w:eastAsia="Times New Roman" w:hAnsi="Segoe UI" w:cs="Segoe UI"/>
+                <w:color w:val="000000"/>
+                <w:sz w:val="16"/>
+                <w:szCs w:val="16"/>
+              </w:rPr>
+            </w:pPr>
+            <w:r>
+              <w:rPr>
+                <w:rFonts w:ascii="Segoe UI" w:eastAsia="Times New Roman" w:hAnsi="Segoe UI" w:cs="Segoe UI"/>
+                <w:color w:val="000000"/>
+                <w:sz w:val="16"/>
+                <w:szCs w:val="16"/>
+              </w:rPr>
+              <w:t>1725.463</w:t>
+            </w:r>
+          </w:p>
+        </w:tc>
+        <w:tc>
+          <w:tcPr>
+            <w:tcW w:w="960" w:type="dxa"/>
+            <w:tcBorders>
+              <w:top w:val="nil"/>
+              <w:left w:val="nil"/>
+              <w:bottom w:val="single" w:sz="8" w:space="0" w:color="D6DADC"/>
+              <w:right w:val="single" w:sz="8" w:space="0" w:color="D6DADC"/>
+            </w:tcBorders>
+            <w:shd w:val="clear" w:color="000000" w:fill="FFFFFF"/>
+            <w:noWrap/>
+            <w:vAlign w:val="center"/>
+            <w:hideMark/>
+          </w:tcPr>
+          <w:p>
+            <w:pPr>
+              <w:spacing w:after="0" w:line="240" w:lineRule="auto"/>
+              <w:jc w:val="right"/>
+              <w:rPr>
+                <w:rFonts w:ascii="Segoe UI" w:eastAsia="Times New Roman" w:hAnsi="Segoe UI" w:cs="Segoe UI"/>
+                <w:color w:val="000000"/>
+                <w:sz w:val="16"/>
+                <w:szCs w:val="16"/>
+              </w:rPr>
+            </w:pPr>
+            <w:r>
+              <w:rPr>
+                <w:rFonts w:ascii="Segoe UI" w:eastAsia="Times New Roman" w:hAnsi="Segoe UI" w:cs="Segoe UI"/>
+                <w:color w:val="000000"/>
+                <w:sz w:val="16"/>
+                <w:szCs w:val="16"/>
+              </w:rPr>
+              <w:t>1840.398</w:t>
+            </w:r>
+          </w:p>
+        </w:tc>
+        <w:tc>
+          <w:tcPr>
+            <w:tcW w:w="960" w:type="dxa"/>
+            <w:tcBorders>
+              <w:top w:val="nil"/>
+              <w:left w:val="nil"/>
+              <w:bottom w:val="single" w:sz="8" w:space="0" w:color="D6DADC"/>
+              <w:right w:val="single" w:sz="8" w:space="0" w:color="D6DADC"/>
+            </w:tcBorders>
+            <w:shd w:val="clear" w:color="000000" w:fill="FFFFFF"/>
+            <w:noWrap/>
+            <w:vAlign w:val="center"/>
+            <w:hideMark/>
+          </w:tcPr>
+          <w:p>
+            <w:pPr>
+              <w:spacing w:after="0" w:line="240" w:lineRule="auto"/>
+              <w:jc w:val="right"/>
+              <w:rPr>
+                <w:rFonts w:ascii="Segoe UI" w:eastAsia="Times New Roman" w:hAnsi="Segoe UI" w:cs="Segoe UI"/>
+                <w:color w:val="000000"/>
+                <w:sz w:val="16"/>
+                <w:szCs w:val="16"/>
+              </w:rPr>
+            </w:pPr>
+            <w:r>
+              <w:rPr>
+                <w:rFonts w:ascii="Segoe UI" w:eastAsia="Times New Roman" w:hAnsi="Segoe UI" w:cs="Segoe UI"/>
+                <w:color w:val="000000"/>
+                <w:sz w:val="16"/>
+                <w:szCs w:val="16"/>
+              </w:rPr>
+              <w:t>1866.581</w:t>
+            </w:r>
+          </w:p>
+        </w:tc>
+        <w:tc>
+          <w:tcPr>
+            <w:tcW w:w="960" w:type="dxa"/>
+            <w:tcBorders>
+              <w:top w:val="nil"/>
+              <w:left w:val="nil"/>
+              <w:bottom w:val="single" w:sz="8" w:space="0" w:color="D6DADC"/>
+              <w:right w:val="single" w:sz="8" w:space="0" w:color="D6DADC"/>
+            </w:tcBorders>
+            <w:shd w:val="clear" w:color="000000" w:fill="FFFFFF"/>
+            <w:noWrap/>
+            <w:vAlign w:val="center"/>
+            <w:hideMark/>
+          </w:tcPr>
+          <w:p>
+            <w:pPr>
+              <w:spacing w:after="0" w:line="240" w:lineRule="auto"/>
+              <w:jc w:val="right"/>
+              <w:rPr>
+                <w:rFonts w:ascii="Segoe UI" w:eastAsia="Times New Roman" w:hAnsi="Segoe UI" w:cs="Segoe UI"/>
+                <w:color w:val="000000"/>
+                <w:sz w:val="16"/>
+                <w:szCs w:val="16"/>
+              </w:rPr>
+            </w:pPr>
+            <w:r>
+              <w:rPr>
+                <w:rFonts w:ascii="Segoe UI" w:eastAsia="Times New Roman" w:hAnsi="Segoe UI" w:cs="Segoe UI"/>
+                <w:color w:val="000000"/>
+                <w:sz w:val="16"/>
+                <w:szCs w:val="16"/>
+              </w:rPr>
+              <w:t xml:space="preserve">2150.324 </w:t>
+            </w:r>
+          </w:p>
+        </w:tc>
+      </w:tr>
+      <w:tr>
+        <w:trPr>
+          <w:trHeight w:val="315"/>
+        </w:trPr>
+        <w:tc>
+          <w:tcPr>
+            <w:tcW w:w="960" w:type="dxa"/>
+            <w:tcBorders>
+              <w:top w:val="nil"/>
+              <w:left w:val="nil"/>
+              <w:bottom w:val="single" w:sz="8" w:space="0" w:color="CFD4D8"/>
+              <w:right w:val="single" w:sz="8" w:space="0" w:color="CFD4D8"/>
+            </w:tcBorders>
+            <w:shd w:val="clear" w:color="000000" w:fill="F7F8F9"/>
+            <w:noWrap/>
+            <w:vAlign w:val="center"/>
+            <w:hideMark/>
+          </w:tcPr>
+          <w:p>
+            <w:pPr>
+              <w:spacing w:after="0" w:line="240" w:lineRule="auto"/>
+              <w:jc w:val="right"/>
+              <w:rPr>
+                <w:rFonts w:ascii="Segoe UI" w:eastAsia="Times New Roman" w:hAnsi="Segoe UI" w:cs="Segoe UI"/>
+                <w:b/>
+                <w:bCs/>
+                <w:color w:val="555555"/>
+                <w:sz w:val="16"/>
+                <w:szCs w:val="16"/>
+              </w:rPr>
+            </w:pPr>
+            <w:r>
+              <w:rPr>
+                <w:rFonts w:ascii="Segoe UI" w:eastAsia="Times New Roman" w:hAnsi="Segoe UI" w:cs="Segoe UI"/>
+                <w:b/>
+                <w:bCs/>
+                <w:color w:val="555555"/>
+                <w:sz w:val="16"/>
+                <w:szCs w:val="16"/>
+              </w:rPr>
+              <w:t>dog</w:t>
+            </w:r>
+          </w:p>
+        </w:tc>
+        <w:tc>
+          <w:tcPr>
+            <w:tcW w:w="960" w:type="dxa"/>
+            <w:tcBorders>
+              <w:top w:val="nil"/>
+              <w:left w:val="nil"/>
+              <w:bottom w:val="single" w:sz="8" w:space="0" w:color="D6DADC"/>
+              <w:right w:val="single" w:sz="8" w:space="0" w:color="D6DADC"/>
+            </w:tcBorders>
+            <w:shd w:val="clear" w:color="000000" w:fill="FFFFFF"/>
+            <w:noWrap/>
+            <w:vAlign w:val="center"/>
+            <w:hideMark/>
+          </w:tcPr>
+          <w:p>
+            <w:pPr>
+              <w:spacing w:after="0" w:line="240" w:lineRule="auto"/>
+              <w:jc w:val="right"/>
+              <w:rPr>
+                <w:rFonts w:ascii="Segoe UI" w:eastAsia="Times New Roman" w:hAnsi="Segoe UI" w:cs="Segoe UI"/>
+                <w:color w:val="000000"/>
+                <w:sz w:val="16"/>
+                <w:szCs w:val="16"/>
+              </w:rPr>
+            </w:pPr>
+            <w:r>
+              <w:rPr>
+                <w:rFonts w:ascii="Segoe UI" w:eastAsia="Times New Roman" w:hAnsi="Segoe UI" w:cs="Segoe UI"/>
+                <w:color w:val="000000"/>
+                <w:sz w:val="16"/>
+                <w:szCs w:val="16"/>
+              </w:rPr>
+              <w:t>0</w:t>
+            </w:r>
+          </w:p>
+        </w:tc>
+        <w:tc>
+          <w:tcPr>
+            <w:tcW w:w="960" w:type="dxa"/>
+            <w:tcBorders>
+              <w:top w:val="nil"/>
+              <w:left w:val="nil"/>
+              <w:bottom w:val="single" w:sz="8" w:space="0" w:color="D6DADC"/>
+              <w:right w:val="single" w:sz="8" w:space="0" w:color="D6DADC"/>
+            </w:tcBorders>
+            <w:shd w:val="clear" w:color="000000" w:fill="FFFFFF"/>
+            <w:noWrap/>
+            <w:vAlign w:val="center"/>
+            <w:hideMark/>
+          </w:tcPr>
+          <w:p>
+            <w:pPr>
+              <w:spacing w:after="0" w:line="240" w:lineRule="auto"/>
+              <w:jc w:val="right"/>
+              <w:rPr>
+                <w:rFonts w:ascii="Segoe UI" w:eastAsia="Times New Roman" w:hAnsi="Segoe UI" w:cs="Segoe UI"/>
+                <w:color w:val="000000"/>
+                <w:sz w:val="16"/>
+                <w:szCs w:val="16"/>
+              </w:rPr>
+            </w:pPr>
+            <w:r>
+              <w:rPr>
+                <w:rFonts w:ascii="Segoe UI" w:eastAsia="Times New Roman" w:hAnsi="Segoe UI" w:cs="Segoe UI"/>
+                <w:color w:val="000000"/>
+                <w:sz w:val="16"/>
+                <w:szCs w:val="16"/>
+              </w:rPr>
+              <w:t>0</w:t>
+            </w:r>
+          </w:p>
+        </w:tc>
+        <w:tc>
+          <w:tcPr>
+            <w:tcW w:w="960" w:type="dxa"/>
+            <w:tcBorders>
+              <w:top w:val="nil"/>
+              <w:left w:val="nil"/>
+              <w:bottom w:val="single" w:sz="8" w:space="0" w:color="D6DADC"/>
+              <w:right w:val="single" w:sz="8" w:space="0" w:color="D6DADC"/>
+            </w:tcBorders>
+            <w:shd w:val="clear" w:color="000000" w:fill="FFFFFF"/>
+            <w:noWrap/>
+            <w:vAlign w:val="center"/>
+            <w:hideMark/>
+          </w:tcPr>
+          <w:p>
+            <w:pPr>
+              <w:spacing w:after="0" w:line="240" w:lineRule="auto"/>
+              <w:jc w:val="right"/>
+              <w:rPr>
+                <w:rFonts w:ascii="Segoe UI" w:eastAsia="Times New Roman" w:hAnsi="Segoe UI" w:cs="Segoe UI"/>
+                <w:color w:val="000000"/>
+                <w:sz w:val="16"/>
+                <w:szCs w:val="16"/>
+              </w:rPr>
+            </w:pPr>
+            <w:r>
+              <w:rPr>
+                <w:rFonts w:ascii="Segoe UI" w:eastAsia="Times New Roman" w:hAnsi="Segoe UI" w:cs="Segoe UI"/>
+                <w:color w:val="000000"/>
+                <w:sz w:val="16"/>
+                <w:szCs w:val="16"/>
+              </w:rPr>
+              <w:t>0</w:t>
+            </w:r>
+          </w:p>
+        </w:tc>
+        <w:tc>
+          <w:tcPr>
+            <w:tcW w:w="960" w:type="dxa"/>
+            <w:tcBorders>
+              <w:top w:val="nil"/>
+              <w:left w:val="nil"/>
+              <w:bottom w:val="single" w:sz="8" w:space="0" w:color="D6DADC"/>
+              <w:right w:val="single" w:sz="8" w:space="0" w:color="D6DADC"/>
+            </w:tcBorders>
+            <w:shd w:val="clear" w:color="000000" w:fill="FFFFFF"/>
+            <w:noWrap/>
+            <w:vAlign w:val="center"/>
+            <w:hideMark/>
+          </w:tcPr>
+          <w:p>
+            <w:pPr>
+              <w:spacing w:after="0" w:line="240" w:lineRule="auto"/>
+              <w:jc w:val="right"/>
+              <w:rPr>
+                <w:rFonts w:ascii="Segoe UI" w:eastAsia="Times New Roman" w:hAnsi="Segoe UI" w:cs="Segoe UI"/>
+                <w:color w:val="000000"/>
+                <w:sz w:val="16"/>
+                <w:szCs w:val="16"/>
+              </w:rPr>
+            </w:pPr>
+            <w:r>
+              <w:rPr>
+                <w:rFonts w:ascii="Segoe UI" w:eastAsia="Times New Roman" w:hAnsi="Segoe UI" w:cs="Segoe UI"/>
+                <w:color w:val="000000"/>
+                <w:sz w:val="16"/>
+                <w:szCs w:val="16"/>
+              </w:rPr>
+              <w:t>0</w:t>
+            </w:r>
+          </w:p>
+        </w:tc>
+        <w:tc>
+          <w:tcPr>
+            <w:tcW w:w="960" w:type="dxa"/>
+            <w:tcBorders>
+              <w:top w:val="nil"/>
+              <w:left w:val="nil"/>
+              <w:bottom w:val="single" w:sz="8" w:space="0" w:color="D6DADC"/>
+              <w:right w:val="single" w:sz="8" w:space="0" w:color="D6DADC"/>
+            </w:tcBorders>
+            <w:shd w:val="clear" w:color="000000" w:fill="FFFFFF"/>
+            <w:noWrap/>
+            <w:vAlign w:val="center"/>
+            <w:hideMark/>
+          </w:tcPr>
+          <w:p>
+            <w:pPr>
+              <w:spacing w:after="0" w:line="240" w:lineRule="auto"/>
+              <w:jc w:val="right"/>
+              <w:rPr>
+                <w:rFonts w:ascii="Segoe UI" w:eastAsia="Times New Roman" w:hAnsi="Segoe UI" w:cs="Segoe UI"/>
+                <w:color w:val="000000"/>
+                <w:sz w:val="16"/>
+                <w:szCs w:val="16"/>
+              </w:rPr>
+            </w:pPr>
+            <w:r>
+              <w:rPr>
+                <w:rFonts w:ascii="Segoe UI" w:eastAsia="Times New Roman" w:hAnsi="Segoe UI" w:cs="Segoe UI"/>
+                <w:color w:val="000000"/>
+                <w:sz w:val="16"/>
+                <w:szCs w:val="16"/>
+              </w:rPr>
+              <w:t>0</w:t>
+            </w:r>
+          </w:p>
+        </w:tc>
+        <w:tc>
+          <w:tcPr>
+            <w:tcW w:w="960" w:type="dxa"/>
+            <w:tcBorders>
+              <w:top w:val="nil"/>
+              <w:left w:val="nil"/>
+              <w:bottom w:val="single" w:sz="8" w:space="0" w:color="D6DADC"/>
+              <w:right w:val="single" w:sz="8" w:space="0" w:color="D6DADC"/>
+            </w:tcBorders>
+            <w:shd w:val="clear" w:color="000000" w:fill="FFFFFF"/>
+            <w:noWrap/>
+            <w:vAlign w:val="center"/>
+            <w:hideMark/>
+          </w:tcPr>
+          <w:p>
+            <w:pPr>
+              <w:spacing w:after="0" w:line="240" w:lineRule="auto"/>
+              <w:jc w:val="right"/>
+              <w:rPr>
+                <w:rFonts w:ascii="Segoe UI" w:eastAsia="Times New Roman" w:hAnsi="Segoe UI" w:cs="Segoe UI"/>
+                <w:color w:val="000000"/>
+                <w:sz w:val="16"/>
+                <w:szCs w:val="16"/>
+              </w:rPr>
+            </w:pPr>
+            <w:r>
+              <w:rPr>
+                <w:rFonts w:ascii="Segoe UI" w:eastAsia="Times New Roman" w:hAnsi="Segoe UI" w:cs="Segoe UI"/>
+                <w:color w:val="000000"/>
+                <w:sz w:val="16"/>
+                <w:szCs w:val="16"/>
+              </w:rPr>
+              <w:t>0</w:t>
+            </w:r>
+          </w:p>
+        </w:tc>
+        <w:tc>
+          <w:tcPr>
+            <w:tcW w:w="960" w:type="dxa"/>
+            <w:tcBorders>
+              <w:top w:val="nil"/>
+              <w:left w:val="nil"/>
+              <w:bottom w:val="single" w:sz="8" w:space="0" w:color="D6DADC"/>
+              <w:right w:val="single" w:sz="8" w:space="0" w:color="D6DADC"/>
+            </w:tcBorders>
+            <w:shd w:val="clear" w:color="000000" w:fill="FFFFFF"/>
+            <w:noWrap/>
+            <w:vAlign w:val="center"/>
+            <w:hideMark/>
+          </w:tcPr>
+          <w:p>
+            <w:pPr>
+              <w:spacing w:after="0" w:line="240" w:lineRule="auto"/>
+              <w:jc w:val="right"/>
+              <w:rPr>
+                <w:rFonts w:ascii="Segoe UI" w:eastAsia="Times New Roman" w:hAnsi="Segoe UI" w:cs="Segoe UI"/>
+                <w:color w:val="000000"/>
+                <w:sz w:val="16"/>
+                <w:szCs w:val="16"/>
+              </w:rPr>
+            </w:pPr>
+            <w:r>
+              <w:rPr>
+                <w:rFonts w:ascii="Segoe UI" w:eastAsia="Times New Roman" w:hAnsi="Segoe UI" w:cs="Segoe UI"/>
+                <w:color w:val="000000"/>
+                <w:sz w:val="16"/>
+                <w:szCs w:val="16"/>
+              </w:rPr>
+              <w:t>1870.553</w:t>
+            </w:r>
+          </w:p>
+        </w:tc>
+        <w:tc>
+          <w:tcPr>
+            <w:tcW w:w="960" w:type="dxa"/>
+            <w:tcBorders>
+              <w:top w:val="nil"/>
+              <w:left w:val="nil"/>
+              <w:bottom w:val="single" w:sz="8" w:space="0" w:color="D6DADC"/>
+              <w:right w:val="single" w:sz="8" w:space="0" w:color="D6DADC"/>
+            </w:tcBorders>
+            <w:shd w:val="clear" w:color="000000" w:fill="FFFFFF"/>
+            <w:noWrap/>
+            <w:vAlign w:val="center"/>
+            <w:hideMark/>
+          </w:tcPr>
+          <w:p>
+            <w:pPr>
+              <w:spacing w:after="0" w:line="240" w:lineRule="auto"/>
+              <w:jc w:val="right"/>
+              <w:rPr>
+                <w:rFonts w:ascii="Segoe UI" w:eastAsia="Times New Roman" w:hAnsi="Segoe UI" w:cs="Segoe UI"/>
+                <w:color w:val="000000"/>
+                <w:sz w:val="16"/>
+                <w:szCs w:val="16"/>
+              </w:rPr>
+            </w:pPr>
+            <w:r>
+              <w:rPr>
+                <w:rFonts w:ascii="Segoe UI" w:eastAsia="Times New Roman" w:hAnsi="Segoe UI" w:cs="Segoe UI"/>
+                <w:color w:val="000000"/>
+                <w:sz w:val="16"/>
+                <w:szCs w:val="16"/>
+              </w:rPr>
+              <w:t>1994.736</w:t>
+            </w:r>
+          </w:p>
+        </w:tc>
+        <w:tc>
+          <w:tcPr>
+            <w:tcW w:w="960" w:type="dxa"/>
+            <w:tcBorders>
+              <w:top w:val="nil"/>
+              <w:left w:val="nil"/>
+              <w:bottom w:val="single" w:sz="8" w:space="0" w:color="D6DADC"/>
+              <w:right w:val="single" w:sz="8" w:space="0" w:color="D6DADC"/>
+            </w:tcBorders>
+            <w:shd w:val="clear" w:color="000000" w:fill="FFFFFF"/>
+            <w:noWrap/>
+            <w:vAlign w:val="center"/>
+            <w:hideMark/>
+          </w:tcPr>
+          <w:p>
+            <w:pPr>
+              <w:spacing w:after="0" w:line="240" w:lineRule="auto"/>
+              <w:jc w:val="right"/>
+              <w:rPr>
+                <w:rFonts w:ascii="Segoe UI" w:eastAsia="Times New Roman" w:hAnsi="Segoe UI" w:cs="Segoe UI"/>
+                <w:color w:val="000000"/>
+                <w:sz w:val="16"/>
+                <w:szCs w:val="16"/>
+              </w:rPr>
+            </w:pPr>
+            <w:r>
+              <w:rPr>
+                <w:rFonts w:ascii="Segoe UI" w:eastAsia="Times New Roman" w:hAnsi="Segoe UI" w:cs="Segoe UI"/>
+                <w:color w:val="000000"/>
+                <w:sz w:val="16"/>
+                <w:szCs w:val="16"/>
+              </w:rPr>
+              <w:t>2067.504</w:t>
+            </w:r>
+          </w:p>
+        </w:tc>
+        <w:tc>
+          <w:tcPr>
+            <w:tcW w:w="960" w:type="dxa"/>
+            <w:tcBorders>
+              <w:top w:val="nil"/>
+              <w:left w:val="nil"/>
+              <w:bottom w:val="single" w:sz="8" w:space="0" w:color="D6DADC"/>
+              <w:right w:val="single" w:sz="8" w:space="0" w:color="D6DADC"/>
+            </w:tcBorders>
+            <w:shd w:val="clear" w:color="000000" w:fill="FFFFFF"/>
+            <w:noWrap/>
+            <w:vAlign w:val="center"/>
+            <w:hideMark/>
+          </w:tcPr>
+          <w:p>
+            <w:pPr>
+              <w:spacing w:after="0" w:line="240" w:lineRule="auto"/>
+              <w:jc w:val="right"/>
+              <w:rPr>
+                <w:rFonts w:ascii="Segoe UI" w:eastAsia="Times New Roman" w:hAnsi="Segoe UI" w:cs="Segoe UI"/>
+                <w:color w:val="000000"/>
+                <w:sz w:val="16"/>
+                <w:szCs w:val="16"/>
+              </w:rPr>
+            </w:pPr>
+            <w:r>
+              <w:rPr>
+                <w:rFonts w:ascii="Segoe UI" w:eastAsia="Times New Roman" w:hAnsi="Segoe UI" w:cs="Segoe UI"/>
+                <w:color w:val="000000"/>
+                <w:sz w:val="16"/>
+                <w:szCs w:val="16"/>
+              </w:rPr>
+              <w:t xml:space="preserve">2288.634 </w:t>
+            </w:r>
+          </w:p>
+        </w:tc>
+      </w:tr>
+      <w:tr>
+        <w:trPr>
+          <w:trHeight w:val="315"/>
+        </w:trPr>
+        <w:tc>
+          <w:tcPr>
+            <w:tcW w:w="960" w:type="dxa"/>
+            <w:tcBorders>
+              <w:top w:val="nil"/>
+              <w:left w:val="nil"/>
+              <w:bottom w:val="single" w:sz="8" w:space="0" w:color="CFD4D8"/>
+              <w:right w:val="single" w:sz="8" w:space="0" w:color="CFD4D8"/>
+            </w:tcBorders>
+            <w:shd w:val="clear" w:color="000000" w:fill="F7F8F9"/>
+            <w:noWrap/>
+            <w:vAlign w:val="center"/>
+            <w:hideMark/>
+          </w:tcPr>
+          <w:p>
+            <w:pPr>
+              <w:spacing w:after="0" w:line="240" w:lineRule="auto"/>
+              <w:jc w:val="right"/>
+              <w:rPr>
+                <w:rFonts w:ascii="Segoe UI" w:eastAsia="Times New Roman" w:hAnsi="Segoe UI" w:cs="Segoe UI"/>
+                <w:b/>
+                <w:bCs/>
+                <w:color w:val="555555"/>
+                <w:sz w:val="16"/>
+                <w:szCs w:val="16"/>
+              </w:rPr>
+            </w:pPr>
+            <w:r>
+              <w:rPr>
+                <w:rFonts w:ascii="Segoe UI" w:eastAsia="Times New Roman" w:hAnsi="Segoe UI" w:cs="Segoe UI"/>
+                <w:b/>
+                <w:bCs/>
+                <w:color w:val="555555"/>
+                <w:sz w:val="16"/>
+                <w:szCs w:val="16"/>
+              </w:rPr>
+              <w:t>frog</w:t>
+            </w:r>
+          </w:p>
+        </w:tc>
+        <w:tc>
+          <w:tcPr>
+            <w:tcW w:w="960" w:type="dxa"/>
+            <w:tcBorders>
+              <w:top w:val="nil"/>
+              <w:left w:val="nil"/>
+              <w:bottom w:val="single" w:sz="8" w:space="0" w:color="D6DADC"/>
+              <w:right w:val="single" w:sz="8" w:space="0" w:color="D6DADC"/>
+            </w:tcBorders>
+            <w:shd w:val="clear" w:color="000000" w:fill="FFFFFF"/>
+            <w:noWrap/>
+            <w:vAlign w:val="center"/>
+            <w:hideMark/>
+          </w:tcPr>
+          <w:p>
+            <w:pPr>
+              <w:spacing w:after="0" w:line="240" w:lineRule="auto"/>
+              <w:jc w:val="right"/>
+              <w:rPr>
+                <w:rFonts w:ascii="Segoe UI" w:eastAsia="Times New Roman" w:hAnsi="Segoe UI" w:cs="Segoe UI"/>
+                <w:color w:val="000000"/>
+                <w:sz w:val="16"/>
+                <w:szCs w:val="16"/>
+              </w:rPr>
+            </w:pPr>
+            <w:r>
+              <w:rPr>
+                <w:rFonts w:ascii="Segoe UI" w:eastAsia="Times New Roman" w:hAnsi="Segoe UI" w:cs="Segoe UI"/>
+                <w:color w:val="000000"/>
+                <w:sz w:val="16"/>
+                <w:szCs w:val="16"/>
+              </w:rPr>
+              <w:t>0</w:t>
+            </w:r>
+          </w:p>
+        </w:tc>
+        <w:tc>
+          <w:tcPr>
+            <w:tcW w:w="960" w:type="dxa"/>
+            <w:tcBorders>
+              <w:top w:val="nil"/>
+              <w:left w:val="nil"/>
+              <w:bottom w:val="single" w:sz="8" w:space="0" w:color="D6DADC"/>
+              <w:right w:val="single" w:sz="8" w:space="0" w:color="D6DADC"/>
+            </w:tcBorders>
+            <w:shd w:val="clear" w:color="000000" w:fill="FFFFFF"/>
+            <w:noWrap/>
+            <w:vAlign w:val="center"/>
+            <w:hideMark/>
+          </w:tcPr>
+          <w:p>
+            <w:pPr>
+              <w:spacing w:after="0" w:line="240" w:lineRule="auto"/>
+              <w:jc w:val="right"/>
+              <w:rPr>
+                <w:rFonts w:ascii="Segoe UI" w:eastAsia="Times New Roman" w:hAnsi="Segoe UI" w:cs="Segoe UI"/>
+                <w:color w:val="000000"/>
+                <w:sz w:val="16"/>
+                <w:szCs w:val="16"/>
+              </w:rPr>
+            </w:pPr>
+            <w:r>
+              <w:rPr>
+                <w:rFonts w:ascii="Segoe UI" w:eastAsia="Times New Roman" w:hAnsi="Segoe UI" w:cs="Segoe UI"/>
+                <w:color w:val="000000"/>
+                <w:sz w:val="16"/>
+                <w:szCs w:val="16"/>
+              </w:rPr>
+              <w:t>0</w:t>
+            </w:r>
+          </w:p>
+        </w:tc>
+        <w:tc>
+          <w:tcPr>
+            <w:tcW w:w="960" w:type="dxa"/>
+            <w:tcBorders>
+              <w:top w:val="nil"/>
+              <w:left w:val="nil"/>
+              <w:bottom w:val="single" w:sz="8" w:space="0" w:color="D6DADC"/>
+              <w:right w:val="single" w:sz="8" w:space="0" w:color="D6DADC"/>
+            </w:tcBorders>
+            <w:shd w:val="clear" w:color="000000" w:fill="FFFFFF"/>
+            <w:noWrap/>
+            <w:vAlign w:val="center"/>
+            <w:hideMark/>
+          </w:tcPr>
+          <w:p>
+            <w:pPr>
+              <w:spacing w:after="0" w:line="240" w:lineRule="auto"/>
+              <w:jc w:val="right"/>
+              <w:rPr>
+                <w:rFonts w:ascii="Segoe UI" w:eastAsia="Times New Roman" w:hAnsi="Segoe UI" w:cs="Segoe UI"/>
+                <w:color w:val="000000"/>
+                <w:sz w:val="16"/>
+                <w:szCs w:val="16"/>
+              </w:rPr>
+            </w:pPr>
+            <w:r>
+              <w:rPr>
+                <w:rFonts w:ascii="Segoe UI" w:eastAsia="Times New Roman" w:hAnsi="Segoe UI" w:cs="Segoe UI"/>
+                <w:color w:val="000000"/>
+                <w:sz w:val="16"/>
+                <w:szCs w:val="16"/>
+              </w:rPr>
+              <w:t>0</w:t>
+            </w:r>
+          </w:p>
+        </w:tc>
+        <w:tc>
+          <w:tcPr>
+            <w:tcW w:w="960" w:type="dxa"/>
+            <w:tcBorders>
+              <w:top w:val="nil"/>
+              <w:left w:val="nil"/>
+              <w:bottom w:val="single" w:sz="8" w:space="0" w:color="D6DADC"/>
+              <w:right w:val="single" w:sz="8" w:space="0" w:color="D6DADC"/>
+            </w:tcBorders>
+            <w:shd w:val="clear" w:color="000000" w:fill="FFFFFF"/>
+            <w:noWrap/>
+            <w:vAlign w:val="center"/>
+            <w:hideMark/>
+          </w:tcPr>
+          <w:p>
+            <w:pPr>
+              <w:spacing w:after="0" w:line="240" w:lineRule="auto"/>
+              <w:jc w:val="right"/>
+              <w:rPr>
+                <w:rFonts w:ascii="Segoe UI" w:eastAsia="Times New Roman" w:hAnsi="Segoe UI" w:cs="Segoe UI"/>
+                <w:color w:val="000000"/>
+                <w:sz w:val="16"/>
+                <w:szCs w:val="16"/>
+              </w:rPr>
+            </w:pPr>
+            <w:r>
+              <w:rPr>
+                <w:rFonts w:ascii="Segoe UI" w:eastAsia="Times New Roman" w:hAnsi="Segoe UI" w:cs="Segoe UI"/>
+                <w:color w:val="000000"/>
+                <w:sz w:val="16"/>
+                <w:szCs w:val="16"/>
+              </w:rPr>
+              <w:t>0</w:t>
+            </w:r>
+          </w:p>
+        </w:tc>
+        <w:tc>
+          <w:tcPr>
+            <w:tcW w:w="960" w:type="dxa"/>
+            <w:tcBorders>
+              <w:top w:val="nil"/>
+              <w:left w:val="nil"/>
+              <w:bottom w:val="single" w:sz="8" w:space="0" w:color="D6DADC"/>
+              <w:right w:val="single" w:sz="8" w:space="0" w:color="D6DADC"/>
+            </w:tcBorders>
+            <w:shd w:val="clear" w:color="000000" w:fill="FFFFFF"/>
+            <w:noWrap/>
+            <w:vAlign w:val="center"/>
+            <w:hideMark/>
+          </w:tcPr>
+          <w:p>
+            <w:pPr>
+              <w:spacing w:after="0" w:line="240" w:lineRule="auto"/>
+              <w:jc w:val="right"/>
+              <w:rPr>
+                <w:rFonts w:ascii="Segoe UI" w:eastAsia="Times New Roman" w:hAnsi="Segoe UI" w:cs="Segoe UI"/>
+                <w:color w:val="000000"/>
+                <w:sz w:val="16"/>
+                <w:szCs w:val="16"/>
+              </w:rPr>
+            </w:pPr>
+            <w:r>
+              <w:rPr>
+                <w:rFonts w:ascii="Segoe UI" w:eastAsia="Times New Roman" w:hAnsi="Segoe UI" w:cs="Segoe UI"/>
+                <w:color w:val="000000"/>
+                <w:sz w:val="16"/>
+                <w:szCs w:val="16"/>
+              </w:rPr>
+              <w:t>0</w:t>
+            </w:r>
+          </w:p>
+        </w:tc>
+        <w:tc>
+          <w:tcPr>
+            <w:tcW w:w="960" w:type="dxa"/>
+            <w:tcBorders>
+              <w:top w:val="nil"/>
+              <w:left w:val="nil"/>
+              <w:bottom w:val="single" w:sz="8" w:space="0" w:color="D6DADC"/>
+              <w:right w:val="single" w:sz="8" w:space="0" w:color="D6DADC"/>
+            </w:tcBorders>
+            <w:shd w:val="clear" w:color="000000" w:fill="FFFFFF"/>
+            <w:noWrap/>
+            <w:vAlign w:val="center"/>
+            <w:hideMark/>
+          </w:tcPr>
+          <w:p>
+            <w:pPr>
+              <w:spacing w:after="0" w:line="240" w:lineRule="auto"/>
+              <w:jc w:val="right"/>
+              <w:rPr>
+                <w:rFonts w:ascii="Segoe UI" w:eastAsia="Times New Roman" w:hAnsi="Segoe UI" w:cs="Segoe UI"/>
+                <w:color w:val="000000"/>
+                <w:sz w:val="16"/>
+                <w:szCs w:val="16"/>
+              </w:rPr>
+            </w:pPr>
+            <w:r>
+              <w:rPr>
+                <w:rFonts w:ascii="Segoe UI" w:eastAsia="Times New Roman" w:hAnsi="Segoe UI" w:cs="Segoe UI"/>
+                <w:color w:val="000000"/>
+                <w:sz w:val="16"/>
+                <w:szCs w:val="16"/>
+              </w:rPr>
+              <w:t>0</w:t>
+            </w:r>
+          </w:p>
+        </w:tc>
+        <w:tc>
+          <w:tcPr>
+            <w:tcW w:w="960" w:type="dxa"/>
+            <w:tcBorders>
+              <w:top w:val="nil"/>
+              <w:left w:val="nil"/>
+              <w:bottom w:val="single" w:sz="8" w:space="0" w:color="D6DADC"/>
+              <w:right w:val="single" w:sz="8" w:space="0" w:color="D6DADC"/>
+            </w:tcBorders>
+            <w:shd w:val="clear" w:color="000000" w:fill="FFFFFF"/>
+            <w:noWrap/>
+            <w:vAlign w:val="center"/>
+            <w:hideMark/>
+          </w:tcPr>
+          <w:p>
+            <w:pPr>
+              <w:spacing w:after="0" w:line="240" w:lineRule="auto"/>
+              <w:jc w:val="right"/>
+              <w:rPr>
+                <w:rFonts w:ascii="Segoe UI" w:eastAsia="Times New Roman" w:hAnsi="Segoe UI" w:cs="Segoe UI"/>
+                <w:color w:val="000000"/>
+                <w:sz w:val="16"/>
+                <w:szCs w:val="16"/>
+              </w:rPr>
+            </w:pPr>
+            <w:r>
+              <w:rPr>
+                <w:rFonts w:ascii="Segoe UI" w:eastAsia="Times New Roman" w:hAnsi="Segoe UI" w:cs="Segoe UI"/>
+                <w:color w:val="000000"/>
+                <w:sz w:val="16"/>
+                <w:szCs w:val="16"/>
+              </w:rPr>
+              <w:t>0</w:t>
+            </w:r>
+          </w:p>
+        </w:tc>
+        <w:tc>
+          <w:tcPr>
+            <w:tcW w:w="960" w:type="dxa"/>
+            <w:tcBorders>
+              <w:top w:val="nil"/>
+              <w:left w:val="nil"/>
+              <w:bottom w:val="single" w:sz="8" w:space="0" w:color="D6DADC"/>
+              <w:right w:val="single" w:sz="8" w:space="0" w:color="D6DADC"/>
+            </w:tcBorders>
+            <w:shd w:val="clear" w:color="000000" w:fill="FFFFFF"/>
+            <w:noWrap/>
+            <w:vAlign w:val="center"/>
+            <w:hideMark/>
+          </w:tcPr>
+          <w:p>
+            <w:pPr>
+              <w:spacing w:after="0" w:line="240" w:lineRule="auto"/>
+              <w:jc w:val="right"/>
+              <w:rPr>
+                <w:rFonts w:ascii="Segoe UI" w:eastAsia="Times New Roman" w:hAnsi="Segoe UI" w:cs="Segoe UI"/>
+                <w:color w:val="000000"/>
+                <w:sz w:val="16"/>
+                <w:szCs w:val="16"/>
+              </w:rPr>
+            </w:pPr>
+            <w:r>
+              <w:rPr>
+                <w:rFonts w:ascii="Segoe UI" w:eastAsia="Times New Roman" w:hAnsi="Segoe UI" w:cs="Segoe UI"/>
+                <w:color w:val="000000"/>
+                <w:sz w:val="16"/>
+                <w:szCs w:val="16"/>
+              </w:rPr>
+              <w:t>1962.098</w:t>
+            </w:r>
+          </w:p>
+        </w:tc>
+        <w:tc>
+          <w:tcPr>
+            <w:tcW w:w="960" w:type="dxa"/>
+            <w:tcBorders>
+              <w:top w:val="nil"/>
+              <w:left w:val="nil"/>
+              <w:bottom w:val="single" w:sz="8" w:space="0" w:color="D6DADC"/>
+              <w:right w:val="single" w:sz="8" w:space="0" w:color="D6DADC"/>
+            </w:tcBorders>
+            <w:shd w:val="clear" w:color="000000" w:fill="FFFFFF"/>
+            <w:noWrap/>
+            <w:vAlign w:val="center"/>
+            <w:hideMark/>
+          </w:tcPr>
+          <w:p>
+            <w:pPr>
+              <w:spacing w:after="0" w:line="240" w:lineRule="auto"/>
+              <w:jc w:val="right"/>
+              <w:rPr>
+                <w:rFonts w:ascii="Segoe UI" w:eastAsia="Times New Roman" w:hAnsi="Segoe UI" w:cs="Segoe UI"/>
+                <w:color w:val="000000"/>
+                <w:sz w:val="16"/>
+                <w:szCs w:val="16"/>
+              </w:rPr>
+            </w:pPr>
+            <w:r>
+              <w:rPr>
+                <w:rFonts w:ascii="Segoe UI" w:eastAsia="Times New Roman" w:hAnsi="Segoe UI" w:cs="Segoe UI"/>
+                <w:color w:val="000000"/>
+                <w:sz w:val="16"/>
+                <w:szCs w:val="16"/>
+              </w:rPr>
+              <w:t>1984.915</w:t>
+            </w:r>
+          </w:p>
+        </w:tc>
+        <w:tc>
+          <w:tcPr>
+            <w:tcW w:w="960" w:type="dxa"/>
+            <w:tcBorders>
+              <w:top w:val="nil"/>
+              <w:left w:val="nil"/>
+              <w:bottom w:val="single" w:sz="8" w:space="0" w:color="D6DADC"/>
+              <w:right w:val="single" w:sz="8" w:space="0" w:color="D6DADC"/>
+            </w:tcBorders>
+            <w:shd w:val="clear" w:color="000000" w:fill="FFFFFF"/>
+            <w:noWrap/>
+            <w:vAlign w:val="center"/>
+            <w:hideMark/>
+          </w:tcPr>
+          <w:p>
+            <w:pPr>
+              <w:spacing w:after="0" w:line="240" w:lineRule="auto"/>
+              <w:jc w:val="right"/>
+              <w:rPr>
+                <w:rFonts w:ascii="Segoe UI" w:eastAsia="Times New Roman" w:hAnsi="Segoe UI" w:cs="Segoe UI"/>
+                <w:color w:val="000000"/>
+                <w:sz w:val="16"/>
+                <w:szCs w:val="16"/>
+              </w:rPr>
+            </w:pPr>
+            <w:r>
+              <w:rPr>
+                <w:rFonts w:ascii="Segoe UI" w:eastAsia="Times New Roman" w:hAnsi="Segoe UI" w:cs="Segoe UI"/>
+                <w:color w:val="000000"/>
+                <w:sz w:val="16"/>
+                <w:szCs w:val="16"/>
+              </w:rPr>
+              <w:t xml:space="preserve">2235.082 </w:t>
+            </w:r>
+          </w:p>
+        </w:tc>
+      </w:tr>
+      <w:tr>
+        <w:trPr>
+          <w:trHeight w:val="315"/>
+        </w:trPr>
+        <w:tc>
+          <w:tcPr>
+            <w:tcW w:w="960" w:type="dxa"/>
+            <w:tcBorders>
+              <w:top w:val="nil"/>
+              <w:left w:val="nil"/>
+              <w:bottom w:val="single" w:sz="8" w:space="0" w:color="CFD4D8"/>
+              <w:right w:val="single" w:sz="8" w:space="0" w:color="CFD4D8"/>
+            </w:tcBorders>
+            <w:shd w:val="clear" w:color="000000" w:fill="F7F8F9"/>
+            <w:noWrap/>
+            <w:vAlign w:val="center"/>
+            <w:hideMark/>
+          </w:tcPr>
+          <w:p>
+            <w:pPr>
+              <w:spacing w:after="0" w:line="240" w:lineRule="auto"/>
+              <w:jc w:val="right"/>
+              <w:rPr>
+                <w:rFonts w:ascii="Segoe UI" w:eastAsia="Times New Roman" w:hAnsi="Segoe UI" w:cs="Segoe UI"/>
+                <w:b/>
+                <w:bCs/>
+                <w:color w:val="555555"/>
+                <w:sz w:val="16"/>
+                <w:szCs w:val="16"/>
+              </w:rPr>
+            </w:pPr>
+            <w:r>
+              <w:rPr>
+                <w:rFonts w:ascii="Segoe UI" w:eastAsia="Times New Roman" w:hAnsi="Segoe UI" w:cs="Segoe UI"/>
+                <w:b/>
+                <w:bCs/>
+                <w:color w:val="555555"/>
+                <w:sz w:val="16"/>
+                <w:szCs w:val="16"/>
+              </w:rPr>
+              <w:t>horse</w:t>
+            </w:r>
+          </w:p>
+        </w:tc>
+        <w:tc>
+          <w:tcPr>
+            <w:tcW w:w="960" w:type="dxa"/>
+            <w:tcBorders>
+              <w:top w:val="nil"/>
+              <w:left w:val="nil"/>
+              <w:bottom w:val="single" w:sz="8" w:space="0" w:color="D6DADC"/>
+              <w:right w:val="single" w:sz="8" w:space="0" w:color="D6DADC"/>
+            </w:tcBorders>
+            <w:shd w:val="clear" w:color="000000" w:fill="FFFFFF"/>
+            <w:noWrap/>
+            <w:vAlign w:val="center"/>
+            <w:hideMark/>
+          </w:tcPr>
+          <w:p>
+            <w:pPr>
+              <w:spacing w:after="0" w:line="240" w:lineRule="auto"/>
+              <w:jc w:val="right"/>
+              <w:rPr>
+                <w:rFonts w:ascii="Segoe UI" w:eastAsia="Times New Roman" w:hAnsi="Segoe UI" w:cs="Segoe UI"/>
+                <w:color w:val="000000"/>
+                <w:sz w:val="16"/>
+                <w:szCs w:val="16"/>
+              </w:rPr>
+            </w:pPr>
+            <w:r>
+              <w:rPr>
+                <w:rFonts w:ascii="Segoe UI" w:eastAsia="Times New Roman" w:hAnsi="Segoe UI" w:cs="Segoe UI"/>
+                <w:color w:val="000000"/>
+                <w:sz w:val="16"/>
+                <w:szCs w:val="16"/>
+              </w:rPr>
+              <w:t>0</w:t>
+            </w:r>
+          </w:p>
+        </w:tc>
+        <w:tc>
+          <w:tcPr>
+            <w:tcW w:w="960" w:type="dxa"/>
+            <w:tcBorders>
+              <w:top w:val="nil"/>
+              <w:left w:val="nil"/>
+              <w:bottom w:val="single" w:sz="8" w:space="0" w:color="D6DADC"/>
+              <w:right w:val="single" w:sz="8" w:space="0" w:color="D6DADC"/>
+            </w:tcBorders>
+            <w:shd w:val="clear" w:color="000000" w:fill="FFFFFF"/>
+            <w:noWrap/>
+            <w:vAlign w:val="center"/>
+            <w:hideMark/>
+          </w:tcPr>
+          <w:p>
+            <w:pPr>
+              <w:spacing w:after="0" w:line="240" w:lineRule="auto"/>
+              <w:jc w:val="right"/>
+              <w:rPr>
+                <w:rFonts w:ascii="Segoe UI" w:eastAsia="Times New Roman" w:hAnsi="Segoe UI" w:cs="Segoe UI"/>
+                <w:color w:val="000000"/>
+                <w:sz w:val="16"/>
+                <w:szCs w:val="16"/>
+              </w:rPr>
+            </w:pPr>
+            <w:r>
+              <w:rPr>
+                <w:rFonts w:ascii="Segoe UI" w:eastAsia="Times New Roman" w:hAnsi="Segoe UI" w:cs="Segoe UI"/>
+                <w:color w:val="000000"/>
+                <w:sz w:val="16"/>
+                <w:szCs w:val="16"/>
+              </w:rPr>
+              <w:t>0</w:t>
+            </w:r>
+          </w:p>
+        </w:tc>
+        <w:tc>
+          <w:tcPr>
+            <w:tcW w:w="960" w:type="dxa"/>
+            <w:tcBorders>
+              <w:top w:val="nil"/>
+              <w:left w:val="nil"/>
+              <w:bottom w:val="single" w:sz="8" w:space="0" w:color="D6DADC"/>
+              <w:right w:val="single" w:sz="8" w:space="0" w:color="D6DADC"/>
+            </w:tcBorders>
+            <w:shd w:val="clear" w:color="000000" w:fill="FFFFFF"/>
+            <w:noWrap/>
+            <w:vAlign w:val="center"/>
+            <w:hideMark/>
+          </w:tcPr>
+          <w:p>
+            <w:pPr>
+              <w:spacing w:after="0" w:line="240" w:lineRule="auto"/>
+              <w:jc w:val="right"/>
+              <w:rPr>
+                <w:rFonts w:ascii="Segoe UI" w:eastAsia="Times New Roman" w:hAnsi="Segoe UI" w:cs="Segoe UI"/>
+                <w:color w:val="000000"/>
+                <w:sz w:val="16"/>
+                <w:szCs w:val="16"/>
+              </w:rPr>
+            </w:pPr>
+            <w:r>
+              <w:rPr>
+                <w:rFonts w:ascii="Segoe UI" w:eastAsia="Times New Roman" w:hAnsi="Segoe UI" w:cs="Segoe UI"/>
+                <w:color w:val="000000"/>
+                <w:sz w:val="16"/>
+                <w:szCs w:val="16"/>
+              </w:rPr>
+              <w:t>0</w:t>
+            </w:r>
+          </w:p>
+        </w:tc>
+        <w:tc>
+          <w:tcPr>
+            <w:tcW w:w="960" w:type="dxa"/>
+            <w:tcBorders>
+              <w:top w:val="nil"/>
+              <w:left w:val="nil"/>
+              <w:bottom w:val="single" w:sz="8" w:space="0" w:color="D6DADC"/>
+              <w:right w:val="single" w:sz="8" w:space="0" w:color="D6DADC"/>
+            </w:tcBorders>
+            <w:shd w:val="clear" w:color="000000" w:fill="FFFFFF"/>
+            <w:noWrap/>
+            <w:vAlign w:val="center"/>
+            <w:hideMark/>
+          </w:tcPr>
+          <w:p>
+            <w:pPr>
+              <w:spacing w:after="0" w:line="240" w:lineRule="auto"/>
+              <w:jc w:val="right"/>
+              <w:rPr>
+                <w:rFonts w:ascii="Segoe UI" w:eastAsia="Times New Roman" w:hAnsi="Segoe UI" w:cs="Segoe UI"/>
+                <w:color w:val="000000"/>
+                <w:sz w:val="16"/>
+                <w:szCs w:val="16"/>
+              </w:rPr>
+            </w:pPr>
+            <w:r>
+              <w:rPr>
+                <w:rFonts w:ascii="Segoe UI" w:eastAsia="Times New Roman" w:hAnsi="Segoe UI" w:cs="Segoe UI"/>
+                <w:color w:val="000000"/>
+                <w:sz w:val="16"/>
+                <w:szCs w:val="16"/>
+              </w:rPr>
+              <w:t>0</w:t>
+            </w:r>
+          </w:p>
+        </w:tc>
+        <w:tc>
+          <w:tcPr>
+            <w:tcW w:w="960" w:type="dxa"/>
+            <w:tcBorders>
+              <w:top w:val="nil"/>
+              <w:left w:val="nil"/>
+              <w:bottom w:val="single" w:sz="8" w:space="0" w:color="D6DADC"/>
+              <w:right w:val="single" w:sz="8" w:space="0" w:color="D6DADC"/>
+            </w:tcBorders>
+            <w:shd w:val="clear" w:color="000000" w:fill="FFFFFF"/>
+            <w:noWrap/>
+            <w:vAlign w:val="center"/>
+            <w:hideMark/>
+          </w:tcPr>
+          <w:p>
+            <w:pPr>
+              <w:spacing w:after="0" w:line="240" w:lineRule="auto"/>
+              <w:jc w:val="right"/>
+              <w:rPr>
+                <w:rFonts w:ascii="Segoe UI" w:eastAsia="Times New Roman" w:hAnsi="Segoe UI" w:cs="Segoe UI"/>
+                <w:color w:val="000000"/>
+                <w:sz w:val="16"/>
+                <w:szCs w:val="16"/>
+              </w:rPr>
+            </w:pPr>
+            <w:r>
+              <w:rPr>
+                <w:rFonts w:ascii="Segoe UI" w:eastAsia="Times New Roman" w:hAnsi="Segoe UI" w:cs="Segoe UI"/>
+                <w:color w:val="000000"/>
+                <w:sz w:val="16"/>
+                <w:szCs w:val="16"/>
+              </w:rPr>
+              <w:t>0</w:t>
+            </w:r>
+          </w:p>
+        </w:tc>
+        <w:tc>
+          <w:tcPr>
+            <w:tcW w:w="960" w:type="dxa"/>
+            <w:tcBorders>
+              <w:top w:val="nil"/>
+              <w:left w:val="nil"/>
+              <w:bottom w:val="single" w:sz="8" w:space="0" w:color="D6DADC"/>
+              <w:right w:val="single" w:sz="8" w:space="0" w:color="D6DADC"/>
+            </w:tcBorders>
+            <w:shd w:val="clear" w:color="000000" w:fill="FFFFFF"/>
+            <w:noWrap/>
+            <w:vAlign w:val="center"/>
+            <w:hideMark/>
+          </w:tcPr>
+          <w:p>
+            <w:pPr>
+              <w:spacing w:after="0" w:line="240" w:lineRule="auto"/>
+              <w:jc w:val="right"/>
+              <w:rPr>
+                <w:rFonts w:ascii="Segoe UI" w:eastAsia="Times New Roman" w:hAnsi="Segoe UI" w:cs="Segoe UI"/>
+                <w:color w:val="000000"/>
+                <w:sz w:val="16"/>
+                <w:szCs w:val="16"/>
+              </w:rPr>
+            </w:pPr>
+            <w:r>
+              <w:rPr>
+                <w:rFonts w:ascii="Segoe UI" w:eastAsia="Times New Roman" w:hAnsi="Segoe UI" w:cs="Segoe UI"/>
+                <w:color w:val="000000"/>
+                <w:sz w:val="16"/>
+                <w:szCs w:val="16"/>
+              </w:rPr>
+              <w:t>0</w:t>
+            </w:r>
+          </w:p>
+        </w:tc>
+        <w:tc>
+          <w:tcPr>
+            <w:tcW w:w="960" w:type="dxa"/>
+            <w:tcBorders>
+              <w:top w:val="nil"/>
+              <w:left w:val="nil"/>
+              <w:bottom w:val="single" w:sz="8" w:space="0" w:color="D6DADC"/>
+              <w:right w:val="single" w:sz="8" w:space="0" w:color="D6DADC"/>
+            </w:tcBorders>
+            <w:shd w:val="clear" w:color="000000" w:fill="FFFFFF"/>
+            <w:noWrap/>
+            <w:vAlign w:val="center"/>
+            <w:hideMark/>
+          </w:tcPr>
+          <w:p>
+            <w:pPr>
+              <w:spacing w:after="0" w:line="240" w:lineRule="auto"/>
+              <w:jc w:val="right"/>
+              <w:rPr>
+                <w:rFonts w:ascii="Segoe UI" w:eastAsia="Times New Roman" w:hAnsi="Segoe UI" w:cs="Segoe UI"/>
+                <w:color w:val="000000"/>
+                <w:sz w:val="16"/>
+                <w:szCs w:val="16"/>
+              </w:rPr>
+            </w:pPr>
+            <w:r>
+              <w:rPr>
+                <w:rFonts w:ascii="Segoe UI" w:eastAsia="Times New Roman" w:hAnsi="Segoe UI" w:cs="Segoe UI"/>
+                <w:color w:val="000000"/>
+                <w:sz w:val="16"/>
+                <w:szCs w:val="16"/>
+              </w:rPr>
+              <w:t>0</w:t>
+            </w:r>
+          </w:p>
+        </w:tc>
+        <w:tc>
+          <w:tcPr>
+            <w:tcW w:w="960" w:type="dxa"/>
+            <w:tcBorders>
+              <w:top w:val="nil"/>
+              <w:left w:val="nil"/>
+              <w:bottom w:val="single" w:sz="8" w:space="0" w:color="D6DADC"/>
+              <w:right w:val="single" w:sz="8" w:space="0" w:color="D6DADC"/>
+            </w:tcBorders>
+            <w:shd w:val="clear" w:color="000000" w:fill="FFFFFF"/>
+            <w:noWrap/>
+            <w:vAlign w:val="center"/>
+            <w:hideMark/>
+          </w:tcPr>
+          <w:p>
+            <w:pPr>
+              <w:spacing w:after="0" w:line="240" w:lineRule="auto"/>
+              <w:jc w:val="right"/>
+              <w:rPr>
+                <w:rFonts w:ascii="Segoe UI" w:eastAsia="Times New Roman" w:hAnsi="Segoe UI" w:cs="Segoe UI"/>
+                <w:color w:val="000000"/>
+                <w:sz w:val="16"/>
+                <w:szCs w:val="16"/>
+              </w:rPr>
+            </w:pPr>
+            <w:r>
+              <w:rPr>
+                <w:rFonts w:ascii="Segoe UI" w:eastAsia="Times New Roman" w:hAnsi="Segoe UI" w:cs="Segoe UI"/>
+                <w:color w:val="000000"/>
+                <w:sz w:val="16"/>
+                <w:szCs w:val="16"/>
+              </w:rPr>
+              <w:t>0</w:t>
+            </w:r>
+          </w:p>
+        </w:tc>
+        <w:tc>
+          <w:tcPr>
+            <w:tcW w:w="960" w:type="dxa"/>
+            <w:tcBorders>
+              <w:top w:val="nil"/>
+              <w:left w:val="nil"/>
+              <w:bottom w:val="single" w:sz="8" w:space="0" w:color="D6DADC"/>
+              <w:right w:val="single" w:sz="8" w:space="0" w:color="D6DADC"/>
+            </w:tcBorders>
+            <w:shd w:val="clear" w:color="000000" w:fill="FFFFFF"/>
+            <w:noWrap/>
+            <w:vAlign w:val="center"/>
+            <w:hideMark/>
+          </w:tcPr>
+          <w:p>
+            <w:pPr>
+              <w:spacing w:after="0" w:line="240" w:lineRule="auto"/>
+              <w:jc w:val="right"/>
+              <w:rPr>
+                <w:rFonts w:ascii="Segoe UI" w:eastAsia="Times New Roman" w:hAnsi="Segoe UI" w:cs="Segoe UI"/>
+                <w:color w:val="000000"/>
+                <w:sz w:val="16"/>
+                <w:szCs w:val="16"/>
+              </w:rPr>
+            </w:pPr>
+            <w:r>
+              <w:rPr>
+                <w:rFonts w:ascii="Segoe UI" w:eastAsia="Times New Roman" w:hAnsi="Segoe UI" w:cs="Segoe UI"/>
+                <w:color w:val="000000"/>
+                <w:sz w:val="16"/>
+                <w:szCs w:val="16"/>
+              </w:rPr>
+              <w:t>2093.87</w:t>
+            </w:r>
+          </w:p>
+        </w:tc>
+        <w:tc>
+          <w:tcPr>
+            <w:tcW w:w="960" w:type="dxa"/>
+            <w:tcBorders>
+              <w:top w:val="nil"/>
+              <w:left w:val="nil"/>
+              <w:bottom w:val="single" w:sz="8" w:space="0" w:color="D6DADC"/>
+              <w:right w:val="single" w:sz="8" w:space="0" w:color="D6DADC"/>
+            </w:tcBorders>
+            <w:shd w:val="clear" w:color="000000" w:fill="FFFFFF"/>
+            <w:noWrap/>
+            <w:vAlign w:val="center"/>
+            <w:hideMark/>
+          </w:tcPr>
+          <w:p>
+            <w:pPr>
+              <w:spacing w:after="0" w:line="240" w:lineRule="auto"/>
+              <w:jc w:val="right"/>
+              <w:rPr>
+                <w:rFonts w:ascii="Segoe UI" w:eastAsia="Times New Roman" w:hAnsi="Segoe UI" w:cs="Segoe UI"/>
+                <w:color w:val="000000"/>
+                <w:sz w:val="16"/>
+                <w:szCs w:val="16"/>
+              </w:rPr>
+            </w:pPr>
+            <w:r>
+              <w:rPr>
+                <w:rFonts w:ascii="Segoe UI" w:eastAsia="Times New Roman" w:hAnsi="Segoe UI" w:cs="Segoe UI"/>
+                <w:color w:val="000000"/>
+                <w:sz w:val="16"/>
+                <w:szCs w:val="16"/>
+              </w:rPr>
+              <w:t xml:space="preserve">2342.49 </w:t>
+            </w:r>
+          </w:p>
+        </w:tc>
+      </w:tr>
+      <w:tr>
+        <w:trPr>
+          <w:trHeight w:val="315"/>
+        </w:trPr>
+        <w:tc>
+          <w:tcPr>
+            <w:tcW w:w="960" w:type="dxa"/>
+            <w:tcBorders>
+              <w:top w:val="nil"/>
+              <w:left w:val="nil"/>
+              <w:bottom w:val="single" w:sz="8" w:space="0" w:color="CFD4D8"/>
+              <w:right w:val="single" w:sz="8" w:space="0" w:color="CFD4D8"/>
+            </w:tcBorders>
+            <w:shd w:val="clear" w:color="000000" w:fill="F7F8F9"/>
+            <w:noWrap/>
+            <w:vAlign w:val="center"/>
+            <w:hideMark/>
+          </w:tcPr>
+          <w:p>
+            <w:pPr>
+              <w:spacing w:after="0" w:line="240" w:lineRule="auto"/>
+              <w:jc w:val="right"/>
+              <w:rPr>
+                <w:rFonts w:ascii="Segoe UI" w:eastAsia="Times New Roman" w:hAnsi="Segoe UI" w:cs="Segoe UI"/>
+                <w:b/>
+                <w:bCs/>
+                <w:color w:val="555555"/>
+                <w:sz w:val="16"/>
+                <w:szCs w:val="16"/>
+              </w:rPr>
+            </w:pPr>
+            <w:r>
+              <w:rPr>
+                <w:rFonts w:ascii="Segoe UI" w:eastAsia="Times New Roman" w:hAnsi="Segoe UI" w:cs="Segoe UI"/>
+                <w:b/>
+                <w:bCs/>
+                <w:color w:val="555555"/>
+                <w:sz w:val="16"/>
+                <w:szCs w:val="16"/>
+              </w:rPr>
+              <w:t>ship</w:t>
+            </w:r>
+          </w:p>
+        </w:tc>
+        <w:tc>
+          <w:tcPr>
+            <w:tcW w:w="960" w:type="dxa"/>
+            <w:tcBorders>
+              <w:top w:val="nil"/>
+              <w:left w:val="nil"/>
+              <w:bottom w:val="single" w:sz="8" w:space="0" w:color="D6DADC"/>
+              <w:right w:val="single" w:sz="8" w:space="0" w:color="D6DADC"/>
+            </w:tcBorders>
+            <w:shd w:val="clear" w:color="000000" w:fill="FFFFFF"/>
+            <w:noWrap/>
+            <w:vAlign w:val="center"/>
+            <w:hideMark/>
+          </w:tcPr>
+          <w:p>
+            <w:pPr>
+              <w:spacing w:after="0" w:line="240" w:lineRule="auto"/>
+              <w:jc w:val="right"/>
+              <w:rPr>
+                <w:rFonts w:ascii="Segoe UI" w:eastAsia="Times New Roman" w:hAnsi="Segoe UI" w:cs="Segoe UI"/>
+                <w:color w:val="000000"/>
+                <w:sz w:val="16"/>
+                <w:szCs w:val="16"/>
+              </w:rPr>
+            </w:pPr>
+            <w:r>
+              <w:rPr>
+                <w:rFonts w:ascii="Segoe UI" w:eastAsia="Times New Roman" w:hAnsi="Segoe UI" w:cs="Segoe UI"/>
+                <w:color w:val="000000"/>
+                <w:sz w:val="16"/>
+                <w:szCs w:val="16"/>
+              </w:rPr>
+              <w:t>0</w:t>
+            </w:r>
+          </w:p>
+        </w:tc>
+        <w:tc>
+          <w:tcPr>
+            <w:tcW w:w="960" w:type="dxa"/>
+            <w:tcBorders>
+              <w:top w:val="nil"/>
+              <w:left w:val="nil"/>
+              <w:bottom w:val="single" w:sz="8" w:space="0" w:color="D6DADC"/>
+              <w:right w:val="single" w:sz="8" w:space="0" w:color="D6DADC"/>
+            </w:tcBorders>
+            <w:shd w:val="clear" w:color="000000" w:fill="FFFFFF"/>
+            <w:noWrap/>
+            <w:vAlign w:val="center"/>
+            <w:hideMark/>
+          </w:tcPr>
+          <w:p>
+            <w:pPr>
+              <w:spacing w:after="0" w:line="240" w:lineRule="auto"/>
+              <w:jc w:val="right"/>
+              <w:rPr>
+                <w:rFonts w:ascii="Segoe UI" w:eastAsia="Times New Roman" w:hAnsi="Segoe UI" w:cs="Segoe UI"/>
+                <w:color w:val="000000"/>
+                <w:sz w:val="16"/>
+                <w:szCs w:val="16"/>
+              </w:rPr>
+            </w:pPr>
+            <w:r>
+              <w:rPr>
+                <w:rFonts w:ascii="Segoe UI" w:eastAsia="Times New Roman" w:hAnsi="Segoe UI" w:cs="Segoe UI"/>
+                <w:color w:val="000000"/>
+                <w:sz w:val="16"/>
+                <w:szCs w:val="16"/>
+              </w:rPr>
+              <w:t>0</w:t>
+            </w:r>
+          </w:p>
+        </w:tc>
+        <w:tc>
+          <w:tcPr>
+            <w:tcW w:w="960" w:type="dxa"/>
+            <w:tcBorders>
+              <w:top w:val="nil"/>
+              <w:left w:val="nil"/>
+              <w:bottom w:val="single" w:sz="8" w:space="0" w:color="D6DADC"/>
+              <w:right w:val="single" w:sz="8" w:space="0" w:color="D6DADC"/>
+            </w:tcBorders>
+            <w:shd w:val="clear" w:color="000000" w:fill="FFFFFF"/>
+            <w:noWrap/>
+            <w:vAlign w:val="center"/>
+            <w:hideMark/>
+          </w:tcPr>
+          <w:p>
+            <w:pPr>
+              <w:spacing w:after="0" w:line="240" w:lineRule="auto"/>
+              <w:jc w:val="right"/>
+              <w:rPr>
+                <w:rFonts w:ascii="Segoe UI" w:eastAsia="Times New Roman" w:hAnsi="Segoe UI" w:cs="Segoe UI"/>
+                <w:color w:val="000000"/>
+                <w:sz w:val="16"/>
+                <w:szCs w:val="16"/>
+              </w:rPr>
+            </w:pPr>
+            <w:r>
+              <w:rPr>
+                <w:rFonts w:ascii="Segoe UI" w:eastAsia="Times New Roman" w:hAnsi="Segoe UI" w:cs="Segoe UI"/>
+                <w:color w:val="000000"/>
+                <w:sz w:val="16"/>
+                <w:szCs w:val="16"/>
+              </w:rPr>
+              <w:t>0</w:t>
+            </w:r>
+          </w:p>
+        </w:tc>
+        <w:tc>
+          <w:tcPr>
+            <w:tcW w:w="960" w:type="dxa"/>
+            <w:tcBorders>
+              <w:top w:val="nil"/>
+              <w:left w:val="nil"/>
+              <w:bottom w:val="single" w:sz="8" w:space="0" w:color="D6DADC"/>
+              <w:right w:val="single" w:sz="8" w:space="0" w:color="D6DADC"/>
+            </w:tcBorders>
+            <w:shd w:val="clear" w:color="000000" w:fill="FFFFFF"/>
+            <w:noWrap/>
+            <w:vAlign w:val="center"/>
+            <w:hideMark/>
+          </w:tcPr>
+          <w:p>
+            <w:pPr>
+              <w:spacing w:after="0" w:line="240" w:lineRule="auto"/>
+              <w:jc w:val="right"/>
+              <w:rPr>
+                <w:rFonts w:ascii="Segoe UI" w:eastAsia="Times New Roman" w:hAnsi="Segoe UI" w:cs="Segoe UI"/>
+                <w:color w:val="000000"/>
+                <w:sz w:val="16"/>
+                <w:szCs w:val="16"/>
+              </w:rPr>
+            </w:pPr>
+            <w:r>
+              <w:rPr>
+                <w:rFonts w:ascii="Segoe UI" w:eastAsia="Times New Roman" w:hAnsi="Segoe UI" w:cs="Segoe UI"/>
+                <w:color w:val="000000"/>
+                <w:sz w:val="16"/>
+                <w:szCs w:val="16"/>
+              </w:rPr>
+              <w:t>0</w:t>
+            </w:r>
+          </w:p>
+        </w:tc>
+        <w:tc>
+          <w:tcPr>
+            <w:tcW w:w="960" w:type="dxa"/>
+            <w:tcBorders>
+              <w:top w:val="nil"/>
+              <w:left w:val="nil"/>
+              <w:bottom w:val="single" w:sz="8" w:space="0" w:color="D6DADC"/>
+              <w:right w:val="single" w:sz="8" w:space="0" w:color="D6DADC"/>
+            </w:tcBorders>
+            <w:shd w:val="clear" w:color="000000" w:fill="FFFFFF"/>
+            <w:noWrap/>
+            <w:vAlign w:val="center"/>
+            <w:hideMark/>
+          </w:tcPr>
+          <w:p>
+            <w:pPr>
+              <w:spacing w:after="0" w:line="240" w:lineRule="auto"/>
+              <w:jc w:val="right"/>
+              <w:rPr>
+                <w:rFonts w:ascii="Segoe UI" w:eastAsia="Times New Roman" w:hAnsi="Segoe UI" w:cs="Segoe UI"/>
+                <w:color w:val="000000"/>
+                <w:sz w:val="16"/>
+                <w:szCs w:val="16"/>
+              </w:rPr>
+            </w:pPr>
+            <w:r>
+              <w:rPr>
+                <w:rFonts w:ascii="Segoe UI" w:eastAsia="Times New Roman" w:hAnsi="Segoe UI" w:cs="Segoe UI"/>
+                <w:color w:val="000000"/>
+                <w:sz w:val="16"/>
+                <w:szCs w:val="16"/>
+              </w:rPr>
+              <w:t>0</w:t>
+            </w:r>
+          </w:p>
+        </w:tc>
+        <w:tc>
+          <w:tcPr>
+            <w:tcW w:w="960" w:type="dxa"/>
+            <w:tcBorders>
+              <w:top w:val="nil"/>
+              <w:left w:val="nil"/>
+              <w:bottom w:val="single" w:sz="8" w:space="0" w:color="D6DADC"/>
+              <w:right w:val="single" w:sz="8" w:space="0" w:color="D6DADC"/>
+            </w:tcBorders>
+            <w:shd w:val="clear" w:color="000000" w:fill="FFFFFF"/>
+            <w:noWrap/>
+            <w:vAlign w:val="center"/>
+            <w:hideMark/>
+          </w:tcPr>
+          <w:p>
+            <w:pPr>
+              <w:spacing w:after="0" w:line="240" w:lineRule="auto"/>
+              <w:jc w:val="right"/>
+              <w:rPr>
+                <w:rFonts w:ascii="Segoe UI" w:eastAsia="Times New Roman" w:hAnsi="Segoe UI" w:cs="Segoe UI"/>
+                <w:color w:val="000000"/>
+                <w:sz w:val="16"/>
+                <w:szCs w:val="16"/>
+              </w:rPr>
+            </w:pPr>
+            <w:r>
+              <w:rPr>
+                <w:rFonts w:ascii="Segoe UI" w:eastAsia="Times New Roman" w:hAnsi="Segoe UI" w:cs="Segoe UI"/>
+                <w:color w:val="000000"/>
+                <w:sz w:val="16"/>
+                <w:szCs w:val="16"/>
+              </w:rPr>
+              <w:t>0</w:t>
+            </w:r>
+          </w:p>
+        </w:tc>
+        <w:tc>
+          <w:tcPr>
+            <w:tcW w:w="960" w:type="dxa"/>
+            <w:tcBorders>
+              <w:top w:val="nil"/>
+              <w:left w:val="nil"/>
+              <w:bottom w:val="single" w:sz="8" w:space="0" w:color="D6DADC"/>
+              <w:right w:val="single" w:sz="8" w:space="0" w:color="D6DADC"/>
+            </w:tcBorders>
+            <w:shd w:val="clear" w:color="000000" w:fill="FFFFFF"/>
+            <w:noWrap/>
+            <w:vAlign w:val="center"/>
+            <w:hideMark/>
+          </w:tcPr>
+          <w:p>
+            <w:pPr>
+              <w:spacing w:after="0" w:line="240" w:lineRule="auto"/>
+              <w:jc w:val="right"/>
+              <w:rPr>
+                <w:rFonts w:ascii="Segoe UI" w:eastAsia="Times New Roman" w:hAnsi="Segoe UI" w:cs="Segoe UI"/>
+                <w:color w:val="000000"/>
+                <w:sz w:val="16"/>
+                <w:szCs w:val="16"/>
+              </w:rPr>
+            </w:pPr>
+            <w:r>
+              <w:rPr>
+                <w:rFonts w:ascii="Segoe UI" w:eastAsia="Times New Roman" w:hAnsi="Segoe UI" w:cs="Segoe UI"/>
+                <w:color w:val="000000"/>
+                <w:sz w:val="16"/>
+                <w:szCs w:val="16"/>
+              </w:rPr>
+              <w:t>0</w:t>
+            </w:r>
+          </w:p>
+        </w:tc>
+        <w:tc>
+          <w:tcPr>
+            <w:tcW w:w="960" w:type="dxa"/>
+            <w:tcBorders>
+              <w:top w:val="nil"/>
+              <w:left w:val="nil"/>
+              <w:bottom w:val="single" w:sz="8" w:space="0" w:color="D6DADC"/>
+              <w:right w:val="single" w:sz="8" w:space="0" w:color="D6DADC"/>
+            </w:tcBorders>
+            <w:shd w:val="clear" w:color="000000" w:fill="FFFFFF"/>
+            <w:noWrap/>
+            <w:vAlign w:val="center"/>
+            <w:hideMark/>
+          </w:tcPr>
+          <w:p>
+            <w:pPr>
+              <w:spacing w:after="0" w:line="240" w:lineRule="auto"/>
+              <w:jc w:val="right"/>
+              <w:rPr>
+                <w:rFonts w:ascii="Segoe UI" w:eastAsia="Times New Roman" w:hAnsi="Segoe UI" w:cs="Segoe UI"/>
+                <w:color w:val="000000"/>
+                <w:sz w:val="16"/>
+                <w:szCs w:val="16"/>
+              </w:rPr>
+            </w:pPr>
+            <w:r>
+              <w:rPr>
+                <w:rFonts w:ascii="Segoe UI" w:eastAsia="Times New Roman" w:hAnsi="Segoe UI" w:cs="Segoe UI"/>
+                <w:color w:val="000000"/>
+                <w:sz w:val="16"/>
+                <w:szCs w:val="16"/>
+              </w:rPr>
+              <w:t>0</w:t>
+            </w:r>
+          </w:p>
+        </w:tc>
+        <w:tc>
+          <w:tcPr>
+            <w:tcW w:w="960" w:type="dxa"/>
+            <w:tcBorders>
+              <w:top w:val="nil"/>
+              <w:left w:val="nil"/>
+              <w:bottom w:val="single" w:sz="8" w:space="0" w:color="D6DADC"/>
+              <w:right w:val="single" w:sz="8" w:space="0" w:color="D6DADC"/>
+            </w:tcBorders>
+            <w:shd w:val="clear" w:color="000000" w:fill="FFFFFF"/>
+            <w:noWrap/>
+            <w:vAlign w:val="center"/>
+            <w:hideMark/>
+          </w:tcPr>
+          <w:p>
+            <w:pPr>
+              <w:spacing w:after="0" w:line="240" w:lineRule="auto"/>
+              <w:jc w:val="right"/>
+              <w:rPr>
+                <w:rFonts w:ascii="Segoe UI" w:eastAsia="Times New Roman" w:hAnsi="Segoe UI" w:cs="Segoe UI"/>
+                <w:color w:val="000000"/>
+                <w:sz w:val="16"/>
+                <w:szCs w:val="16"/>
+              </w:rPr>
+            </w:pPr>
+            <w:r>
+              <w:rPr>
+                <w:rFonts w:ascii="Segoe UI" w:eastAsia="Times New Roman" w:hAnsi="Segoe UI" w:cs="Segoe UI"/>
+                <w:color w:val="000000"/>
+                <w:sz w:val="16"/>
+                <w:szCs w:val="16"/>
+              </w:rPr>
+              <w:t>0</w:t>
+            </w:r>
+          </w:p>
+        </w:tc>
+        <w:tc>
+          <w:tcPr>
+            <w:tcW w:w="960" w:type="dxa"/>
+            <w:tcBorders>
+              <w:top w:val="nil"/>
+              <w:left w:val="nil"/>
+              <w:bottom w:val="single" w:sz="8" w:space="0" w:color="D6DADC"/>
+              <w:right w:val="single" w:sz="8" w:space="0" w:color="D6DADC"/>
+            </w:tcBorders>
+            <w:shd w:val="clear" w:color="000000" w:fill="FFFFFF"/>
+            <w:noWrap/>
+            <w:vAlign w:val="center"/>
+            <w:hideMark/>
+          </w:tcPr>
+          <w:p>
+            <w:pPr>
+              <w:spacing w:after="0" w:line="240" w:lineRule="auto"/>
+              <w:jc w:val="right"/>
+              <w:rPr>
+                <w:rFonts w:ascii="Segoe UI" w:eastAsia="Times New Roman" w:hAnsi="Segoe UI" w:cs="Segoe UI"/>
+                <w:color w:val="000000"/>
+                <w:sz w:val="16"/>
+                <w:szCs w:val="16"/>
+              </w:rPr>
+            </w:pPr>
+            <w:r>
+              <w:rPr>
+                <w:rFonts w:ascii="Segoe UI" w:eastAsia="Times New Roman" w:hAnsi="Segoe UI" w:cs="Segoe UI"/>
+                <w:color w:val="000000"/>
+                <w:sz w:val="16"/>
+                <w:szCs w:val="16"/>
+              </w:rPr>
+              <w:t xml:space="preserve">2313.733 </w:t>
+            </w:r>
+          </w:p>
+        </w:tc>
+      </w:tr>
+      <w:tr>
+        <w:trPr>
+          <w:trHeight w:val="315"/>
+        </w:trPr>
+        <w:tc>
+          <w:tcPr>
+            <w:tcW w:w="960" w:type="dxa"/>
+            <w:tcBorders>
+              <w:top w:val="nil"/>
+              <w:left w:val="nil"/>
+              <w:bottom w:val="single" w:sz="8" w:space="0" w:color="CFD4D8"/>
+              <w:right w:val="single" w:sz="8" w:space="0" w:color="CFD4D8"/>
+            </w:tcBorders>
+            <w:shd w:val="clear" w:color="000000" w:fill="F7F8F9"/>
+            <w:noWrap/>
+            <w:vAlign w:val="center"/>
+            <w:hideMark/>
+          </w:tcPr>
+          <w:p>
+            <w:pPr>
+              <w:spacing w:after="0" w:line="240" w:lineRule="auto"/>
+              <w:jc w:val="right"/>
+              <w:rPr>
+                <w:rFonts w:ascii="Segoe UI" w:eastAsia="Times New Roman" w:hAnsi="Segoe UI" w:cs="Segoe UI"/>
+                <w:b/>
+                <w:bCs/>
+                <w:color w:val="555555"/>
+                <w:sz w:val="16"/>
+                <w:szCs w:val="16"/>
+              </w:rPr>
+            </w:pPr>
+            <w:r>
+              <w:rPr>
+                <w:rFonts w:ascii="Segoe UI" w:eastAsia="Times New Roman" w:hAnsi="Segoe UI" w:cs="Segoe UI"/>
+                <w:b/>
+                <w:bCs/>
+                <w:color w:val="555555"/>
+                <w:sz w:val="16"/>
+                <w:szCs w:val="16"/>
+              </w:rPr>
+              <w:t>truck</w:t>
+            </w:r>
+          </w:p>
+        </w:tc>
+        <w:tc>
+          <w:tcPr>
+            <w:tcW w:w="960" w:type="dxa"/>
+            <w:tcBorders>
+              <w:top w:val="nil"/>
+              <w:left w:val="nil"/>
+              <w:bottom w:val="single" w:sz="8" w:space="0" w:color="D6DADC"/>
+              <w:right w:val="single" w:sz="8" w:space="0" w:color="D6DADC"/>
+            </w:tcBorders>
+            <w:shd w:val="clear" w:color="000000" w:fill="FFFFFF"/>
+            <w:noWrap/>
+            <w:vAlign w:val="center"/>
+            <w:hideMark/>
+          </w:tcPr>
+          <w:p>
+            <w:pPr>
+              <w:spacing w:after="0" w:line="240" w:lineRule="auto"/>
+              <w:jc w:val="right"/>
+              <w:rPr>
+                <w:rFonts w:ascii="Segoe UI" w:eastAsia="Times New Roman" w:hAnsi="Segoe UI" w:cs="Segoe UI"/>
+                <w:color w:val="000000"/>
+                <w:sz w:val="16"/>
+                <w:szCs w:val="16"/>
+              </w:rPr>
+            </w:pPr>
+            <w:r>
+              <w:rPr>
+                <w:rFonts w:ascii="Segoe UI" w:eastAsia="Times New Roman" w:hAnsi="Segoe UI" w:cs="Segoe UI"/>
+                <w:color w:val="000000"/>
+                <w:sz w:val="16"/>
+                <w:szCs w:val="16"/>
+              </w:rPr>
+              <w:t>0</w:t>
+            </w:r>
+          </w:p>
+        </w:tc>
+        <w:tc>
+          <w:tcPr>
+            <w:tcW w:w="960" w:type="dxa"/>
+            <w:tcBorders>
+              <w:top w:val="nil"/>
+              <w:left w:val="nil"/>
+              <w:bottom w:val="single" w:sz="8" w:space="0" w:color="D6DADC"/>
+              <w:right w:val="single" w:sz="8" w:space="0" w:color="D6DADC"/>
+            </w:tcBorders>
+            <w:shd w:val="clear" w:color="000000" w:fill="FFFFFF"/>
+            <w:noWrap/>
+            <w:vAlign w:val="center"/>
+            <w:hideMark/>
+          </w:tcPr>
+          <w:p>
+            <w:pPr>
+              <w:spacing w:after="0" w:line="240" w:lineRule="auto"/>
+              <w:jc w:val="right"/>
+              <w:rPr>
+                <w:rFonts w:ascii="Segoe UI" w:eastAsia="Times New Roman" w:hAnsi="Segoe UI" w:cs="Segoe UI"/>
+                <w:color w:val="000000"/>
+                <w:sz w:val="16"/>
+                <w:szCs w:val="16"/>
+              </w:rPr>
+            </w:pPr>
+            <w:r>
+              <w:rPr>
+                <w:rFonts w:ascii="Segoe UI" w:eastAsia="Times New Roman" w:hAnsi="Segoe UI" w:cs="Segoe UI"/>
+                <w:color w:val="000000"/>
+                <w:sz w:val="16"/>
+                <w:szCs w:val="16"/>
+              </w:rPr>
+              <w:t>0</w:t>
+            </w:r>
+          </w:p>
+        </w:tc>
+        <w:tc>
+          <w:tcPr>
+            <w:tcW w:w="960" w:type="dxa"/>
+            <w:tcBorders>
+              <w:top w:val="nil"/>
+              <w:left w:val="nil"/>
+              <w:bottom w:val="single" w:sz="8" w:space="0" w:color="D6DADC"/>
+              <w:right w:val="single" w:sz="8" w:space="0" w:color="D6DADC"/>
+            </w:tcBorders>
+            <w:shd w:val="clear" w:color="000000" w:fill="FFFFFF"/>
+            <w:noWrap/>
+            <w:vAlign w:val="center"/>
+            <w:hideMark/>
+          </w:tcPr>
+          <w:p>
+            <w:pPr>
+              <w:spacing w:after="0" w:line="240" w:lineRule="auto"/>
+              <w:jc w:val="right"/>
+              <w:rPr>
+                <w:rFonts w:ascii="Segoe UI" w:eastAsia="Times New Roman" w:hAnsi="Segoe UI" w:cs="Segoe UI"/>
+                <w:color w:val="000000"/>
+                <w:sz w:val="16"/>
+                <w:szCs w:val="16"/>
+              </w:rPr>
+            </w:pPr>
+            <w:r>
+              <w:rPr>
+                <w:rFonts w:ascii="Segoe UI" w:eastAsia="Times New Roman" w:hAnsi="Segoe UI" w:cs="Segoe UI"/>
+                <w:color w:val="000000"/>
+                <w:sz w:val="16"/>
+                <w:szCs w:val="16"/>
+              </w:rPr>
+              <w:t>0</w:t>
+            </w:r>
+          </w:p>
+        </w:tc>
+        <w:tc>
+          <w:tcPr>
+            <w:tcW w:w="960" w:type="dxa"/>
+            <w:tcBorders>
+              <w:top w:val="nil"/>
+              <w:left w:val="nil"/>
+              <w:bottom w:val="single" w:sz="8" w:space="0" w:color="D6DADC"/>
+              <w:right w:val="single" w:sz="8" w:space="0" w:color="D6DADC"/>
+            </w:tcBorders>
+            <w:shd w:val="clear" w:color="000000" w:fill="FFFFFF"/>
+            <w:noWrap/>
+            <w:vAlign w:val="center"/>
+            <w:hideMark/>
+          </w:tcPr>
+          <w:p>
+            <w:pPr>
+              <w:spacing w:after="0" w:line="240" w:lineRule="auto"/>
+              <w:jc w:val="right"/>
+              <w:rPr>
+                <w:rFonts w:ascii="Segoe UI" w:eastAsia="Times New Roman" w:hAnsi="Segoe UI" w:cs="Segoe UI"/>
+                <w:color w:val="000000"/>
+                <w:sz w:val="16"/>
+                <w:szCs w:val="16"/>
+              </w:rPr>
+            </w:pPr>
+            <w:r>
+              <w:rPr>
+                <w:rFonts w:ascii="Segoe UI" w:eastAsia="Times New Roman" w:hAnsi="Segoe UI" w:cs="Segoe UI"/>
+                <w:color w:val="000000"/>
+                <w:sz w:val="16"/>
+                <w:szCs w:val="16"/>
+              </w:rPr>
+              <w:t>0</w:t>
+            </w:r>
+          </w:p>
+        </w:tc>
+        <w:tc>
+          <w:tcPr>
+            <w:tcW w:w="960" w:type="dxa"/>
+            <w:tcBorders>
+              <w:top w:val="nil"/>
+              <w:left w:val="nil"/>
+              <w:bottom w:val="single" w:sz="8" w:space="0" w:color="D6DADC"/>
+              <w:right w:val="single" w:sz="8" w:space="0" w:color="D6DADC"/>
+            </w:tcBorders>
+            <w:shd w:val="clear" w:color="000000" w:fill="FFFFFF"/>
+            <w:noWrap/>
+            <w:vAlign w:val="center"/>
+            <w:hideMark/>
+          </w:tcPr>
+          <w:p>
+            <w:pPr>
+              <w:spacing w:after="0" w:line="240" w:lineRule="auto"/>
+              <w:jc w:val="right"/>
+              <w:rPr>
+                <w:rFonts w:ascii="Segoe UI" w:eastAsia="Times New Roman" w:hAnsi="Segoe UI" w:cs="Segoe UI"/>
+                <w:color w:val="000000"/>
+                <w:sz w:val="16"/>
+                <w:szCs w:val="16"/>
+              </w:rPr>
+            </w:pPr>
+            <w:r>
+              <w:rPr>
+                <w:rFonts w:ascii="Segoe UI" w:eastAsia="Times New Roman" w:hAnsi="Segoe UI" w:cs="Segoe UI"/>
+                <w:color w:val="000000"/>
+                <w:sz w:val="16"/>
+                <w:szCs w:val="16"/>
+              </w:rPr>
+              <w:t>0</w:t>
+            </w:r>
+          </w:p>
+        </w:tc>
+        <w:tc>
+          <w:tcPr>
+            <w:tcW w:w="960" w:type="dxa"/>
+            <w:tcBorders>
+              <w:top w:val="nil"/>
+              <w:left w:val="nil"/>
+              <w:bottom w:val="single" w:sz="8" w:space="0" w:color="D6DADC"/>
+              <w:right w:val="single" w:sz="8" w:space="0" w:color="D6DADC"/>
+            </w:tcBorders>
+            <w:shd w:val="clear" w:color="000000" w:fill="FFFFFF"/>
+            <w:noWrap/>
+            <w:vAlign w:val="center"/>
+            <w:hideMark/>
+          </w:tcPr>
+          <w:p>
+            <w:pPr>
+              <w:spacing w:after="0" w:line="240" w:lineRule="auto"/>
+              <w:jc w:val="right"/>
+              <w:rPr>
+                <w:rFonts w:ascii="Segoe UI" w:eastAsia="Times New Roman" w:hAnsi="Segoe UI" w:cs="Segoe UI"/>
+                <w:color w:val="000000"/>
+                <w:sz w:val="16"/>
+                <w:szCs w:val="16"/>
+              </w:rPr>
+            </w:pPr>
+            <w:r>
+              <w:rPr>
+                <w:rFonts w:ascii="Segoe UI" w:eastAsia="Times New Roman" w:hAnsi="Segoe UI" w:cs="Segoe UI"/>
+                <w:color w:val="000000"/>
+                <w:sz w:val="16"/>
+                <w:szCs w:val="16"/>
+              </w:rPr>
+              <w:t>0</w:t>
+            </w:r>
+          </w:p>
+        </w:tc>
+        <w:tc>
+          <w:tcPr>
+            <w:tcW w:w="960" w:type="dxa"/>
+            <w:tcBorders>
+              <w:top w:val="nil"/>
+              <w:left w:val="nil"/>
+              <w:bottom w:val="single" w:sz="8" w:space="0" w:color="D6DADC"/>
+              <w:right w:val="single" w:sz="8" w:space="0" w:color="D6DADC"/>
+            </w:tcBorders>
+            <w:shd w:val="clear" w:color="000000" w:fill="FFFFFF"/>
+            <w:noWrap/>
+            <w:vAlign w:val="center"/>
+            <w:hideMark/>
+          </w:tcPr>
+          <w:p>
+            <w:pPr>
+              <w:spacing w:after="0" w:line="240" w:lineRule="auto"/>
+              <w:jc w:val="right"/>
+              <w:rPr>
+                <w:rFonts w:ascii="Segoe UI" w:eastAsia="Times New Roman" w:hAnsi="Segoe UI" w:cs="Segoe UI"/>
+                <w:color w:val="000000"/>
+                <w:sz w:val="16"/>
+                <w:szCs w:val="16"/>
+              </w:rPr>
+            </w:pPr>
+            <w:r>
+              <w:rPr>
+                <w:rFonts w:ascii="Segoe UI" w:eastAsia="Times New Roman" w:hAnsi="Segoe UI" w:cs="Segoe UI"/>
+                <w:color w:val="000000"/>
+                <w:sz w:val="16"/>
+                <w:szCs w:val="16"/>
+              </w:rPr>
+              <w:t>0</w:t>
+            </w:r>
+          </w:p>
+        </w:tc>
+        <w:tc>
+          <w:tcPr>
+            <w:tcW w:w="960" w:type="dxa"/>
+            <w:tcBorders>
+              <w:top w:val="nil"/>
+              <w:left w:val="nil"/>
+              <w:bottom w:val="single" w:sz="8" w:space="0" w:color="D6DADC"/>
+              <w:right w:val="single" w:sz="8" w:space="0" w:color="D6DADC"/>
+            </w:tcBorders>
+            <w:shd w:val="clear" w:color="000000" w:fill="FFFFFF"/>
+            <w:noWrap/>
+            <w:vAlign w:val="center"/>
+            <w:hideMark/>
+          </w:tcPr>
+          <w:p>
+            <w:pPr>
+              <w:spacing w:after="0" w:line="240" w:lineRule="auto"/>
+              <w:jc w:val="right"/>
+              <w:rPr>
+                <w:rFonts w:ascii="Segoe UI" w:eastAsia="Times New Roman" w:hAnsi="Segoe UI" w:cs="Segoe UI"/>
+                <w:color w:val="000000"/>
+                <w:sz w:val="16"/>
+                <w:szCs w:val="16"/>
+              </w:rPr>
+            </w:pPr>
+            <w:r>
+              <w:rPr>
+                <w:rFonts w:ascii="Segoe UI" w:eastAsia="Times New Roman" w:hAnsi="Segoe UI" w:cs="Segoe UI"/>
+                <w:color w:val="000000"/>
+                <w:sz w:val="16"/>
+                <w:szCs w:val="16"/>
+              </w:rPr>
+              <w:t>0</w:t>
+            </w:r>
+          </w:p>
+        </w:tc>
+        <w:tc>
+          <w:tcPr>
+            <w:tcW w:w="960" w:type="dxa"/>
+            <w:tcBorders>
+              <w:top w:val="nil"/>
+              <w:left w:val="nil"/>
+              <w:bottom w:val="single" w:sz="8" w:space="0" w:color="D6DADC"/>
+              <w:right w:val="single" w:sz="8" w:space="0" w:color="D6DADC"/>
+            </w:tcBorders>
+            <w:shd w:val="clear" w:color="000000" w:fill="FFFFFF"/>
+            <w:noWrap/>
+            <w:vAlign w:val="center"/>
+            <w:hideMark/>
+          </w:tcPr>
+          <w:p>
+            <w:pPr>
+              <w:spacing w:after="0" w:line="240" w:lineRule="auto"/>
+              <w:jc w:val="right"/>
+              <w:rPr>
+                <w:rFonts w:ascii="Segoe UI" w:eastAsia="Times New Roman" w:hAnsi="Segoe UI" w:cs="Segoe UI"/>
+                <w:color w:val="000000"/>
+                <w:sz w:val="16"/>
+                <w:szCs w:val="16"/>
+              </w:rPr>
+            </w:pPr>
+            <w:r>
+              <w:rPr>
+                <w:rFonts w:ascii="Segoe UI" w:eastAsia="Times New Roman" w:hAnsi="Segoe UI" w:cs="Segoe UI"/>
+                <w:color w:val="000000"/>
+                <w:sz w:val="16"/>
+                <w:szCs w:val="16"/>
+              </w:rPr>
+              <w:t>0</w:t>
+            </w:r>
+          </w:p>
+        </w:tc>
+        <w:tc>
+          <w:tcPr>
+            <w:tcW w:w="960" w:type="dxa"/>
+            <w:tcBorders>
+              <w:top w:val="nil"/>
+              <w:left w:val="nil"/>
+              <w:bottom w:val="single" w:sz="8" w:space="0" w:color="D6DADC"/>
+              <w:right w:val="single" w:sz="8" w:space="0" w:color="D6DADC"/>
+            </w:tcBorders>
+            <w:shd w:val="clear" w:color="000000" w:fill="FFFFFF"/>
+            <w:noWrap/>
+            <w:vAlign w:val="center"/>
+            <w:hideMark/>
+          </w:tcPr>
+          <w:p>
+            <w:pPr>
+              <w:spacing w:after="0" w:line="240" w:lineRule="auto"/>
+              <w:jc w:val="right"/>
+              <w:rPr>
+                <w:rFonts w:ascii="Segoe UI" w:eastAsia="Times New Roman" w:hAnsi="Segoe UI" w:cs="Segoe UI"/>
+                <w:color w:val="000000"/>
+                <w:sz w:val="16"/>
+                <w:szCs w:val="16"/>
+              </w:rPr>
+            </w:pPr>
+            <w:r>
+              <w:rPr>
+                <w:rFonts w:ascii="Segoe UI" w:eastAsia="Times New Roman" w:hAnsi="Segoe UI" w:cs="Segoe UI"/>
+                <w:color w:val="000000"/>
+                <w:sz w:val="16"/>
+                <w:szCs w:val="16"/>
+              </w:rPr>
+              <w:t>0</w:t>
+            </w:r>
+          </w:p>
+        </w:tc>
+      </w:tr>
+    </w:tbl>
+    <w:p/>
+    <w:p/>
+    <w:p/>
+    <w:p/>
+    <w:p/>
     <w:sectPr>
       <w:pgSz w:w="12240" w:h="15840"/>
       <w:pgMar w:top="1440" w:right="1440" w:bottom="1440" w:left="1440" w:header="720" w:footer="720" w:gutter="0"/>
@@ -110,6 +9570,127 @@
     </w:p>
   </w:footnote>
 </w:footnotes>
+</file>
+
+<file path=word/numbering.xml><?xml version="1.0" encoding="utf-8"?>
+<w:numbering xmlns:wpc="http://schemas.microsoft.com/office/word/2010/wordprocessingCanvas" xmlns:cx="http://schemas.microsoft.com/office/drawing/2014/chartex" xmlns:cx1="http://schemas.microsoft.com/office/drawing/2015/9/8/chartex" xmlns:cx2="http://schemas.microsoft.com/office/drawing/2015/10/21/chartex" xmlns:cx3="http://schemas.microsoft.com/office/drawing/2016/5/9/chartex" xmlns:cx4="http://schemas.microsoft.com/office/drawing/2016/5/10/chartex" xmlns:cx5="http://schemas.microsoft.com/office/drawing/2016/5/11/chartex" xmlns:cx6="http://schemas.microsoft.com/office/drawing/2016/5/12/chartex" xmlns:cx7="http://schemas.microsoft.com/office/drawing/2016/5/13/chartex" xmlns:cx8="http://schemas.microsoft.com/office/drawing/2016/5/14/chartex" xmlns:mc="http://schemas.openxmlformats.org/markup-compatibility/2006" xmlns:aink="http://schemas.microsoft.com/office/drawing/2016/ink" xmlns:am3d="http://schemas.microsoft.com/office/drawing/2017/model3d" xmlns:o="urn:schemas-microsoft-com:office:office" xmlns:r="http://schemas.openxmlformats.org/officeDocument/2006/relationships" xmlns:m="http://schemas.openxmlformats.org/officeDocument/2006/math" xmlns:v="urn:schemas-microsoft-com:vml" xmlns:wp14="http://schemas.microsoft.com/office/word/2010/wordprocessingDrawing" xmlns:wp="http://schemas.openxmlformats.org/drawingml/2006/wordprocessingDrawing" xmlns:w10="urn:schemas-microsoft-com:office:word" xmlns:w="http://schemas.openxmlformats.org/wordprocessingml/2006/main" xmlns:w14="http://schemas.microsoft.com/office/word/2010/wordml" xmlns:w15="http://schemas.microsoft.com/office/word/2012/wordml" xmlns:w16cid="http://schemas.microsoft.com/office/word/2016/wordml/cid" xmlns:w16se="http://schemas.microsoft.com/office/word/2015/wordml/symex" xmlns:wpg="http://schemas.microsoft.com/office/word/2010/wordprocessingGroup" xmlns:wpi="http://schemas.microsoft.com/office/word/2010/wordprocessingInk" xmlns:wne="http://schemas.microsoft.com/office/word/2006/wordml" xmlns:wps="http://schemas.microsoft.com/office/word/2010/wordprocessingShape" mc:Ignorable="w14 w15 w16se w16cid wp14">
+  <w:abstractNum w:abstractNumId="0" w15:restartNumberingAfterBreak="0">
+    <w:nsid w:val="31C04815"/>
+    <w:multiLevelType w:val="hybridMultilevel"/>
+    <w:tmpl w:val="B9267C88"/>
+    <w:lvl w:ilvl="0" w:tplc="04090001">
+      <w:start w:val="1"/>
+      <w:numFmt w:val="bullet"/>
+      <w:lvlText w:val=""/>
+      <w:lvlJc w:val="left"/>
+      <w:pPr>
+        <w:ind w:left="720" w:hanging="360"/>
+      </w:pPr>
+      <w:rPr>
+        <w:rFonts w:ascii="Symbol" w:hAnsi="Symbol" w:hint="default"/>
+      </w:rPr>
+    </w:lvl>
+    <w:lvl w:ilvl="1" w:tplc="04090003">
+      <w:start w:val="1"/>
+      <w:numFmt w:val="bullet"/>
+      <w:lvlText w:val="o"/>
+      <w:lvlJc w:val="left"/>
+      <w:pPr>
+        <w:ind w:left="1440" w:hanging="360"/>
+      </w:pPr>
+      <w:rPr>
+        <w:rFonts w:ascii="Courier New" w:hAnsi="Courier New" w:cs="Courier New" w:hint="default"/>
+      </w:rPr>
+    </w:lvl>
+    <w:lvl w:ilvl="2" w:tplc="04090005" w:tentative="1">
+      <w:start w:val="1"/>
+      <w:numFmt w:val="bullet"/>
+      <w:lvlText w:val=""/>
+      <w:lvlJc w:val="left"/>
+      <w:pPr>
+        <w:ind w:left="2160" w:hanging="360"/>
+      </w:pPr>
+      <w:rPr>
+        <w:rFonts w:ascii="Wingdings" w:hAnsi="Wingdings" w:hint="default"/>
+      </w:rPr>
+    </w:lvl>
+    <w:lvl w:ilvl="3" w:tplc="04090001" w:tentative="1">
+      <w:start w:val="1"/>
+      <w:numFmt w:val="bullet"/>
+      <w:lvlText w:val=""/>
+      <w:lvlJc w:val="left"/>
+      <w:pPr>
+        <w:ind w:left="2880" w:hanging="360"/>
+      </w:pPr>
+      <w:rPr>
+        <w:rFonts w:ascii="Symbol" w:hAnsi="Symbol" w:hint="default"/>
+      </w:rPr>
+    </w:lvl>
+    <w:lvl w:ilvl="4" w:tplc="04090003" w:tentative="1">
+      <w:start w:val="1"/>
+      <w:numFmt w:val="bullet"/>
+      <w:lvlText w:val="o"/>
+      <w:lvlJc w:val="left"/>
+      <w:pPr>
+        <w:ind w:left="3600" w:hanging="360"/>
+      </w:pPr>
+      <w:rPr>
+        <w:rFonts w:ascii="Courier New" w:hAnsi="Courier New" w:cs="Courier New" w:hint="default"/>
+      </w:rPr>
+    </w:lvl>
+    <w:lvl w:ilvl="5" w:tplc="04090005" w:tentative="1">
+      <w:start w:val="1"/>
+      <w:numFmt w:val="bullet"/>
+      <w:lvlText w:val=""/>
+      <w:lvlJc w:val="left"/>
+      <w:pPr>
+        <w:ind w:left="4320" w:hanging="360"/>
+      </w:pPr>
+      <w:rPr>
+        <w:rFonts w:ascii="Wingdings" w:hAnsi="Wingdings" w:hint="default"/>
+      </w:rPr>
+    </w:lvl>
+    <w:lvl w:ilvl="6" w:tplc="04090001" w:tentative="1">
+      <w:start w:val="1"/>
+      <w:numFmt w:val="bullet"/>
+      <w:lvlText w:val=""/>
+      <w:lvlJc w:val="left"/>
+      <w:pPr>
+        <w:ind w:left="5040" w:hanging="360"/>
+      </w:pPr>
+      <w:rPr>
+        <w:rFonts w:ascii="Symbol" w:hAnsi="Symbol" w:hint="default"/>
+      </w:rPr>
+    </w:lvl>
+    <w:lvl w:ilvl="7" w:tplc="04090003" w:tentative="1">
+      <w:start w:val="1"/>
+      <w:numFmt w:val="bullet"/>
+      <w:lvlText w:val="o"/>
+      <w:lvlJc w:val="left"/>
+      <w:pPr>
+        <w:ind w:left="5760" w:hanging="360"/>
+      </w:pPr>
+      <w:rPr>
+        <w:rFonts w:ascii="Courier New" w:hAnsi="Courier New" w:cs="Courier New" w:hint="default"/>
+      </w:rPr>
+    </w:lvl>
+    <w:lvl w:ilvl="8" w:tplc="04090005" w:tentative="1">
+      <w:start w:val="1"/>
+      <w:numFmt w:val="bullet"/>
+      <w:lvlText w:val=""/>
+      <w:lvlJc w:val="left"/>
+      <w:pPr>
+        <w:ind w:left="6480" w:hanging="360"/>
+      </w:pPr>
+      <w:rPr>
+        <w:rFonts w:ascii="Wingdings" w:hAnsi="Wingdings" w:hint="default"/>
+      </w:rPr>
+    </w:lvl>
+  </w:abstractNum>
+  <w:num w:numId="1">
+    <w:abstractNumId w:val="0"/>
+  </w:num>
+</w:numbering>
 </file>
 
 <file path=word/styles.xml><?xml version="1.0" encoding="utf-8"?>
@@ -537,6 +10118,70 @@
     <w:semiHidden/>
     <w:unhideWhenUsed/>
   </w:style>
+  <w:style w:type="paragraph" w:styleId="HTMLPreformatted">
+    <w:name w:val="HTML Preformatted"/>
+    <w:basedOn w:val="Normal"/>
+    <w:link w:val="HTMLPreformattedChar"/>
+    <w:uiPriority w:val="99"/>
+    <w:semiHidden/>
+    <w:unhideWhenUsed/>
+    <w:rsid w:val="00BD7FD1"/>
+    <w:pPr>
+      <w:tabs>
+        <w:tab w:val="left" w:pos="916"/>
+        <w:tab w:val="left" w:pos="1832"/>
+        <w:tab w:val="left" w:pos="2748"/>
+        <w:tab w:val="left" w:pos="3664"/>
+        <w:tab w:val="left" w:pos="4580"/>
+        <w:tab w:val="left" w:pos="5496"/>
+        <w:tab w:val="left" w:pos="6412"/>
+        <w:tab w:val="left" w:pos="7328"/>
+        <w:tab w:val="left" w:pos="8244"/>
+        <w:tab w:val="left" w:pos="9160"/>
+        <w:tab w:val="left" w:pos="10076"/>
+        <w:tab w:val="left" w:pos="10992"/>
+        <w:tab w:val="left" w:pos="11908"/>
+        <w:tab w:val="left" w:pos="12824"/>
+        <w:tab w:val="left" w:pos="13740"/>
+        <w:tab w:val="left" w:pos="14656"/>
+      </w:tabs>
+      <w:spacing w:after="0" w:line="240" w:lineRule="auto"/>
+    </w:pPr>
+    <w:rPr>
+      <w:rFonts w:ascii="Courier New" w:eastAsia="Times New Roman" w:hAnsi="Courier New" w:cs="Courier New"/>
+      <w:sz w:val="20"/>
+      <w:szCs w:val="20"/>
+    </w:rPr>
+  </w:style>
+  <w:style w:type="character" w:customStyle="1" w:styleId="HTMLPreformattedChar">
+    <w:name w:val="HTML Preformatted Char"/>
+    <w:basedOn w:val="DefaultParagraphFont"/>
+    <w:link w:val="HTMLPreformatted"/>
+    <w:uiPriority w:val="99"/>
+    <w:semiHidden/>
+    <w:rsid w:val="00BD7FD1"/>
+    <w:rPr>
+      <w:rFonts w:ascii="Courier New" w:eastAsia="Times New Roman" w:hAnsi="Courier New" w:cs="Courier New"/>
+      <w:sz w:val="20"/>
+      <w:szCs w:val="20"/>
+    </w:rPr>
+  </w:style>
+  <w:style w:type="character" w:customStyle="1" w:styleId="gnkrckgcgsb">
+    <w:name w:val="gnkrckgcgsb"/>
+    <w:basedOn w:val="DefaultParagraphFont"/>
+    <w:rsid w:val="00BD7FD1"/>
+  </w:style>
+  <w:style w:type="paragraph" w:styleId="ListParagraph">
+    <w:name w:val="List Paragraph"/>
+    <w:basedOn w:val="Normal"/>
+    <w:uiPriority w:val="34"/>
+    <w:qFormat/>
+    <w:rsid w:val="00C37A09"/>
+    <w:pPr>
+      <w:ind w:left="720"/>
+      <w:contextualSpacing/>
+    </w:pPr>
+  </w:style>
 </w:styles>
 </file>
 
@@ -833,4 +10478,16 @@
     </a:ext>
   </a:extLst>
 </a:theme>
+</file>
+
+<file path=customXml/item1.xml><?xml version="1.0" encoding="utf-8"?>
+<b:Sources xmlns:b="http://schemas.openxmlformats.org/officeDocument/2006/bibliography" xmlns="http://schemas.openxmlformats.org/officeDocument/2006/bibliography" SelectedStyle="\APASixthEditionOfficeOnline.xsl" StyleName="APA" Version="6"/>
+</file>
+
+<file path=customXml/itemProps1.xml><?xml version="1.0" encoding="utf-8"?>
+<ds:datastoreItem xmlns:ds="http://schemas.openxmlformats.org/officeDocument/2006/customXml" ds:itemID="{D4D4FE78-8BFC-49BF-86C1-973834F1B916}">
+  <ds:schemaRefs>
+    <ds:schemaRef ds:uri="http://schemas.openxmlformats.org/officeDocument/2006/bibliography"/>
+  </ds:schemaRefs>
+</ds:datastoreItem>
 </file>